--- a/report/SOOP_ReportTemplates_v2.0.docx
+++ b/report/SOOP_ReportTemplates_v2.0.docx
@@ -8459,24 +8459,24 @@
         <w:tblGridChange w:id="775">
           <w:tblGrid>
             <w:gridCol w:w="898"/>
-            <w:gridCol w:w="20"/>
-            <w:gridCol w:w="898"/>
-            <w:gridCol w:w="189"/>
-            <w:gridCol w:w="918"/>
-            <w:gridCol w:w="697"/>
-            <w:gridCol w:w="918"/>
-            <w:gridCol w:w="601"/>
+            <w:gridCol w:w="479"/>
+            <w:gridCol w:w="628"/>
+            <w:gridCol w:w="270"/>
+            <w:gridCol w:w="1107"/>
+            <w:gridCol w:w="238"/>
+            <w:gridCol w:w="1377"/>
+            <w:gridCol w:w="142"/>
             <w:gridCol w:w="765"/>
-            <w:gridCol w:w="153"/>
-            <w:gridCol w:w="702"/>
-            <w:gridCol w:w="63"/>
-            <w:gridCol w:w="849"/>
-            <w:gridCol w:w="6"/>
-            <w:gridCol w:w="810"/>
-            <w:gridCol w:w="102"/>
-            <w:gridCol w:w="816"/>
-            <w:gridCol w:w="296"/>
-            <w:gridCol w:w="918"/>
+            <w:gridCol w:w="612"/>
+            <w:gridCol w:w="243"/>
+            <w:gridCol w:w="522"/>
+            <w:gridCol w:w="390"/>
+            <w:gridCol w:w="465"/>
+            <w:gridCol w:w="351"/>
+            <w:gridCol w:w="561"/>
+            <w:gridCol w:w="653"/>
+            <w:gridCol w:w="163"/>
+            <w:gridCol w:w="1214"/>
           </w:tblGrid>
         </w:tblGridChange>
       </w:tblGrid>
@@ -8495,6 +8495,7 @@
             <w:tcPrChange w:id="777" w:author="Xavier Hoenner" w:date="2014-05-06T14:52:00Z">
               <w:tcPr>
                 <w:tcW w:w="0" w:type="auto"/>
+                <w:gridSpan w:val="2"/>
                 <w:vAlign w:val="center"/>
               </w:tcPr>
             </w:tcPrChange>
@@ -8519,6 +8520,32 @@
             <w:tcW w:w="0" w:type="auto"/>
             <w:vAlign w:val="center"/>
             <w:tcPrChange w:id="778" w:author="Xavier Hoenner" w:date="2014-05-06T14:52:00Z">
+              <w:tcPr>
+                <w:tcW w:w="0" w:type="auto"/>
+                <w:vAlign w:val="center"/>
+              </w:tcPr>
+            </w:tcPrChange>
+          </w:tcPr>
+          <w:p>
+            <w:pPr>
+              <w:jc w:val="center"/>
+              <w:rPr>
+                <w:b/>
+              </w:rPr>
+            </w:pPr>
+            <w:r>
+              <w:rPr>
+                <w:b/>
+              </w:rPr>
+              <w:t>no_deployments</w:t>
+            </w:r>
+          </w:p>
+        </w:tc>
+        <w:tc>
+          <w:tcPr>
+            <w:tcW w:w="0" w:type="auto"/>
+            <w:vAlign w:val="center"/>
+            <w:tcPrChange w:id="779" w:author="Xavier Hoenner" w:date="2014-05-06T14:52:00Z">
               <w:tcPr>
                 <w:tcW w:w="0" w:type="auto"/>
                 <w:gridSpan w:val="2"/>
@@ -8530,43 +8557,24 @@
             <w:pPr>
               <w:jc w:val="center"/>
               <w:rPr>
-                <w:b/>
-              </w:rPr>
-            </w:pPr>
-            <w:r>
-              <w:rPr>
-                <w:b/>
-              </w:rPr>
-              <w:t>no_deployments</w:t>
-            </w:r>
-          </w:p>
-        </w:tc>
-        <w:tc>
-          <w:tcPr>
-            <w:tcW w:w="0" w:type="auto"/>
-            <w:vAlign w:val="center"/>
-            <w:tcPrChange w:id="779" w:author="Xavier Hoenner" w:date="2014-05-06T14:52:00Z">
-              <w:tcPr>
-                <w:tcW w:w="0" w:type="auto"/>
-                <w:gridSpan w:val="2"/>
-                <w:vAlign w:val="center"/>
-              </w:tcPr>
-            </w:tcPrChange>
-          </w:tcPr>
-          <w:p>
-            <w:pPr>
-              <w:jc w:val="center"/>
-              <w:rPr>
-                <w:b/>
+                <w:rFonts w:asciiTheme="majorHAnsi" w:eastAsiaTheme="majorEastAsia" w:hAnsiTheme="majorHAnsi" w:cstheme="majorBidi"/>
+                <w:b/>
+                <w:bCs/>
+                <w:i/>
+                <w:iCs/>
+                <w:color w:val="4F81BD" w:themeColor="accent1"/>
               </w:rPr>
               <w:pPrChange w:id="780" w:author="Xavier Hoenner" w:date="2014-05-06T14:35:00Z">
                 <w:pPr>
+                  <w:keepNext/>
+                  <w:keepLines/>
                   <w:tabs>
                     <w:tab w:val="center" w:pos="4513"/>
                     <w:tab w:val="right" w:pos="9026"/>
                   </w:tabs>
-                  <w:spacing w:after="200" w:line="276" w:lineRule="auto"/>
+                  <w:spacing w:before="200" w:after="200" w:line="276" w:lineRule="auto"/>
                   <w:jc w:val="center"/>
+                  <w:outlineLvl w:val="3"/>
                 </w:pPr>
               </w:pPrChange>
             </w:pPr>
@@ -8717,6 +8725,7 @@
             <w:tcPrChange w:id="790" w:author="Xavier Hoenner" w:date="2014-05-06T14:52:00Z">
               <w:tcPr>
                 <w:tcW w:w="0" w:type="auto"/>
+                <w:gridSpan w:val="2"/>
                 <w:vAlign w:val="center"/>
               </w:tcPr>
             </w:tcPrChange>
@@ -8743,7 +8752,6 @@
             <w:tcPrChange w:id="791" w:author="Xavier Hoenner" w:date="2014-05-06T14:52:00Z">
               <w:tcPr>
                 <w:tcW w:w="0" w:type="auto"/>
-                <w:gridSpan w:val="2"/>
                 <w:vAlign w:val="center"/>
               </w:tcPr>
             </w:tcPrChange>
@@ -8779,6 +8787,7 @@
             <w:tcPrChange w:id="793" w:author="Xavier Hoenner" w:date="2014-05-06T14:52:00Z">
               <w:tcPr>
                 <w:tcW w:w="0" w:type="auto"/>
+                <w:gridSpan w:val="2"/>
                 <w:vAlign w:val="center"/>
               </w:tcPr>
             </w:tcPrChange>
@@ -8804,7 +8813,6 @@
             <w:tcPrChange w:id="795" w:author="Xavier Hoenner" w:date="2014-05-06T14:52:00Z">
               <w:tcPr>
                 <w:tcW w:w="0" w:type="auto"/>
-                <w:gridSpan w:val="2"/>
                 <w:vAlign w:val="center"/>
               </w:tcPr>
             </w:tcPrChange>
@@ -8965,6 +8973,7 @@
             <w:tcPrChange w:id="806" w:author="Xavier Hoenner" w:date="2014-05-06T14:52:00Z">
               <w:tcPr>
                 <w:tcW w:w="0" w:type="auto"/>
+                <w:gridSpan w:val="2"/>
                 <w:vAlign w:val="center"/>
               </w:tcPr>
             </w:tcPrChange>
@@ -8985,7 +8994,6 @@
             <w:tcPrChange w:id="807" w:author="Xavier Hoenner" w:date="2014-05-06T14:52:00Z">
               <w:tcPr>
                 <w:tcW w:w="0" w:type="auto"/>
-                <w:gridSpan w:val="2"/>
                 <w:vAlign w:val="center"/>
               </w:tcPr>
             </w:tcPrChange>
@@ -9298,8 +9306,6 @@
           </w:rPr>
           <w:t>ata</w:t>
         </w:r>
-        <w:bookmarkStart w:id="831" w:name="_GoBack"/>
-        <w:bookmarkEnd w:id="831"/>
         <w:r>
           <w:rPr>
             <w:u w:val="none"/>
@@ -9432,7 +9438,7 @@
                 <w:szCs w:val="24"/>
               </w:rPr>
             </w:pPr>
-            <w:del w:id="832" w:author="Xavier Hoenner" w:date="2014-05-01T12:48:00Z">
+            <w:del w:id="831" w:author="Xavier Hoenner" w:date="2014-05-01T12:48:00Z">
               <w:r>
                 <w:rPr>
                   <w:szCs w:val="24"/>
@@ -9440,7 +9446,7 @@
                 <w:delText>dbdev</w:delText>
               </w:r>
             </w:del>
-            <w:ins w:id="833" w:author="Xavier Hoenner" w:date="2014-05-01T12:48:00Z">
+            <w:ins w:id="832" w:author="Xavier Hoenner" w:date="2014-05-01T12:48:00Z">
               <w:r>
                 <w:rPr>
                   <w:szCs w:val="24"/>
@@ -9488,7 +9494,7 @@
                 <w:szCs w:val="24"/>
               </w:rPr>
             </w:pPr>
-            <w:del w:id="834" w:author="Xavier Hoenner" w:date="2014-05-01T12:48:00Z">
+            <w:del w:id="833" w:author="Xavier Hoenner" w:date="2014-05-01T12:48:00Z">
               <w:r>
                 <w:rPr>
                   <w:szCs w:val="24"/>
@@ -9496,7 +9502,7 @@
                 <w:delText>report_db</w:delText>
               </w:r>
             </w:del>
-            <w:ins w:id="835" w:author="Xavier Hoenner" w:date="2014-05-01T12:48:00Z">
+            <w:ins w:id="834" w:author="Xavier Hoenner" w:date="2014-05-01T12:48:00Z">
               <w:r>
                 <w:rPr>
                   <w:szCs w:val="24"/>
@@ -9538,7 +9544,7 @@
                 <w:szCs w:val="24"/>
               </w:rPr>
             </w:pPr>
-            <w:del w:id="836" w:author="Xavier Hoenner" w:date="2014-05-01T12:49:00Z">
+            <w:del w:id="835" w:author="Xavier Hoenner" w:date="2014-05-01T12:49:00Z">
               <w:r>
                 <w:rPr>
                   <w:szCs w:val="24"/>
@@ -9546,7 +9552,7 @@
                 <w:delText>report</w:delText>
               </w:r>
             </w:del>
-            <w:ins w:id="837" w:author="Xavier Hoenner" w:date="2014-05-01T12:49:00Z">
+            <w:ins w:id="836" w:author="Xavier Hoenner" w:date="2014-05-01T12:49:00Z">
               <w:r>
                 <w:rPr>
                   <w:szCs w:val="24"/>
@@ -9658,7 +9664,7 @@
       <w:r>
         <w:t xml:space="preserve"> for which </w:t>
       </w:r>
-      <w:ins w:id="838" w:author="Xavier Hoenner" w:date="2014-05-06T12:51:00Z">
+      <w:ins w:id="837" w:author="Xavier Hoenner" w:date="2014-05-06T12:51:00Z">
         <w:r>
           <w:t>‘</w:t>
         </w:r>
@@ -9672,7 +9678,7 @@
           <w:t xml:space="preserve"> ago</w:t>
         </w:r>
       </w:ins>
-      <w:del w:id="839" w:author="Xavier Hoenner" w:date="2014-05-06T12:51:00Z">
+      <w:del w:id="838" w:author="Xavier Hoenner" w:date="2014-05-06T12:51:00Z">
         <w:r>
           <w:delText>‘data_on_portal’ is less than one month</w:delText>
         </w:r>
@@ -9706,7 +9712,7 @@
       <w:r>
         <w:t>are already sorted</w:t>
       </w:r>
-      <w:del w:id="840" w:author="Xavier Hoenner" w:date="2014-05-06T12:53:00Z">
+      <w:del w:id="839" w:author="Xavier Hoenner" w:date="2014-05-06T12:53:00Z">
         <w:r>
           <w:delText xml:space="preserve"> </w:delText>
         </w:r>
@@ -9745,7 +9751,7 @@
       <w:pPr>
         <w:ind w:left="993" w:hanging="993"/>
         <w:rPr>
-          <w:ins w:id="841" w:author="Xavier Hoenner" w:date="2014-05-06T12:59:00Z"/>
+          <w:ins w:id="840" w:author="Xavier Hoenner" w:date="2014-05-06T12:59:00Z"/>
         </w:rPr>
       </w:pPr>
       <w:r>
@@ -9766,12 +9772,12 @@
       <w:r>
         <w:t xml:space="preserve">: </w:t>
       </w:r>
-      <w:del w:id="842" w:author="Xavier Hoenner" w:date="2014-05-06T12:53:00Z">
+      <w:del w:id="841" w:author="Xavier Hoenner" w:date="2014-05-06T12:53:00Z">
         <w:r>
           <w:delText>Name of SOOP s</w:delText>
         </w:r>
       </w:del>
-      <w:ins w:id="843" w:author="Xavier Hoenner" w:date="2014-05-06T12:53:00Z">
+      <w:ins w:id="842" w:author="Xavier Hoenner" w:date="2014-05-06T12:53:00Z">
         <w:r>
           <w:t>S</w:t>
         </w:r>
@@ -9782,7 +9788,7 @@
       <w:r>
         <w:t xml:space="preserve"> and type of data</w:t>
       </w:r>
-      <w:del w:id="844" w:author="Xavier Hoenner" w:date="2014-05-06T12:54:00Z">
+      <w:del w:id="843" w:author="Xavier Hoenner" w:date="2014-05-06T12:54:00Z">
         <w:r>
           <w:delText xml:space="preserve"> (</w:delText>
         </w:r>
@@ -9799,12 +9805,12 @@
       <w:r>
         <w:t>.</w:t>
       </w:r>
-      <w:del w:id="845" w:author="Xavier Hoenner" w:date="2014-05-21T09:59:00Z">
+      <w:del w:id="844" w:author="Xavier Hoenner" w:date="2014-05-21T09:59:00Z">
         <w:r>
           <w:br/>
         </w:r>
       </w:del>
-      <w:del w:id="846" w:author="Xavier Hoenner" w:date="2014-05-06T12:55:00Z">
+      <w:del w:id="845" w:author="Xavier Hoenner" w:date="2014-05-06T12:55:00Z">
         <w:r>
           <w:rPr>
             <w:b/>
@@ -9893,7 +9899,7 @@
       <w:r>
         <w:t>.</w:t>
       </w:r>
-      <w:del w:id="847" w:author="Xavier Hoenner" w:date="2014-05-06T12:55:00Z">
+      <w:del w:id="846" w:author="Xavier Hoenner" w:date="2014-05-06T12:55:00Z">
         <w:r>
           <w:delText xml:space="preserve"> </w:delText>
         </w:r>
@@ -10082,7 +10088,7 @@
       <w:r>
         <w:t xml:space="preserve"> sub-facility (</w:t>
       </w:r>
-      <w:ins w:id="848" w:author="Xavier Hoenner" w:date="2014-05-06T14:16:00Z">
+      <w:ins w:id="847" w:author="Xavier Hoenner" w:date="2014-05-06T14:16:00Z">
         <w:r>
           <w:fldChar w:fldCharType="begin"/>
         </w:r>
@@ -10108,7 +10114,7 @@
           <w:fldChar w:fldCharType="end"/>
         </w:r>
       </w:ins>
-      <w:del w:id="849" w:author="Xavier Hoenner" w:date="2013-07-11T15:17:00Z">
+      <w:del w:id="848" w:author="Xavier Hoenner" w:date="2013-07-11T15:17:00Z">
         <w:r>
           <w:fldChar w:fldCharType="begin"/>
         </w:r>
@@ -10152,12 +10158,12 @@
       <w:r>
         <w:t>Continuous Plankton Recorder (AUS – Australia, SO – Southern Ocean) sub-facility</w:t>
       </w:r>
-      <w:ins w:id="850" w:author="Xavier Hoenner" w:date="2014-05-05T14:52:00Z">
+      <w:ins w:id="849" w:author="Xavier Hoenner" w:date="2014-05-05T14:52:00Z">
         <w:r>
           <w:t>.</w:t>
         </w:r>
       </w:ins>
-      <w:del w:id="851" w:author="Xavier Hoenner" w:date="2014-05-05T14:52:00Z">
+      <w:del w:id="850" w:author="Xavier Hoenner" w:date="2014-05-05T14:52:00Z">
         <w:r>
           <w:delText xml:space="preserve"> (</w:delText>
         </w:r>
@@ -10345,7 +10351,7 @@
       </w:tblGrid>
       <w:tr>
         <w:trPr>
-          <w:del w:id="852" w:author="Xavier Hoenner" w:date="2014-05-06T12:58:00Z"/>
+          <w:del w:id="851" w:author="Xavier Hoenner" w:date="2014-05-06T12:58:00Z"/>
         </w:trPr>
         <w:tc>
           <w:tcPr>
@@ -10356,11 +10362,11 @@
             <w:pPr>
               <w:jc w:val="center"/>
               <w:rPr>
-                <w:del w:id="853" w:author="Xavier Hoenner" w:date="2014-05-06T12:58:00Z"/>
-                <w:b/>
-              </w:rPr>
-            </w:pPr>
-            <w:del w:id="854" w:author="Xavier Hoenner" w:date="2014-05-06T12:58:00Z">
+                <w:del w:id="852" w:author="Xavier Hoenner" w:date="2014-05-06T12:58:00Z"/>
+                <w:b/>
+              </w:rPr>
+            </w:pPr>
+            <w:del w:id="853" w:author="Xavier Hoenner" w:date="2014-05-06T12:58:00Z">
               <w:r>
                 <w:rPr>
                   <w:b/>
@@ -10379,11 +10385,11 @@
             <w:pPr>
               <w:jc w:val="center"/>
               <w:rPr>
-                <w:del w:id="855" w:author="Xavier Hoenner" w:date="2014-05-06T12:58:00Z"/>
-                <w:b/>
-              </w:rPr>
-            </w:pPr>
-            <w:del w:id="856" w:author="Xavier Hoenner" w:date="2014-05-06T12:58:00Z">
+                <w:del w:id="854" w:author="Xavier Hoenner" w:date="2014-05-06T12:58:00Z"/>
+                <w:b/>
+              </w:rPr>
+            </w:pPr>
+            <w:del w:id="855" w:author="Xavier Hoenner" w:date="2014-05-06T12:58:00Z">
               <w:r>
                 <w:rPr>
                   <w:b/>
@@ -10402,11 +10408,11 @@
             <w:pPr>
               <w:jc w:val="center"/>
               <w:rPr>
-                <w:del w:id="857" w:author="Xavier Hoenner" w:date="2014-05-06T12:58:00Z"/>
-                <w:b/>
-              </w:rPr>
-            </w:pPr>
-            <w:del w:id="858" w:author="Xavier Hoenner" w:date="2014-05-06T12:58:00Z">
+                <w:del w:id="856" w:author="Xavier Hoenner" w:date="2014-05-06T12:58:00Z"/>
+                <w:b/>
+              </w:rPr>
+            </w:pPr>
+            <w:del w:id="857" w:author="Xavier Hoenner" w:date="2014-05-06T12:58:00Z">
               <w:r>
                 <w:rPr>
                   <w:b/>
@@ -10425,11 +10431,11 @@
             <w:pPr>
               <w:jc w:val="center"/>
               <w:rPr>
-                <w:del w:id="859" w:author="Xavier Hoenner" w:date="2014-05-06T12:58:00Z"/>
-                <w:b/>
-              </w:rPr>
-            </w:pPr>
-            <w:del w:id="860" w:author="Xavier Hoenner" w:date="2014-05-06T12:58:00Z">
+                <w:del w:id="858" w:author="Xavier Hoenner" w:date="2014-05-06T12:58:00Z"/>
+                <w:b/>
+              </w:rPr>
+            </w:pPr>
+            <w:del w:id="859" w:author="Xavier Hoenner" w:date="2014-05-06T12:58:00Z">
               <w:r>
                 <w:rPr>
                   <w:b/>
@@ -10448,11 +10454,11 @@
             <w:pPr>
               <w:jc w:val="center"/>
               <w:rPr>
-                <w:del w:id="861" w:author="Xavier Hoenner" w:date="2014-05-06T12:58:00Z"/>
-                <w:b/>
-              </w:rPr>
-            </w:pPr>
-            <w:del w:id="862" w:author="Xavier Hoenner" w:date="2014-05-06T12:58:00Z">
+                <w:del w:id="860" w:author="Xavier Hoenner" w:date="2014-05-06T12:58:00Z"/>
+                <w:b/>
+              </w:rPr>
+            </w:pPr>
+            <w:del w:id="861" w:author="Xavier Hoenner" w:date="2014-05-06T12:58:00Z">
               <w:r>
                 <w:rPr>
                   <w:b/>
@@ -10471,11 +10477,11 @@
             <w:pPr>
               <w:jc w:val="center"/>
               <w:rPr>
-                <w:del w:id="863" w:author="Xavier Hoenner" w:date="2014-05-06T12:58:00Z"/>
-                <w:b/>
-              </w:rPr>
-            </w:pPr>
-            <w:del w:id="864" w:author="Xavier Hoenner" w:date="2014-05-06T12:58:00Z">
+                <w:del w:id="862" w:author="Xavier Hoenner" w:date="2014-05-06T12:58:00Z"/>
+                <w:b/>
+              </w:rPr>
+            </w:pPr>
+            <w:del w:id="863" w:author="Xavier Hoenner" w:date="2014-05-06T12:58:00Z">
               <w:r>
                 <w:rPr>
                   <w:b/>
@@ -10494,7 +10500,7 @@
       </w:tr>
       <w:tr>
         <w:trPr>
-          <w:del w:id="865" w:author="Xavier Hoenner" w:date="2014-05-06T12:58:00Z"/>
+          <w:del w:id="864" w:author="Xavier Hoenner" w:date="2014-05-06T12:58:00Z"/>
         </w:trPr>
         <w:tc>
           <w:tcPr>
@@ -10505,10 +10511,10 @@
             <w:pPr>
               <w:jc w:val="center"/>
               <w:rPr>
-                <w:del w:id="866" w:author="Xavier Hoenner" w:date="2014-05-06T12:58:00Z"/>
-              </w:rPr>
-            </w:pPr>
-            <w:del w:id="867" w:author="Xavier Hoenner" w:date="2014-05-06T12:58:00Z">
+                <w:del w:id="865" w:author="Xavier Hoenner" w:date="2014-05-06T12:58:00Z"/>
+              </w:rPr>
+            </w:pPr>
+            <w:del w:id="866" w:author="Xavier Hoenner" w:date="2014-05-06T12:58:00Z">
               <w:r>
                 <w:delText>Vessel name</w:delText>
               </w:r>
@@ -10524,10 +10530,10 @@
             <w:pPr>
               <w:jc w:val="center"/>
               <w:rPr>
-                <w:del w:id="868" w:author="Xavier Hoenner" w:date="2014-05-06T12:58:00Z"/>
-              </w:rPr>
-            </w:pPr>
-            <w:del w:id="869" w:author="Xavier Hoenner" w:date="2014-05-06T12:58:00Z">
+                <w:del w:id="867" w:author="Xavier Hoenner" w:date="2014-05-06T12:58:00Z"/>
+              </w:rPr>
+            </w:pPr>
+            <w:del w:id="868" w:author="Xavier Hoenner" w:date="2014-05-06T12:58:00Z">
               <w:r>
                 <w:delText>Start</w:delText>
               </w:r>
@@ -10543,10 +10549,10 @@
             <w:pPr>
               <w:jc w:val="center"/>
               <w:rPr>
-                <w:del w:id="870" w:author="Xavier Hoenner" w:date="2014-05-06T12:58:00Z"/>
-              </w:rPr>
-            </w:pPr>
-            <w:del w:id="871" w:author="Xavier Hoenner" w:date="2014-05-06T12:58:00Z">
+                <w:del w:id="869" w:author="Xavier Hoenner" w:date="2014-05-06T12:58:00Z"/>
+              </w:rPr>
+            </w:pPr>
+            <w:del w:id="870" w:author="Xavier Hoenner" w:date="2014-05-06T12:58:00Z">
               <w:r>
                 <w:delText>End</w:delText>
               </w:r>
@@ -10562,10 +10568,10 @@
             <w:pPr>
               <w:jc w:val="center"/>
               <w:rPr>
-                <w:del w:id="872" w:author="Xavier Hoenner" w:date="2014-05-06T12:58:00Z"/>
-              </w:rPr>
-            </w:pPr>
-            <w:del w:id="873" w:author="Xavier Hoenner" w:date="2014-05-06T12:58:00Z">
+                <w:del w:id="871" w:author="Xavier Hoenner" w:date="2014-05-06T12:58:00Z"/>
+              </w:rPr>
+            </w:pPr>
+            <w:del w:id="872" w:author="Xavier Hoenner" w:date="2014-05-06T12:58:00Z">
               <w:r>
                 <w:delText>Time coverage (days)</w:delText>
               </w:r>
@@ -10581,10 +10587,10 @@
             <w:pPr>
               <w:jc w:val="center"/>
               <w:rPr>
-                <w:del w:id="874" w:author="Xavier Hoenner" w:date="2014-05-06T12:58:00Z"/>
-              </w:rPr>
-            </w:pPr>
-            <w:del w:id="875" w:author="Xavier Hoenner" w:date="2014-05-06T12:58:00Z">
+                <w:del w:id="873" w:author="Xavier Hoenner" w:date="2014-05-06T12:58:00Z"/>
+              </w:rPr>
+            </w:pPr>
+            <w:del w:id="874" w:author="Xavier Hoenner" w:date="2014-05-06T12:58:00Z">
               <w:r>
                 <w:delText>T</w:delText>
               </w:r>
@@ -10603,10 +10609,10 @@
             <w:pPr>
               <w:jc w:val="center"/>
               <w:rPr>
-                <w:del w:id="876" w:author="Xavier Hoenner" w:date="2014-05-06T12:58:00Z"/>
-              </w:rPr>
-            </w:pPr>
-            <w:del w:id="877" w:author="Xavier Hoenner" w:date="2014-05-06T12:58:00Z">
+                <w:del w:id="875" w:author="Xavier Hoenner" w:date="2014-05-06T12:58:00Z"/>
+              </w:rPr>
+            </w:pPr>
+            <w:del w:id="876" w:author="Xavier Hoenner" w:date="2014-05-06T12:58:00Z">
               <w:r>
                 <w:delText>T</w:delText>
               </w:r>
@@ -10619,7 +10625,7 @@
       </w:tr>
       <w:tr>
         <w:trPr>
-          <w:del w:id="878" w:author="Xavier Hoenner" w:date="2014-05-06T12:58:00Z"/>
+          <w:del w:id="877" w:author="Xavier Hoenner" w:date="2014-05-06T12:58:00Z"/>
         </w:trPr>
         <w:tc>
           <w:tcPr>
@@ -10632,10 +10638,10 @@
             <w:pPr>
               <w:jc w:val="center"/>
               <w:rPr>
-                <w:del w:id="879" w:author="Xavier Hoenner" w:date="2014-05-06T12:58:00Z"/>
-              </w:rPr>
-            </w:pPr>
-            <w:del w:id="880" w:author="Xavier Hoenner" w:date="2014-05-06T12:58:00Z">
+                <w:del w:id="878" w:author="Xavier Hoenner" w:date="2014-05-06T12:58:00Z"/>
+              </w:rPr>
+            </w:pPr>
+            <w:del w:id="879" w:author="Xavier Hoenner" w:date="2014-05-06T12:58:00Z">
               <w:r>
                 <w:delText>Headers = ‘subfacility’</w:delText>
               </w:r>
@@ -10645,7 +10651,7 @@
       </w:tr>
       <w:tr>
         <w:trPr>
-          <w:del w:id="881" w:author="Xavier Hoenner" w:date="2014-05-06T12:58:00Z"/>
+          <w:del w:id="880" w:author="Xavier Hoenner" w:date="2014-05-06T12:58:00Z"/>
         </w:trPr>
         <w:tc>
           <w:tcPr>
@@ -10657,6 +10663,21 @@
             <w:pPr>
               <w:jc w:val="center"/>
               <w:rPr>
+                <w:del w:id="881" w:author="Xavier Hoenner" w:date="2014-05-06T12:58:00Z"/>
+              </w:rPr>
+            </w:pPr>
+          </w:p>
+        </w:tc>
+        <w:tc>
+          <w:tcPr>
+            <w:tcW w:w="0" w:type="auto"/>
+            <w:shd w:val="clear" w:color="auto" w:fill="FFFFFF" w:themeFill="background1"/>
+            <w:vAlign w:val="center"/>
+          </w:tcPr>
+          <w:p>
+            <w:pPr>
+              <w:jc w:val="center"/>
+              <w:rPr>
                 <w:del w:id="882" w:author="Xavier Hoenner" w:date="2014-05-06T12:58:00Z"/>
               </w:rPr>
             </w:pPr>
@@ -10718,21 +10739,6 @@
               <w:jc w:val="center"/>
               <w:rPr>
                 <w:del w:id="886" w:author="Xavier Hoenner" w:date="2014-05-06T12:58:00Z"/>
-              </w:rPr>
-            </w:pPr>
-          </w:p>
-        </w:tc>
-        <w:tc>
-          <w:tcPr>
-            <w:tcW w:w="0" w:type="auto"/>
-            <w:shd w:val="clear" w:color="auto" w:fill="FFFFFF" w:themeFill="background1"/>
-            <w:vAlign w:val="center"/>
-          </w:tcPr>
-          <w:p>
-            <w:pPr>
-              <w:jc w:val="center"/>
-              <w:rPr>
-                <w:del w:id="887" w:author="Xavier Hoenner" w:date="2014-05-06T12:58:00Z"/>
               </w:rPr>
             </w:pPr>
           </w:p>
@@ -10742,7 +10748,7 @@
     <w:p>
       <w:pPr>
         <w:rPr>
-          <w:del w:id="888" w:author="Xavier Hoenner" w:date="2014-05-06T12:50:00Z"/>
+          <w:del w:id="887" w:author="Xavier Hoenner" w:date="2014-05-06T12:50:00Z"/>
           <w:rFonts w:eastAsiaTheme="majorEastAsia" w:cstheme="majorBidi"/>
           <w:bCs/>
           <w:i/>
@@ -10756,10 +10762,10 @@
       <w:pPr>
         <w:pStyle w:val="Heading2"/>
         <w:rPr>
-          <w:del w:id="889" w:author="Xavier Hoenner" w:date="2014-05-06T12:50:00Z"/>
+          <w:del w:id="888" w:author="Xavier Hoenner" w:date="2014-05-06T12:50:00Z"/>
         </w:rPr>
       </w:pPr>
-      <w:del w:id="890" w:author="Xavier Hoenner" w:date="2014-05-06T12:50:00Z">
+      <w:del w:id="889" w:author="Xavier Hoenner" w:date="2014-05-06T12:50:00Z">
         <w:r>
           <w:delText>1.3</w:delText>
         </w:r>
@@ -10775,10 +10781,10 @@
       <w:pPr>
         <w:pStyle w:val="Heading3"/>
         <w:rPr>
-          <w:del w:id="891" w:author="Xavier Hoenner" w:date="2014-05-06T12:50:00Z"/>
+          <w:del w:id="890" w:author="Xavier Hoenner" w:date="2014-05-06T12:50:00Z"/>
         </w:rPr>
       </w:pPr>
-      <w:del w:id="892" w:author="Xavier Hoenner" w:date="2014-05-06T12:50:00Z">
+      <w:del w:id="891" w:author="Xavier Hoenner" w:date="2014-05-06T12:50:00Z">
         <w:r>
           <w:rPr>
             <w:b w:val="0"/>
@@ -10809,10 +10815,10 @@
       <w:pPr>
         <w:pStyle w:val="Heading3"/>
         <w:rPr>
-          <w:del w:id="893" w:author="Xavier Hoenner" w:date="2014-05-06T12:50:00Z"/>
+          <w:del w:id="892" w:author="Xavier Hoenner" w:date="2014-05-06T12:50:00Z"/>
         </w:rPr>
       </w:pPr>
-      <w:del w:id="894" w:author="Xavier Hoenner" w:date="2014-05-06T12:50:00Z">
+      <w:del w:id="893" w:author="Xavier Hoenner" w:date="2014-05-06T12:50:00Z">
         <w:r>
           <w:br/>
         </w:r>
@@ -10852,7 +10858,7 @@
     <w:p>
       <w:pPr>
         <w:rPr>
-          <w:del w:id="895" w:author="Xavier Hoenner" w:date="2014-05-06T12:50:00Z"/>
+          <w:del w:id="894" w:author="Xavier Hoenner" w:date="2014-05-06T12:50:00Z"/>
           <w:u w:val="single"/>
         </w:rPr>
       </w:pPr>
@@ -10860,11 +10866,11 @@
     <w:p>
       <w:pPr>
         <w:rPr>
-          <w:del w:id="896" w:author="Xavier Hoenner" w:date="2014-05-06T12:50:00Z"/>
+          <w:del w:id="895" w:author="Xavier Hoenner" w:date="2014-05-06T12:50:00Z"/>
           <w:b/>
         </w:rPr>
       </w:pPr>
-      <w:del w:id="897" w:author="Xavier Hoenner" w:date="2014-05-06T12:50:00Z">
+      <w:del w:id="896" w:author="Xavier Hoenner" w:date="2014-05-06T12:50:00Z">
         <w:r>
           <w:rPr>
             <w:u w:val="single"/>
@@ -10897,7 +10903,7 @@
       </w:tblGrid>
       <w:tr>
         <w:trPr>
-          <w:del w:id="898" w:author="Xavier Hoenner" w:date="2014-05-06T12:50:00Z"/>
+          <w:del w:id="897" w:author="Xavier Hoenner" w:date="2014-05-06T12:50:00Z"/>
         </w:trPr>
         <w:tc>
           <w:tcPr>
@@ -10906,12 +10912,12 @@
           <w:p>
             <w:pPr>
               <w:rPr>
-                <w:del w:id="899" w:author="Xavier Hoenner" w:date="2014-05-06T12:50:00Z"/>
+                <w:del w:id="898" w:author="Xavier Hoenner" w:date="2014-05-06T12:50:00Z"/>
                 <w:b/>
                 <w:szCs w:val="24"/>
               </w:rPr>
             </w:pPr>
-            <w:del w:id="900" w:author="Xavier Hoenner" w:date="2014-05-06T12:50:00Z">
+            <w:del w:id="899" w:author="Xavier Hoenner" w:date="2014-05-06T12:50:00Z">
               <w:r>
                 <w:rPr>
                   <w:b/>
@@ -10929,11 +10935,11 @@
           <w:p>
             <w:pPr>
               <w:rPr>
-                <w:del w:id="901" w:author="Xavier Hoenner" w:date="2014-05-06T12:50:00Z"/>
+                <w:del w:id="900" w:author="Xavier Hoenner" w:date="2014-05-06T12:50:00Z"/>
                 <w:szCs w:val="24"/>
               </w:rPr>
             </w:pPr>
-            <w:del w:id="902" w:author="Xavier Hoenner" w:date="2014-05-01T12:48:00Z">
+            <w:del w:id="901" w:author="Xavier Hoenner" w:date="2014-05-01T12:48:00Z">
               <w:r>
                 <w:rPr>
                   <w:szCs w:val="24"/>
@@ -10941,7 +10947,7 @@
                 <w:delText>dbdev</w:delText>
               </w:r>
             </w:del>
-            <w:del w:id="903" w:author="Xavier Hoenner" w:date="2014-05-06T12:50:00Z">
+            <w:del w:id="902" w:author="Xavier Hoenner" w:date="2014-05-06T12:50:00Z">
               <w:r>
                 <w:rPr>
                   <w:szCs w:val="24"/>
@@ -10954,7 +10960,7 @@
       </w:tr>
       <w:tr>
         <w:trPr>
-          <w:del w:id="904" w:author="Xavier Hoenner" w:date="2014-05-06T12:50:00Z"/>
+          <w:del w:id="903" w:author="Xavier Hoenner" w:date="2014-05-06T12:50:00Z"/>
         </w:trPr>
         <w:tc>
           <w:tcPr>
@@ -10963,12 +10969,12 @@
           <w:p>
             <w:pPr>
               <w:rPr>
-                <w:del w:id="905" w:author="Xavier Hoenner" w:date="2014-05-06T12:50:00Z"/>
+                <w:del w:id="904" w:author="Xavier Hoenner" w:date="2014-05-06T12:50:00Z"/>
                 <w:b/>
                 <w:szCs w:val="24"/>
               </w:rPr>
             </w:pPr>
-            <w:del w:id="906" w:author="Xavier Hoenner" w:date="2014-05-06T12:50:00Z">
+            <w:del w:id="905" w:author="Xavier Hoenner" w:date="2014-05-06T12:50:00Z">
               <w:r>
                 <w:rPr>
                   <w:b/>
@@ -10986,11 +10992,11 @@
           <w:p>
             <w:pPr>
               <w:rPr>
-                <w:del w:id="907" w:author="Xavier Hoenner" w:date="2014-05-06T12:50:00Z"/>
+                <w:del w:id="906" w:author="Xavier Hoenner" w:date="2014-05-06T12:50:00Z"/>
                 <w:szCs w:val="24"/>
               </w:rPr>
             </w:pPr>
-            <w:del w:id="908" w:author="Xavier Hoenner" w:date="2014-05-01T12:48:00Z">
+            <w:del w:id="907" w:author="Xavier Hoenner" w:date="2014-05-01T12:48:00Z">
               <w:r>
                 <w:rPr>
                   <w:szCs w:val="24"/>
@@ -11003,7 +11009,7 @@
       </w:tr>
       <w:tr>
         <w:trPr>
-          <w:del w:id="909" w:author="Xavier Hoenner" w:date="2014-05-06T12:50:00Z"/>
+          <w:del w:id="908" w:author="Xavier Hoenner" w:date="2014-05-06T12:50:00Z"/>
         </w:trPr>
         <w:tc>
           <w:tcPr>
@@ -11012,12 +11018,12 @@
           <w:p>
             <w:pPr>
               <w:rPr>
-                <w:del w:id="910" w:author="Xavier Hoenner" w:date="2014-05-06T12:50:00Z"/>
+                <w:del w:id="909" w:author="Xavier Hoenner" w:date="2014-05-06T12:50:00Z"/>
                 <w:b/>
                 <w:szCs w:val="24"/>
               </w:rPr>
             </w:pPr>
-            <w:del w:id="911" w:author="Xavier Hoenner" w:date="2014-05-06T12:50:00Z">
+            <w:del w:id="910" w:author="Xavier Hoenner" w:date="2014-05-06T12:50:00Z">
               <w:r>
                 <w:rPr>
                   <w:b/>
@@ -11035,11 +11041,11 @@
           <w:p>
             <w:pPr>
               <w:rPr>
-                <w:del w:id="912" w:author="Xavier Hoenner" w:date="2014-05-06T12:50:00Z"/>
+                <w:del w:id="911" w:author="Xavier Hoenner" w:date="2014-05-06T12:50:00Z"/>
                 <w:szCs w:val="24"/>
               </w:rPr>
             </w:pPr>
-            <w:del w:id="913" w:author="Xavier Hoenner" w:date="2014-05-01T12:48:00Z">
+            <w:del w:id="912" w:author="Xavier Hoenner" w:date="2014-05-01T12:48:00Z">
               <w:r>
                 <w:rPr>
                   <w:szCs w:val="24"/>
@@ -11052,7 +11058,7 @@
       </w:tr>
       <w:tr>
         <w:trPr>
-          <w:del w:id="914" w:author="Xavier Hoenner" w:date="2014-05-06T12:50:00Z"/>
+          <w:del w:id="913" w:author="Xavier Hoenner" w:date="2014-05-06T12:50:00Z"/>
         </w:trPr>
         <w:tc>
           <w:tcPr>
@@ -11061,12 +11067,12 @@
           <w:p>
             <w:pPr>
               <w:rPr>
-                <w:del w:id="915" w:author="Xavier Hoenner" w:date="2014-05-06T12:50:00Z"/>
+                <w:del w:id="914" w:author="Xavier Hoenner" w:date="2014-05-06T12:50:00Z"/>
                 <w:b/>
                 <w:szCs w:val="24"/>
               </w:rPr>
             </w:pPr>
-            <w:del w:id="916" w:author="Xavier Hoenner" w:date="2014-05-06T12:50:00Z">
+            <w:del w:id="915" w:author="Xavier Hoenner" w:date="2014-05-06T12:50:00Z">
               <w:r>
                 <w:rPr>
                   <w:b/>
@@ -11091,11 +11097,11 @@
           <w:p>
             <w:pPr>
               <w:rPr>
-                <w:del w:id="917" w:author="Xavier Hoenner" w:date="2014-05-06T12:50:00Z"/>
+                <w:del w:id="916" w:author="Xavier Hoenner" w:date="2014-05-06T12:50:00Z"/>
                 <w:szCs w:val="24"/>
               </w:rPr>
             </w:pPr>
-            <w:del w:id="918" w:author="Xavier Hoenner" w:date="2014-05-06T12:50:00Z">
+            <w:del w:id="917" w:author="Xavier Hoenner" w:date="2014-05-06T12:50:00Z">
               <w:r>
                 <w:rPr>
                   <w:szCs w:val="24"/>
@@ -11140,17 +11146,17 @@
     <w:p>
       <w:pPr>
         <w:rPr>
-          <w:del w:id="919" w:author="Xavier Hoenner" w:date="2014-05-06T12:50:00Z"/>
+          <w:del w:id="918" w:author="Xavier Hoenner" w:date="2014-05-06T12:50:00Z"/>
         </w:rPr>
       </w:pPr>
     </w:p>
     <w:p>
       <w:pPr>
         <w:rPr>
-          <w:del w:id="920" w:author="Xavier Hoenner" w:date="2014-05-06T12:50:00Z"/>
+          <w:del w:id="919" w:author="Xavier Hoenner" w:date="2014-05-06T12:50:00Z"/>
         </w:rPr>
       </w:pPr>
-      <w:del w:id="921" w:author="Xavier Hoenner" w:date="2014-05-06T12:50:00Z">
+      <w:del w:id="920" w:author="Xavier Hoenner" w:date="2014-05-06T12:50:00Z">
         <w:r>
           <w:rPr>
             <w:u w:val="single"/>
@@ -11168,10 +11174,10 @@
     <w:p>
       <w:pPr>
         <w:rPr>
-          <w:del w:id="922" w:author="Xavier Hoenner" w:date="2014-05-06T12:50:00Z"/>
+          <w:del w:id="921" w:author="Xavier Hoenner" w:date="2014-05-06T12:50:00Z"/>
         </w:rPr>
       </w:pPr>
-      <w:del w:id="923" w:author="Xavier Hoenner" w:date="2014-05-06T12:50:00Z">
+      <w:del w:id="922" w:author="Xavier Hoenner" w:date="2014-05-06T12:50:00Z">
         <w:r>
           <w:rPr>
             <w:u w:val="single"/>
@@ -11226,10 +11232,10 @@
       <w:pPr>
         <w:ind w:left="1843" w:hanging="1843"/>
         <w:rPr>
-          <w:del w:id="924" w:author="Xavier Hoenner" w:date="2014-05-06T12:50:00Z"/>
+          <w:del w:id="923" w:author="Xavier Hoenner" w:date="2014-05-06T12:50:00Z"/>
         </w:rPr>
       </w:pPr>
-      <w:del w:id="925" w:author="Xavier Hoenner" w:date="2014-05-06T12:50:00Z">
+      <w:del w:id="924" w:author="Xavier Hoenner" w:date="2014-05-06T12:50:00Z">
         <w:r>
           <w:rPr>
             <w:u w:val="single"/>
@@ -11257,10 +11263,10 @@
       <w:pPr>
         <w:ind w:left="993" w:hanging="993"/>
         <w:rPr>
-          <w:del w:id="926" w:author="Xavier Hoenner" w:date="2014-05-06T12:50:00Z"/>
+          <w:del w:id="925" w:author="Xavier Hoenner" w:date="2014-05-06T12:50:00Z"/>
         </w:rPr>
       </w:pPr>
-      <w:del w:id="927" w:author="Xavier Hoenner" w:date="2014-05-06T12:50:00Z">
+      <w:del w:id="926" w:author="Xavier Hoenner" w:date="2014-05-06T12:50:00Z">
         <w:r>
           <w:rPr>
             <w:u w:val="single"/>
@@ -11611,7 +11617,7 @@
           <w:delText xml:space="preserve"> sub-facility (</w:delText>
         </w:r>
       </w:del>
-      <w:del w:id="928" w:author="Xavier Hoenner" w:date="2013-07-11T15:17:00Z">
+      <w:del w:id="927" w:author="Xavier Hoenner" w:date="2013-07-11T15:17:00Z">
         <w:r>
           <w:fldChar w:fldCharType="begin"/>
         </w:r>
@@ -11634,7 +11640,7 @@
           <w:fldChar w:fldCharType="end"/>
         </w:r>
       </w:del>
-      <w:del w:id="929" w:author="Xavier Hoenner" w:date="2014-05-06T12:50:00Z">
+      <w:del w:id="928" w:author="Xavier Hoenner" w:date="2014-05-06T12:50:00Z">
         <w:r>
           <w:delText>)</w:delText>
         </w:r>
@@ -11657,7 +11663,7 @@
           <w:delText>Continuous Plankton Recorder (AUS – Australia, SO – Southern Ocean) sub-facility</w:delText>
         </w:r>
       </w:del>
-      <w:del w:id="930" w:author="Xavier Hoenner" w:date="2014-05-05T14:52:00Z">
+      <w:del w:id="929" w:author="Xavier Hoenner" w:date="2014-05-05T14:52:00Z">
         <w:r>
           <w:delText xml:space="preserve"> (</w:delText>
         </w:r>
@@ -11689,7 +11695,7 @@
           <w:delText>.</w:delText>
         </w:r>
       </w:del>
-      <w:del w:id="931" w:author="Xavier Hoenner" w:date="2014-05-06T12:50:00Z">
+      <w:del w:id="930" w:author="Xavier Hoenner" w:date="2014-05-06T12:50:00Z">
         <w:r>
           <w:br/>
         </w:r>
@@ -11879,10 +11885,10 @@
       <w:pPr>
         <w:pStyle w:val="Heading3"/>
         <w:rPr>
-          <w:del w:id="932" w:author="Xavier Hoenner" w:date="2014-05-06T12:50:00Z"/>
+          <w:del w:id="931" w:author="Xavier Hoenner" w:date="2014-05-06T12:50:00Z"/>
         </w:rPr>
       </w:pPr>
-      <w:del w:id="933" w:author="Xavier Hoenner" w:date="2014-05-06T12:50:00Z">
+      <w:del w:id="932" w:author="Xavier Hoenner" w:date="2014-05-06T12:50:00Z">
         <w:r>
           <w:delText>Template</w:delText>
         </w:r>
@@ -11903,24 +11909,24 @@
         <w:gridCol w:w="1253"/>
         <w:gridCol w:w="1166"/>
         <w:gridCol w:w="2231"/>
-        <w:tblGridChange w:id="934">
+        <w:tblGridChange w:id="933">
           <w:tblGrid>
-            <w:gridCol w:w="459"/>
-            <w:gridCol w:w="1046"/>
+            <w:gridCol w:w="918"/>
+            <w:gridCol w:w="587"/>
             <w:gridCol w:w="1688"/>
             <w:gridCol w:w="929"/>
             <w:gridCol w:w="929"/>
             <w:gridCol w:w="1253"/>
             <w:gridCol w:w="1166"/>
             <w:gridCol w:w="2231"/>
-            <w:gridCol w:w="459"/>
+            <w:gridCol w:w="918"/>
           </w:tblGrid>
         </w:tblGridChange>
       </w:tblGrid>
       <w:tr>
         <w:trPr>
           <w:gridAfter w:val="4"/>
-          <w:del w:id="935" w:author="Xavier Hoenner" w:date="2014-05-06T12:50:00Z"/>
+          <w:del w:id="934" w:author="Xavier Hoenner" w:date="2014-05-06T12:50:00Z"/>
         </w:trPr>
         <w:tc>
           <w:tcPr>
@@ -11932,11 +11938,11 @@
             <w:pPr>
               <w:jc w:val="center"/>
               <w:rPr>
-                <w:del w:id="936" w:author="Xavier Hoenner" w:date="2014-05-06T12:50:00Z"/>
-                <w:b/>
-              </w:rPr>
-            </w:pPr>
-            <w:del w:id="937" w:author="Xavier Hoenner" w:date="2014-05-06T12:50:00Z">
+                <w:del w:id="935" w:author="Xavier Hoenner" w:date="2014-05-06T12:50:00Z"/>
+                <w:b/>
+              </w:rPr>
+            </w:pPr>
+            <w:del w:id="936" w:author="Xavier Hoenner" w:date="2014-05-06T12:50:00Z">
               <w:r>
                 <w:rPr>
                   <w:b/>
@@ -11956,7 +11962,7 @@
       <w:tr>
         <w:trPr>
           <w:gridAfter w:val="4"/>
-          <w:del w:id="938" w:author="Xavier Hoenner" w:date="2014-05-06T12:50:00Z"/>
+          <w:del w:id="937" w:author="Xavier Hoenner" w:date="2014-05-06T12:50:00Z"/>
         </w:trPr>
         <w:tc>
           <w:tcPr>
@@ -11968,10 +11974,10 @@
             <w:pPr>
               <w:jc w:val="center"/>
               <w:rPr>
-                <w:del w:id="939" w:author="Xavier Hoenner" w:date="2014-05-06T12:50:00Z"/>
-              </w:rPr>
-            </w:pPr>
-            <w:del w:id="940" w:author="Xavier Hoenner" w:date="2014-05-06T12:50:00Z">
+                <w:del w:id="938" w:author="Xavier Hoenner" w:date="2014-05-06T12:50:00Z"/>
+              </w:rPr>
+            </w:pPr>
+            <w:del w:id="939" w:author="Xavier Hoenner" w:date="2014-05-06T12:50:00Z">
               <w:r>
                 <w:delText>T</w:delText>
               </w:r>
@@ -11985,7 +11991,7 @@
       <w:tr>
         <w:trPr>
           <w:gridAfter w:val="4"/>
-          <w:del w:id="941" w:author="Xavier Hoenner" w:date="2014-05-06T12:50:00Z"/>
+          <w:del w:id="940" w:author="Xavier Hoenner" w:date="2014-05-06T12:50:00Z"/>
         </w:trPr>
         <w:tc>
           <w:tcPr>
@@ -11998,7 +12004,7 @@
             <w:pPr>
               <w:jc w:val="center"/>
               <w:rPr>
-                <w:del w:id="942" w:author="Xavier Hoenner" w:date="2014-05-06T12:50:00Z"/>
+                <w:del w:id="941" w:author="Xavier Hoenner" w:date="2014-05-06T12:50:00Z"/>
               </w:rPr>
             </w:pPr>
           </w:p>
@@ -12006,7 +12012,7 @@
       </w:tr>
       <w:tr>
         <w:trPr>
-          <w:ins w:id="943" w:author="Xavier Hoenner" w:date="2014-05-06T12:58:00Z"/>
+          <w:ins w:id="942" w:author="Xavier Hoenner" w:date="2014-05-06T12:58:00Z"/>
         </w:trPr>
         <w:tc>
           <w:tcPr>
@@ -12017,18 +12023,18 @@
             <w:pPr>
               <w:jc w:val="center"/>
               <w:rPr>
-                <w:ins w:id="944" w:author="Xavier Hoenner" w:date="2014-05-06T12:59:00Z"/>
+                <w:ins w:id="943" w:author="Xavier Hoenner" w:date="2014-05-06T12:59:00Z"/>
                 <w:rFonts w:eastAsia="Times New Roman" w:cs="Times New Roman"/>
                 <w:b/>
               </w:rPr>
-              <w:pPrChange w:id="945" w:author="Xavier Hoenner" w:date="2014-05-06T12:59:00Z">
+              <w:pPrChange w:id="944" w:author="Xavier Hoenner" w:date="2014-05-06T12:59:00Z">
                 <w:pPr>
                   <w:spacing w:after="200" w:line="276" w:lineRule="auto"/>
                   <w:jc w:val="center"/>
                 </w:pPr>
               </w:pPrChange>
             </w:pPr>
-            <w:ins w:id="946" w:author="Xavier Hoenner" w:date="2014-05-21T09:58:00Z">
+            <w:ins w:id="945" w:author="Xavier Hoenner" w:date="2014-05-21T09:58:00Z">
               <w:r>
                 <w:rPr>
                   <w:rFonts w:eastAsia="Times New Roman" w:cs="Times New Roman"/>
@@ -12048,12 +12054,12 @@
             <w:pPr>
               <w:jc w:val="center"/>
               <w:rPr>
-                <w:ins w:id="947" w:author="Xavier Hoenner" w:date="2014-05-06T12:58:00Z"/>
+                <w:ins w:id="946" w:author="Xavier Hoenner" w:date="2014-05-06T12:58:00Z"/>
                 <w:rFonts w:eastAsia="Times New Roman" w:cs="Times New Roman"/>
                 <w:b/>
               </w:rPr>
             </w:pPr>
-            <w:ins w:id="948" w:author="Xavier Hoenner" w:date="2014-05-06T12:58:00Z">
+            <w:ins w:id="947" w:author="Xavier Hoenner" w:date="2014-05-06T12:58:00Z">
               <w:r>
                 <w:rPr>
                   <w:rFonts w:eastAsia="Times New Roman" w:cs="Times New Roman"/>
@@ -12074,12 +12080,12 @@
             <w:pPr>
               <w:jc w:val="center"/>
               <w:rPr>
-                <w:ins w:id="949" w:author="Xavier Hoenner" w:date="2014-05-06T12:58:00Z"/>
+                <w:ins w:id="948" w:author="Xavier Hoenner" w:date="2014-05-06T12:58:00Z"/>
                 <w:rFonts w:eastAsia="Times New Roman" w:cs="Times New Roman"/>
                 <w:b/>
               </w:rPr>
             </w:pPr>
-            <w:ins w:id="950" w:author="Xavier Hoenner" w:date="2014-05-06T12:58:00Z">
+            <w:ins w:id="949" w:author="Xavier Hoenner" w:date="2014-05-06T12:58:00Z">
               <w:r>
                 <w:rPr>
                   <w:rFonts w:eastAsia="Times New Roman" w:cs="Times New Roman"/>
@@ -12099,12 +12105,12 @@
             <w:pPr>
               <w:jc w:val="center"/>
               <w:rPr>
-                <w:ins w:id="951" w:author="Xavier Hoenner" w:date="2014-05-06T12:58:00Z"/>
+                <w:ins w:id="950" w:author="Xavier Hoenner" w:date="2014-05-06T12:58:00Z"/>
                 <w:rFonts w:eastAsia="Times New Roman" w:cs="Times New Roman"/>
                 <w:b/>
               </w:rPr>
             </w:pPr>
-            <w:ins w:id="952" w:author="Xavier Hoenner" w:date="2014-05-06T12:58:00Z">
+            <w:ins w:id="951" w:author="Xavier Hoenner" w:date="2014-05-06T12:58:00Z">
               <w:r>
                 <w:rPr>
                   <w:rFonts w:eastAsia="Times New Roman" w:cs="Times New Roman"/>
@@ -12124,12 +12130,12 @@
             <w:pPr>
               <w:jc w:val="center"/>
               <w:rPr>
-                <w:ins w:id="953" w:author="Xavier Hoenner" w:date="2014-05-06T12:58:00Z"/>
+                <w:ins w:id="952" w:author="Xavier Hoenner" w:date="2014-05-06T12:58:00Z"/>
                 <w:rFonts w:eastAsia="Times New Roman" w:cs="Times New Roman"/>
                 <w:b/>
               </w:rPr>
             </w:pPr>
-            <w:ins w:id="954" w:author="Xavier Hoenner" w:date="2014-05-06T12:58:00Z">
+            <w:ins w:id="953" w:author="Xavier Hoenner" w:date="2014-05-06T12:58:00Z">
               <w:r>
                 <w:rPr>
                   <w:rFonts w:eastAsia="Times New Roman" w:cs="Times New Roman"/>
@@ -12149,12 +12155,12 @@
             <w:pPr>
               <w:jc w:val="center"/>
               <w:rPr>
-                <w:ins w:id="955" w:author="Xavier Hoenner" w:date="2014-05-06T12:58:00Z"/>
+                <w:ins w:id="954" w:author="Xavier Hoenner" w:date="2014-05-06T12:58:00Z"/>
                 <w:rFonts w:eastAsia="Times New Roman" w:cs="Times New Roman"/>
                 <w:b/>
               </w:rPr>
             </w:pPr>
-            <w:ins w:id="956" w:author="Xavier Hoenner" w:date="2014-05-06T12:58:00Z">
+            <w:ins w:id="955" w:author="Xavier Hoenner" w:date="2014-05-06T12:58:00Z">
               <w:r>
                 <w:rPr>
                   <w:rFonts w:eastAsia="Times New Roman" w:cs="Times New Roman"/>
@@ -12168,7 +12174,7 @@
       </w:tr>
       <w:tr>
         <w:trPr>
-          <w:ins w:id="957" w:author="Xavier Hoenner" w:date="2014-05-06T12:58:00Z"/>
+          <w:ins w:id="956" w:author="Xavier Hoenner" w:date="2014-05-06T12:58:00Z"/>
         </w:trPr>
         <w:tc>
           <w:tcPr>
@@ -12179,17 +12185,17 @@
             <w:pPr>
               <w:jc w:val="center"/>
               <w:rPr>
-                <w:ins w:id="958" w:author="Xavier Hoenner" w:date="2014-05-06T12:59:00Z"/>
+                <w:ins w:id="957" w:author="Xavier Hoenner" w:date="2014-05-06T12:59:00Z"/>
                 <w:rFonts w:eastAsia="Times New Roman" w:cs="Times New Roman"/>
               </w:rPr>
-              <w:pPrChange w:id="959" w:author="Xavier Hoenner" w:date="2014-05-06T12:59:00Z">
+              <w:pPrChange w:id="958" w:author="Xavier Hoenner" w:date="2014-05-06T12:59:00Z">
                 <w:pPr>
                   <w:spacing w:after="200" w:line="276" w:lineRule="auto"/>
                   <w:jc w:val="center"/>
                 </w:pPr>
               </w:pPrChange>
             </w:pPr>
-            <w:ins w:id="960" w:author="Xavier Hoenner" w:date="2014-05-21T09:58:00Z">
+            <w:ins w:id="959" w:author="Xavier Hoenner" w:date="2014-05-21T09:58:00Z">
               <w:r>
                 <w:rPr>
                   <w:rFonts w:eastAsia="Times New Roman" w:cs="Times New Roman"/>
@@ -12208,11 +12214,11 @@
             <w:pPr>
               <w:jc w:val="center"/>
               <w:rPr>
-                <w:ins w:id="961" w:author="Xavier Hoenner" w:date="2014-05-06T12:58:00Z"/>
+                <w:ins w:id="960" w:author="Xavier Hoenner" w:date="2014-05-06T12:58:00Z"/>
                 <w:rFonts w:eastAsia="Times New Roman" w:cs="Times New Roman"/>
               </w:rPr>
             </w:pPr>
-            <w:ins w:id="962" w:author="Xavier Hoenner" w:date="2014-05-06T12:58:00Z">
+            <w:ins w:id="961" w:author="Xavier Hoenner" w:date="2014-05-06T12:58:00Z">
               <w:r>
                 <w:rPr>
                   <w:rFonts w:eastAsia="Times New Roman" w:cs="Times New Roman"/>
@@ -12232,11 +12238,11 @@
             <w:pPr>
               <w:jc w:val="center"/>
               <w:rPr>
-                <w:ins w:id="963" w:author="Xavier Hoenner" w:date="2014-05-06T12:58:00Z"/>
+                <w:ins w:id="962" w:author="Xavier Hoenner" w:date="2014-05-06T12:58:00Z"/>
                 <w:rFonts w:eastAsia="Times New Roman" w:cs="Times New Roman"/>
               </w:rPr>
             </w:pPr>
-            <w:ins w:id="964" w:author="Xavier Hoenner" w:date="2014-05-06T12:58:00Z">
+            <w:ins w:id="963" w:author="Xavier Hoenner" w:date="2014-05-06T12:58:00Z">
               <w:r>
                 <w:rPr>
                   <w:rFonts w:eastAsia="Times New Roman" w:cs="Times New Roman"/>
@@ -12255,11 +12261,11 @@
             <w:pPr>
               <w:jc w:val="center"/>
               <w:rPr>
-                <w:ins w:id="965" w:author="Xavier Hoenner" w:date="2014-05-06T12:58:00Z"/>
+                <w:ins w:id="964" w:author="Xavier Hoenner" w:date="2014-05-06T12:58:00Z"/>
                 <w:rFonts w:eastAsia="Times New Roman" w:cs="Times New Roman"/>
               </w:rPr>
             </w:pPr>
-            <w:ins w:id="966" w:author="Xavier Hoenner" w:date="2014-05-06T12:58:00Z">
+            <w:ins w:id="965" w:author="Xavier Hoenner" w:date="2014-05-06T12:58:00Z">
               <w:r>
                 <w:rPr>
                   <w:rFonts w:eastAsia="Times New Roman" w:cs="Times New Roman"/>
@@ -12278,11 +12284,11 @@
             <w:pPr>
               <w:jc w:val="center"/>
               <w:rPr>
-                <w:ins w:id="967" w:author="Xavier Hoenner" w:date="2014-05-06T12:58:00Z"/>
+                <w:ins w:id="966" w:author="Xavier Hoenner" w:date="2014-05-06T12:58:00Z"/>
                 <w:rFonts w:eastAsia="Times New Roman" w:cs="Times New Roman"/>
               </w:rPr>
             </w:pPr>
-            <w:ins w:id="968" w:author="Xavier Hoenner" w:date="2014-05-06T12:58:00Z">
+            <w:ins w:id="967" w:author="Xavier Hoenner" w:date="2014-05-06T12:58:00Z">
               <w:r>
                 <w:rPr>
                   <w:rFonts w:eastAsia="Times New Roman" w:cs="Times New Roman"/>
@@ -12301,11 +12307,11 @@
             <w:pPr>
               <w:jc w:val="center"/>
               <w:rPr>
-                <w:ins w:id="969" w:author="Xavier Hoenner" w:date="2014-05-06T12:58:00Z"/>
+                <w:ins w:id="968" w:author="Xavier Hoenner" w:date="2014-05-06T12:58:00Z"/>
                 <w:rFonts w:eastAsia="Times New Roman" w:cs="Times New Roman"/>
               </w:rPr>
             </w:pPr>
-            <w:ins w:id="970" w:author="Xavier Hoenner" w:date="2014-05-06T12:58:00Z">
+            <w:ins w:id="969" w:author="Xavier Hoenner" w:date="2014-05-06T12:58:00Z">
               <w:r>
                 <w:rPr>
                   <w:rFonts w:eastAsia="Times New Roman" w:cs="Times New Roman"/>
@@ -12320,7 +12326,7 @@
         <w:tblPrEx>
           <w:tblW w:w="0" w:type="auto"/>
           <w:tblInd w:w="-459" w:type="dxa"/>
-          <w:tblPrExChange w:id="971" w:author="Xavier Hoenner" w:date="2014-05-21T09:59:00Z">
+          <w:tblPrExChange w:id="970" w:author="Xavier Hoenner" w:date="2014-05-21T09:59:00Z">
             <w:tblPrEx>
               <w:tblW w:w="0" w:type="auto"/>
               <w:tblInd w:w="-459" w:type="dxa"/>
@@ -12328,8 +12334,8 @@
           </w:tblPrExChange>
         </w:tblPrEx>
         <w:trPr>
-          <w:ins w:id="972" w:author="Xavier Hoenner" w:date="2014-05-06T12:58:00Z"/>
-          <w:trPrChange w:id="973" w:author="Xavier Hoenner" w:date="2014-05-21T09:59:00Z">
+          <w:ins w:id="971" w:author="Xavier Hoenner" w:date="2014-05-06T12:58:00Z"/>
+          <w:trPrChange w:id="972" w:author="Xavier Hoenner" w:date="2014-05-21T09:59:00Z">
             <w:trPr>
               <w:gridBefore w:val="1"/>
             </w:trPr>
@@ -12340,7 +12346,7 @@
             <w:tcW w:w="0" w:type="auto"/>
             <w:gridSpan w:val="7"/>
             <w:shd w:val="clear" w:color="auto" w:fill="7F7F7F" w:themeFill="text1" w:themeFillTint="80"/>
-            <w:tcPrChange w:id="974" w:author="Xavier Hoenner" w:date="2014-05-21T09:59:00Z">
+            <w:tcPrChange w:id="973" w:author="Xavier Hoenner" w:date="2014-05-21T09:59:00Z">
               <w:tcPr>
                 <w:tcW w:w="0" w:type="auto"/>
                 <w:gridSpan w:val="8"/>
@@ -12351,11 +12357,11 @@
             <w:pPr>
               <w:jc w:val="center"/>
               <w:rPr>
-                <w:ins w:id="975" w:author="Xavier Hoenner" w:date="2014-05-06T12:58:00Z"/>
+                <w:ins w:id="974" w:author="Xavier Hoenner" w:date="2014-05-06T12:58:00Z"/>
                 <w:rFonts w:eastAsia="Times New Roman" w:cs="Times New Roman"/>
               </w:rPr>
             </w:pPr>
-            <w:ins w:id="976" w:author="Xavier Hoenner" w:date="2014-05-21T09:59:00Z">
+            <w:ins w:id="975" w:author="Xavier Hoenner" w:date="2014-05-21T09:59:00Z">
               <w:r>
                 <w:rPr>
                   <w:rFonts w:eastAsia="Times New Roman" w:cs="Times New Roman"/>
@@ -12368,8 +12374,22 @@
       </w:tr>
       <w:tr>
         <w:trPr>
-          <w:ins w:id="977" w:author="Xavier Hoenner" w:date="2014-05-21T09:59:00Z"/>
+          <w:ins w:id="976" w:author="Xavier Hoenner" w:date="2014-05-21T09:59:00Z"/>
         </w:trPr>
+        <w:tc>
+          <w:tcPr>
+            <w:tcW w:w="0" w:type="auto"/>
+          </w:tcPr>
+          <w:p>
+            <w:pPr>
+              <w:jc w:val="center"/>
+              <w:rPr>
+                <w:ins w:id="977" w:author="Xavier Hoenner" w:date="2014-05-21T09:59:00Z"/>
+                <w:rFonts w:eastAsia="Times New Roman" w:cs="Times New Roman"/>
+              </w:rPr>
+            </w:pPr>
+          </w:p>
+        </w:tc>
         <w:tc>
           <w:tcPr>
             <w:tcW w:w="0" w:type="auto"/>
@@ -12387,6 +12407,7 @@
         <w:tc>
           <w:tcPr>
             <w:tcW w:w="0" w:type="auto"/>
+            <w:gridSpan w:val="2"/>
           </w:tcPr>
           <w:p>
             <w:pPr>
@@ -12401,7 +12422,6 @@
         <w:tc>
           <w:tcPr>
             <w:tcW w:w="0" w:type="auto"/>
-            <w:gridSpan w:val="2"/>
           </w:tcPr>
           <w:p>
             <w:pPr>
@@ -12436,20 +12456,6 @@
               <w:jc w:val="center"/>
               <w:rPr>
                 <w:ins w:id="982" w:author="Xavier Hoenner" w:date="2014-05-21T09:59:00Z"/>
-                <w:rFonts w:eastAsia="Times New Roman" w:cs="Times New Roman"/>
-              </w:rPr>
-            </w:pPr>
-          </w:p>
-        </w:tc>
-        <w:tc>
-          <w:tcPr>
-            <w:tcW w:w="0" w:type="auto"/>
-          </w:tcPr>
-          <w:p>
-            <w:pPr>
-              <w:jc w:val="center"/>
-              <w:rPr>
-                <w:ins w:id="983" w:author="Xavier Hoenner" w:date="2014-05-21T09:59:00Z"/>
                 <w:rFonts w:eastAsia="Times New Roman" w:cs="Times New Roman"/>
               </w:rPr>
             </w:pPr>
@@ -12608,7 +12614,7 @@
                 <w:szCs w:val="24"/>
               </w:rPr>
             </w:pPr>
-            <w:del w:id="984" w:author="Xavier Hoenner" w:date="2014-05-01T12:48:00Z">
+            <w:del w:id="983" w:author="Xavier Hoenner" w:date="2014-05-01T12:48:00Z">
               <w:r>
                 <w:rPr>
                   <w:szCs w:val="24"/>
@@ -12616,7 +12622,7 @@
                 <w:delText>dbdev</w:delText>
               </w:r>
             </w:del>
-            <w:ins w:id="985" w:author="Xavier Hoenner" w:date="2014-05-01T12:48:00Z">
+            <w:ins w:id="984" w:author="Xavier Hoenner" w:date="2014-05-01T12:48:00Z">
               <w:r>
                 <w:rPr>
                   <w:szCs w:val="24"/>
@@ -12664,7 +12670,7 @@
                 <w:szCs w:val="24"/>
               </w:rPr>
             </w:pPr>
-            <w:del w:id="986" w:author="Xavier Hoenner" w:date="2014-05-01T12:48:00Z">
+            <w:del w:id="985" w:author="Xavier Hoenner" w:date="2014-05-01T12:48:00Z">
               <w:r>
                 <w:rPr>
                   <w:szCs w:val="24"/>
@@ -12672,7 +12678,7 @@
                 <w:delText>report_db</w:delText>
               </w:r>
             </w:del>
-            <w:ins w:id="987" w:author="Xavier Hoenner" w:date="2014-05-01T12:48:00Z">
+            <w:ins w:id="986" w:author="Xavier Hoenner" w:date="2014-05-01T12:48:00Z">
               <w:r>
                 <w:rPr>
                   <w:szCs w:val="24"/>
@@ -12714,7 +12720,7 @@
                 <w:szCs w:val="24"/>
               </w:rPr>
             </w:pPr>
-            <w:del w:id="988" w:author="Xavier Hoenner" w:date="2014-05-01T12:48:00Z">
+            <w:del w:id="987" w:author="Xavier Hoenner" w:date="2014-05-01T12:48:00Z">
               <w:r>
                 <w:rPr>
                   <w:szCs w:val="24"/>
@@ -12722,7 +12728,7 @@
                 <w:delText>report</w:delText>
               </w:r>
             </w:del>
-            <w:ins w:id="989" w:author="Xavier Hoenner" w:date="2014-05-01T12:48:00Z">
+            <w:ins w:id="988" w:author="Xavier Hoenner" w:date="2014-05-01T12:48:00Z">
               <w:r>
                 <w:rPr>
                   <w:szCs w:val="24"/>
@@ -12797,22 +12803,22 @@
       <w:r>
         <w:t xml:space="preserve">List all data </w:t>
       </w:r>
-      <w:ins w:id="990" w:author="Xavier Hoenner" w:date="2014-05-05T15:17:00Z">
+      <w:ins w:id="989" w:author="Xavier Hoenner" w:date="2014-05-05T15:17:00Z">
         <w:r>
           <w:t xml:space="preserve">WHERE </w:t>
         </w:r>
       </w:ins>
-      <w:del w:id="991" w:author="Xavier Hoenner" w:date="2014-05-05T15:17:00Z">
+      <w:del w:id="990" w:author="Xavier Hoenner" w:date="2014-05-05T15:17:00Z">
         <w:r>
           <w:delText xml:space="preserve">for which </w:delText>
         </w:r>
       </w:del>
-      <w:ins w:id="992" w:author="Xavier Hoenner" w:date="2014-05-05T15:16:00Z">
+      <w:ins w:id="991" w:author="Xavier Hoenner" w:date="2014-05-05T15:16:00Z">
         <w:r>
           <w:t>substring(subfacility, '[a-zA-Z]+') = 'ASF'</w:t>
         </w:r>
       </w:ins>
-      <w:del w:id="993" w:author="Xavier Hoenner" w:date="2014-05-05T15:16:00Z">
+      <w:del w:id="992" w:author="Xavier Hoenner" w:date="2014-05-05T15:16:00Z">
         <w:r>
           <w:delText>‘</w:delText>
         </w:r>
@@ -12855,7 +12861,7 @@
       <w:r>
         <w:t>are already sorted</w:t>
       </w:r>
-      <w:del w:id="994" w:author="Xavier Hoenner" w:date="2014-05-06T10:11:00Z">
+      <w:del w:id="993" w:author="Xavier Hoenner" w:date="2014-05-06T10:11:00Z">
         <w:r>
           <w:delText xml:space="preserve"> </w:delText>
         </w:r>
@@ -12883,17 +12889,17 @@
       <w:r>
         <w:t xml:space="preserve"> </w:t>
       </w:r>
-      <w:del w:id="995" w:author="Xavier Hoenner" w:date="2014-05-06T12:15:00Z">
+      <w:del w:id="994" w:author="Xavier Hoenner" w:date="2014-05-06T12:15:00Z">
         <w:r>
           <w:delText>None</w:delText>
         </w:r>
       </w:del>
-      <w:ins w:id="996" w:author="Xavier Hoenner" w:date="2014-05-06T12:15:00Z">
+      <w:ins w:id="995" w:author="Xavier Hoenner" w:date="2014-05-06T12:15:00Z">
         <w:r>
           <w:t xml:space="preserve">Group by subfacility, </w:t>
         </w:r>
       </w:ins>
-      <w:ins w:id="997" w:author="Xavier Hoenner" w:date="2014-05-06T12:16:00Z">
+      <w:ins w:id="996" w:author="Xavier Hoenner" w:date="2014-05-06T12:16:00Z">
         <w:r>
           <w:t>sub-group by vessel_name</w:t>
         </w:r>
@@ -12915,7 +12921,7 @@
       <w:r>
         <w:t xml:space="preserve"> </w:t>
       </w:r>
-      <w:ins w:id="998" w:author="Xavier Hoenner" w:date="2014-05-06T12:22:00Z">
+      <w:ins w:id="997" w:author="Xavier Hoenner" w:date="2014-05-06T12:22:00Z">
         <w:r>
           <w:rPr>
             <w:b/>
@@ -12926,12 +12932,12 @@
           <w:t xml:space="preserve">: </w:t>
         </w:r>
       </w:ins>
-      <w:ins w:id="999" w:author="Xavier Hoenner" w:date="2014-05-06T12:54:00Z">
+      <w:ins w:id="998" w:author="Xavier Hoenner" w:date="2014-05-06T12:54:00Z">
         <w:r>
           <w:t>Sub-facility and type of data</w:t>
         </w:r>
       </w:ins>
-      <w:ins w:id="1000" w:author="Xavier Hoenner" w:date="2014-05-06T12:22:00Z">
+      <w:ins w:id="999" w:author="Xavier Hoenner" w:date="2014-05-06T12:22:00Z">
         <w:r>
           <w:t>.</w:t>
         </w:r>
@@ -13026,7 +13032,7 @@
       <w:r>
         <w:t xml:space="preserve">. </w:t>
       </w:r>
-      <w:del w:id="1001" w:author="Xavier Hoenner" w:date="2014-05-06T11:56:00Z">
+      <w:del w:id="1000" w:author="Xavier Hoenner" w:date="2014-05-06T11:56:00Z">
         <w:r>
           <w:br/>
         </w:r>
@@ -13146,7 +13152,7 @@
       <w:r>
         <w:t>.</w:t>
       </w:r>
-      <w:ins w:id="1002" w:author="Xavier Hoenner" w:date="2014-05-06T12:15:00Z">
+      <w:ins w:id="1001" w:author="Xavier Hoenner" w:date="2014-05-06T12:15:00Z">
         <w:r>
           <w:t xml:space="preserve"> </w:t>
         </w:r>
@@ -13169,7 +13175,7 @@
         <w:tblW w:w="0" w:type="auto"/>
         <w:tblInd w:w="-459" w:type="dxa"/>
         <w:tblLook w:val="04A0" w:firstRow="1" w:lastRow="0" w:firstColumn="1" w:lastColumn="0" w:noHBand="0" w:noVBand="1"/>
-        <w:tblPrChange w:id="1003" w:author="Xavier Hoenner" w:date="2014-05-06T12:18:00Z">
+        <w:tblPrChange w:id="1002" w:author="Xavier Hoenner" w:date="2014-05-06T12:18:00Z">
           <w:tblPr>
             <w:tblStyle w:val="TableGrid"/>
             <w:tblW w:w="0" w:type="auto"/>
@@ -13187,33 +13193,33 @@
         <w:gridCol w:w="921"/>
         <w:gridCol w:w="862"/>
         <w:gridCol w:w="1497"/>
-        <w:tblGridChange w:id="1004">
+        <w:tblGridChange w:id="1003">
           <w:tblGrid>
-            <w:gridCol w:w="918"/>
-            <w:gridCol w:w="330"/>
-            <w:gridCol w:w="918"/>
-            <w:gridCol w:w="814"/>
-            <w:gridCol w:w="918"/>
-            <w:gridCol w:w="567"/>
-            <w:gridCol w:w="918"/>
-            <w:gridCol w:w="2"/>
-            <w:gridCol w:w="918"/>
-            <w:gridCol w:w="118"/>
-            <w:gridCol w:w="918"/>
-            <w:gridCol w:w="3"/>
+            <w:gridCol w:w="1248"/>
+            <w:gridCol w:w="129"/>
+            <w:gridCol w:w="1248"/>
+            <w:gridCol w:w="355"/>
+            <w:gridCol w:w="1377"/>
+            <w:gridCol w:w="108"/>
+            <w:gridCol w:w="920"/>
+            <w:gridCol w:w="457"/>
+            <w:gridCol w:w="579"/>
+            <w:gridCol w:w="341"/>
+            <w:gridCol w:w="580"/>
+            <w:gridCol w:w="456"/>
+            <w:gridCol w:w="406"/>
+            <w:gridCol w:w="515"/>
             <w:gridCol w:w="862"/>
-            <w:gridCol w:w="56"/>
-            <w:gridCol w:w="862"/>
-            <w:gridCol w:w="579"/>
-            <w:gridCol w:w="918"/>
+            <w:gridCol w:w="120"/>
+            <w:gridCol w:w="1377"/>
           </w:tblGrid>
         </w:tblGridChange>
       </w:tblGrid>
       <w:tr>
         <w:trPr>
-          <w:trPrChange w:id="1005" w:author="Xavier Hoenner" w:date="2014-05-06T12:18:00Z">
+          <w:trPrChange w:id="1004" w:author="Xavier Hoenner" w:date="2014-05-06T12:18:00Z">
             <w:trPr>
-              <w:gridBefore w:val="1"/>
+              <w:gridBefore w:val="2"/>
             </w:trPr>
           </w:trPrChange>
         </w:trPr>
@@ -13221,28 +13227,27 @@
           <w:tcPr>
             <w:tcW w:w="0" w:type="auto"/>
             <w:vAlign w:val="center"/>
-            <w:tcPrChange w:id="1006" w:author="Xavier Hoenner" w:date="2014-05-06T12:18:00Z">
+            <w:tcPrChange w:id="1005" w:author="Xavier Hoenner" w:date="2014-05-06T12:18:00Z">
               <w:tcPr>
                 <w:tcW w:w="0" w:type="auto"/>
-                <w:gridSpan w:val="2"/>
-              </w:tcPr>
-            </w:tcPrChange>
-          </w:tcPr>
-          <w:p>
-            <w:pPr>
-              <w:jc w:val="center"/>
-              <w:rPr>
-                <w:ins w:id="1007" w:author="Xavier Hoenner" w:date="2014-05-06T12:18:00Z"/>
-                <w:b/>
-              </w:rPr>
-              <w:pPrChange w:id="1008" w:author="Xavier Hoenner" w:date="2014-05-06T12:18:00Z">
+              </w:tcPr>
+            </w:tcPrChange>
+          </w:tcPr>
+          <w:p>
+            <w:pPr>
+              <w:jc w:val="center"/>
+              <w:rPr>
+                <w:ins w:id="1006" w:author="Xavier Hoenner" w:date="2014-05-06T12:18:00Z"/>
+                <w:b/>
+              </w:rPr>
+              <w:pPrChange w:id="1007" w:author="Xavier Hoenner" w:date="2014-05-06T12:18:00Z">
                 <w:pPr>
                   <w:spacing w:after="200" w:line="276" w:lineRule="auto"/>
                   <w:jc w:val="center"/>
                 </w:pPr>
               </w:pPrChange>
             </w:pPr>
-            <w:ins w:id="1009" w:author="Xavier Hoenner" w:date="2014-05-06T12:18:00Z">
+            <w:ins w:id="1008" w:author="Xavier Hoenner" w:date="2014-05-06T12:18:00Z">
               <w:r>
                 <w:rPr>
                   <w:b/>
@@ -13256,7 +13261,7 @@
           <w:tcPr>
             <w:tcW w:w="0" w:type="auto"/>
             <w:vAlign w:val="center"/>
-            <w:tcPrChange w:id="1010" w:author="Xavier Hoenner" w:date="2014-05-06T12:18:00Z">
+            <w:tcPrChange w:id="1009" w:author="Xavier Hoenner" w:date="2014-05-06T12:18:00Z">
               <w:tcPr>
                 <w:tcW w:w="0" w:type="auto"/>
                 <w:gridSpan w:val="2"/>
@@ -13270,12 +13275,13 @@
               <w:rPr>
                 <w:rFonts w:asciiTheme="majorHAnsi" w:eastAsiaTheme="majorEastAsia" w:hAnsiTheme="majorHAnsi" w:cstheme="majorBidi"/>
                 <w:b/>
+                <w:bCs/>
                 <w:i/>
                 <w:iCs/>
                 <w:color w:val="404040" w:themeColor="text1" w:themeTint="BF"/>
                 <w:szCs w:val="20"/>
               </w:rPr>
-              <w:pPrChange w:id="1011" w:author="Xavier Hoenner" w:date="2014-05-06T12:18:00Z">
+              <w:pPrChange w:id="1010" w:author="Xavier Hoenner" w:date="2014-05-06T12:18:00Z">
                 <w:pPr>
                   <w:keepNext/>
                   <w:keepLines/>
@@ -13295,7 +13301,7 @@
               </w:rPr>
               <w:t>no</w:t>
             </w:r>
-            <w:del w:id="1012" w:author="Xavier Hoenner" w:date="2014-05-06T12:16:00Z">
+            <w:del w:id="1011" w:author="Xavier Hoenner" w:date="2014-05-06T12:16:00Z">
               <w:r>
                 <w:rPr>
                   <w:b/>
@@ -13309,7 +13315,7 @@
               </w:rPr>
               <w:t>_files</w:t>
             </w:r>
-            <w:ins w:id="1013" w:author="Xavier Hoenner" w:date="2014-05-06T12:16:00Z">
+            <w:ins w:id="1012" w:author="Xavier Hoenner" w:date="2014-05-06T12:16:00Z">
               <w:r>
                 <w:rPr>
                   <w:b/>
@@ -13323,28 +13329,28 @@
           <w:tcPr>
             <w:tcW w:w="0" w:type="auto"/>
             <w:vAlign w:val="center"/>
-            <w:tcPrChange w:id="1014" w:author="Xavier Hoenner" w:date="2014-05-06T12:18:00Z">
+            <w:tcPrChange w:id="1013" w:author="Xavier Hoenner" w:date="2014-05-06T12:18:00Z">
               <w:tcPr>
                 <w:tcW w:w="0" w:type="auto"/>
-                <w:gridSpan w:val="2"/>
-              </w:tcPr>
-            </w:tcPrChange>
-          </w:tcPr>
-          <w:p>
-            <w:pPr>
-              <w:jc w:val="center"/>
-              <w:rPr>
-                <w:ins w:id="1015" w:author="Xavier Hoenner" w:date="2014-05-06T12:16:00Z"/>
-                <w:b/>
-              </w:rPr>
-              <w:pPrChange w:id="1016" w:author="Xavier Hoenner" w:date="2014-05-06T12:18:00Z">
+                <w:gridSpan w:val="3"/>
+              </w:tcPr>
+            </w:tcPrChange>
+          </w:tcPr>
+          <w:p>
+            <w:pPr>
+              <w:jc w:val="center"/>
+              <w:rPr>
+                <w:ins w:id="1014" w:author="Xavier Hoenner" w:date="2014-05-06T12:16:00Z"/>
+                <w:b/>
+              </w:rPr>
+              <w:pPrChange w:id="1015" w:author="Xavier Hoenner" w:date="2014-05-06T12:18:00Z">
                 <w:pPr>
                   <w:spacing w:after="200" w:line="276" w:lineRule="auto"/>
                   <w:jc w:val="center"/>
                 </w:pPr>
               </w:pPrChange>
             </w:pPr>
-            <w:ins w:id="1017" w:author="Xavier Hoenner" w:date="2014-05-06T12:16:00Z">
+            <w:ins w:id="1016" w:author="Xavier Hoenner" w:date="2014-05-06T12:16:00Z">
               <w:r>
                 <w:rPr>
                   <w:b/>
@@ -13358,7 +13364,7 @@
           <w:tcPr>
             <w:tcW w:w="0" w:type="auto"/>
             <w:vAlign w:val="center"/>
-            <w:tcPrChange w:id="1018" w:author="Xavier Hoenner" w:date="2014-05-06T12:18:00Z">
+            <w:tcPrChange w:id="1017" w:author="Xavier Hoenner" w:date="2014-05-06T12:18:00Z">
               <w:tcPr>
                 <w:tcW w:w="0" w:type="auto"/>
                 <w:gridSpan w:val="2"/>
@@ -13372,12 +13378,13 @@
               <w:rPr>
                 <w:rFonts w:asciiTheme="majorHAnsi" w:eastAsiaTheme="majorEastAsia" w:hAnsiTheme="majorHAnsi" w:cstheme="majorBidi"/>
                 <w:b/>
+                <w:bCs/>
                 <w:i/>
                 <w:iCs/>
                 <w:color w:val="404040" w:themeColor="text1" w:themeTint="BF"/>
                 <w:szCs w:val="20"/>
               </w:rPr>
-              <w:pPrChange w:id="1019" w:author="Xavier Hoenner" w:date="2014-05-06T12:18:00Z">
+              <w:pPrChange w:id="1018" w:author="Xavier Hoenner" w:date="2014-05-06T12:18:00Z">
                 <w:pPr>
                   <w:keepNext/>
                   <w:keepLines/>
@@ -13403,7 +13410,7 @@
           <w:tcPr>
             <w:tcW w:w="0" w:type="auto"/>
             <w:vAlign w:val="center"/>
-            <w:tcPrChange w:id="1020" w:author="Xavier Hoenner" w:date="2014-05-06T12:18:00Z">
+            <w:tcPrChange w:id="1019" w:author="Xavier Hoenner" w:date="2014-05-06T12:18:00Z">
               <w:tcPr>
                 <w:tcW w:w="0" w:type="auto"/>
                 <w:gridSpan w:val="2"/>
@@ -13417,12 +13424,13 @@
               <w:rPr>
                 <w:rFonts w:asciiTheme="majorHAnsi" w:eastAsiaTheme="majorEastAsia" w:hAnsiTheme="majorHAnsi" w:cstheme="majorBidi"/>
                 <w:b/>
+                <w:bCs/>
                 <w:i/>
                 <w:iCs/>
                 <w:color w:val="404040" w:themeColor="text1" w:themeTint="BF"/>
                 <w:szCs w:val="20"/>
               </w:rPr>
-              <w:pPrChange w:id="1021" w:author="Xavier Hoenner" w:date="2014-05-06T12:18:00Z">
+              <w:pPrChange w:id="1020" w:author="Xavier Hoenner" w:date="2014-05-06T12:18:00Z">
                 <w:pPr>
                   <w:keepNext/>
                   <w:keepLines/>
@@ -13448,10 +13456,10 @@
           <w:tcPr>
             <w:tcW w:w="0" w:type="auto"/>
             <w:vAlign w:val="center"/>
-            <w:tcPrChange w:id="1022" w:author="Xavier Hoenner" w:date="2014-05-06T12:18:00Z">
+            <w:tcPrChange w:id="1021" w:author="Xavier Hoenner" w:date="2014-05-06T12:18:00Z">
               <w:tcPr>
                 <w:tcW w:w="0" w:type="auto"/>
-                <w:gridSpan w:val="3"/>
+                <w:gridSpan w:val="2"/>
                 <w:vAlign w:val="center"/>
               </w:tcPr>
             </w:tcPrChange>
@@ -13462,12 +13470,13 @@
               <w:rPr>
                 <w:rFonts w:asciiTheme="majorHAnsi" w:eastAsiaTheme="majorEastAsia" w:hAnsiTheme="majorHAnsi" w:cstheme="majorBidi"/>
                 <w:b/>
+                <w:bCs/>
                 <w:i/>
                 <w:iCs/>
                 <w:color w:val="404040" w:themeColor="text1" w:themeTint="BF"/>
                 <w:szCs w:val="20"/>
               </w:rPr>
-              <w:pPrChange w:id="1023" w:author="Xavier Hoenner" w:date="2014-05-06T12:18:00Z">
+              <w:pPrChange w:id="1022" w:author="Xavier Hoenner" w:date="2014-05-06T12:18:00Z">
                 <w:pPr>
                   <w:keepNext/>
                   <w:keepLines/>
@@ -13493,7 +13502,7 @@
           <w:tcPr>
             <w:tcW w:w="0" w:type="auto"/>
             <w:vAlign w:val="center"/>
-            <w:tcPrChange w:id="1024" w:author="Xavier Hoenner" w:date="2014-05-06T12:18:00Z">
+            <w:tcPrChange w:id="1023" w:author="Xavier Hoenner" w:date="2014-05-06T12:18:00Z">
               <w:tcPr>
                 <w:tcW w:w="0" w:type="auto"/>
                 <w:vAlign w:val="center"/>
@@ -13506,12 +13515,13 @@
               <w:rPr>
                 <w:rFonts w:asciiTheme="majorHAnsi" w:eastAsiaTheme="majorEastAsia" w:hAnsiTheme="majorHAnsi" w:cstheme="majorBidi"/>
                 <w:b/>
+                <w:bCs/>
                 <w:i/>
                 <w:iCs/>
                 <w:color w:val="404040" w:themeColor="text1" w:themeTint="BF"/>
                 <w:szCs w:val="20"/>
               </w:rPr>
-              <w:pPrChange w:id="1025" w:author="Xavier Hoenner" w:date="2014-05-06T12:18:00Z">
+              <w:pPrChange w:id="1024" w:author="Xavier Hoenner" w:date="2014-05-06T12:18:00Z">
                 <w:pPr>
                   <w:keepNext/>
                   <w:keepLines/>
@@ -13537,7 +13547,7 @@
           <w:tcPr>
             <w:tcW w:w="0" w:type="auto"/>
             <w:vAlign w:val="center"/>
-            <w:tcPrChange w:id="1026" w:author="Xavier Hoenner" w:date="2014-05-06T12:18:00Z">
+            <w:tcPrChange w:id="1025" w:author="Xavier Hoenner" w:date="2014-05-06T12:18:00Z">
               <w:tcPr>
                 <w:tcW w:w="0" w:type="auto"/>
                 <w:gridSpan w:val="2"/>
@@ -13551,12 +13561,13 @@
               <w:rPr>
                 <w:rFonts w:asciiTheme="majorHAnsi" w:eastAsiaTheme="majorEastAsia" w:hAnsiTheme="majorHAnsi" w:cstheme="majorBidi"/>
                 <w:b/>
+                <w:bCs/>
                 <w:i/>
                 <w:iCs/>
                 <w:color w:val="404040" w:themeColor="text1" w:themeTint="BF"/>
                 <w:szCs w:val="20"/>
               </w:rPr>
-              <w:pPrChange w:id="1027" w:author="Xavier Hoenner" w:date="2014-05-06T12:18:00Z">
+              <w:pPrChange w:id="1026" w:author="Xavier Hoenner" w:date="2014-05-06T12:18:00Z">
                 <w:pPr>
                   <w:keepNext/>
                   <w:keepLines/>
@@ -13581,9 +13592,9 @@
       </w:tr>
       <w:tr>
         <w:trPr>
-          <w:trPrChange w:id="1028" w:author="Xavier Hoenner" w:date="2014-05-06T12:18:00Z">
+          <w:trPrChange w:id="1027" w:author="Xavier Hoenner" w:date="2014-05-06T12:18:00Z">
             <w:trPr>
-              <w:gridBefore w:val="1"/>
+              <w:gridBefore w:val="2"/>
             </w:trPr>
           </w:trPrChange>
         </w:trPr>
@@ -13591,27 +13602,26 @@
           <w:tcPr>
             <w:tcW w:w="0" w:type="auto"/>
             <w:vAlign w:val="center"/>
-            <w:tcPrChange w:id="1029" w:author="Xavier Hoenner" w:date="2014-05-06T12:18:00Z">
+            <w:tcPrChange w:id="1028" w:author="Xavier Hoenner" w:date="2014-05-06T12:18:00Z">
               <w:tcPr>
                 <w:tcW w:w="0" w:type="auto"/>
-                <w:gridSpan w:val="2"/>
-              </w:tcPr>
-            </w:tcPrChange>
-          </w:tcPr>
-          <w:p>
-            <w:pPr>
-              <w:jc w:val="center"/>
-              <w:rPr>
-                <w:ins w:id="1030" w:author="Xavier Hoenner" w:date="2014-05-06T12:18:00Z"/>
-              </w:rPr>
-              <w:pPrChange w:id="1031" w:author="Xavier Hoenner" w:date="2014-05-06T12:18:00Z">
+              </w:tcPr>
+            </w:tcPrChange>
+          </w:tcPr>
+          <w:p>
+            <w:pPr>
+              <w:jc w:val="center"/>
+              <w:rPr>
+                <w:ins w:id="1029" w:author="Xavier Hoenner" w:date="2014-05-06T12:18:00Z"/>
+              </w:rPr>
+              <w:pPrChange w:id="1030" w:author="Xavier Hoenner" w:date="2014-05-06T12:18:00Z">
                 <w:pPr>
                   <w:spacing w:after="200" w:line="276" w:lineRule="auto"/>
                   <w:jc w:val="center"/>
                 </w:pPr>
               </w:pPrChange>
             </w:pPr>
-            <w:ins w:id="1032" w:author="Xavier Hoenner" w:date="2014-05-06T12:18:00Z">
+            <w:ins w:id="1031" w:author="Xavier Hoenner" w:date="2014-05-06T12:18:00Z">
               <w:r>
                 <w:t>Deployment ID</w:t>
               </w:r>
@@ -13622,7 +13632,7 @@
           <w:tcPr>
             <w:tcW w:w="0" w:type="auto"/>
             <w:vAlign w:val="center"/>
-            <w:tcPrChange w:id="1033" w:author="Xavier Hoenner" w:date="2014-05-06T12:18:00Z">
+            <w:tcPrChange w:id="1032" w:author="Xavier Hoenner" w:date="2014-05-06T12:18:00Z">
               <w:tcPr>
                 <w:tcW w:w="0" w:type="auto"/>
                 <w:gridSpan w:val="2"/>
@@ -13635,12 +13645,14 @@
               <w:jc w:val="center"/>
               <w:rPr>
                 <w:rFonts w:asciiTheme="majorHAnsi" w:eastAsiaTheme="majorEastAsia" w:hAnsiTheme="majorHAnsi" w:cstheme="majorBidi"/>
+                <w:b/>
+                <w:bCs/>
                 <w:i/>
                 <w:iCs/>
                 <w:color w:val="404040" w:themeColor="text1" w:themeTint="BF"/>
                 <w:szCs w:val="20"/>
               </w:rPr>
-              <w:pPrChange w:id="1034" w:author="Xavier Hoenner" w:date="2014-05-06T12:18:00Z">
+              <w:pPrChange w:id="1033" w:author="Xavier Hoenner" w:date="2014-05-06T12:18:00Z">
                 <w:pPr>
                   <w:keepNext/>
                   <w:keepLines/>
@@ -13663,27 +13675,27 @@
           <w:tcPr>
             <w:tcW w:w="0" w:type="auto"/>
             <w:vAlign w:val="center"/>
-            <w:tcPrChange w:id="1035" w:author="Xavier Hoenner" w:date="2014-05-06T12:18:00Z">
+            <w:tcPrChange w:id="1034" w:author="Xavier Hoenner" w:date="2014-05-06T12:18:00Z">
               <w:tcPr>
                 <w:tcW w:w="0" w:type="auto"/>
-                <w:gridSpan w:val="2"/>
-              </w:tcPr>
-            </w:tcPrChange>
-          </w:tcPr>
-          <w:p>
-            <w:pPr>
-              <w:jc w:val="center"/>
-              <w:rPr>
-                <w:ins w:id="1036" w:author="Xavier Hoenner" w:date="2014-05-06T12:16:00Z"/>
-              </w:rPr>
-              <w:pPrChange w:id="1037" w:author="Xavier Hoenner" w:date="2014-05-06T12:18:00Z">
+                <w:gridSpan w:val="3"/>
+              </w:tcPr>
+            </w:tcPrChange>
+          </w:tcPr>
+          <w:p>
+            <w:pPr>
+              <w:jc w:val="center"/>
+              <w:rPr>
+                <w:ins w:id="1035" w:author="Xavier Hoenner" w:date="2014-05-06T12:16:00Z"/>
+              </w:rPr>
+              <w:pPrChange w:id="1036" w:author="Xavier Hoenner" w:date="2014-05-06T12:18:00Z">
                 <w:pPr>
                   <w:spacing w:after="200" w:line="276" w:lineRule="auto"/>
                   <w:jc w:val="center"/>
                 </w:pPr>
               </w:pPrChange>
             </w:pPr>
-            <w:ins w:id="1038" w:author="Xavier Hoenner" w:date="2014-05-06T12:17:00Z">
+            <w:ins w:id="1037" w:author="Xavier Hoenner" w:date="2014-05-06T12:17:00Z">
               <w:r>
                 <w:t># measurements</w:t>
               </w:r>
@@ -13694,7 +13706,7 @@
           <w:tcPr>
             <w:tcW w:w="0" w:type="auto"/>
             <w:vAlign w:val="center"/>
-            <w:tcPrChange w:id="1039" w:author="Xavier Hoenner" w:date="2014-05-06T12:18:00Z">
+            <w:tcPrChange w:id="1038" w:author="Xavier Hoenner" w:date="2014-05-06T12:18:00Z">
               <w:tcPr>
                 <w:tcW w:w="0" w:type="auto"/>
                 <w:gridSpan w:val="2"/>
@@ -13707,12 +13719,14 @@
               <w:jc w:val="center"/>
               <w:rPr>
                 <w:rFonts w:asciiTheme="majorHAnsi" w:eastAsiaTheme="majorEastAsia" w:hAnsiTheme="majorHAnsi" w:cstheme="majorBidi"/>
+                <w:b/>
+                <w:bCs/>
                 <w:i/>
                 <w:iCs/>
                 <w:color w:val="404040" w:themeColor="text1" w:themeTint="BF"/>
                 <w:szCs w:val="20"/>
               </w:rPr>
-              <w:pPrChange w:id="1040" w:author="Xavier Hoenner" w:date="2014-05-06T12:18:00Z">
+              <w:pPrChange w:id="1039" w:author="Xavier Hoenner" w:date="2014-05-06T12:18:00Z">
                 <w:pPr>
                   <w:keepNext/>
                   <w:keepLines/>
@@ -13735,7 +13749,7 @@
           <w:tcPr>
             <w:tcW w:w="0" w:type="auto"/>
             <w:vAlign w:val="center"/>
-            <w:tcPrChange w:id="1041" w:author="Xavier Hoenner" w:date="2014-05-06T12:18:00Z">
+            <w:tcPrChange w:id="1040" w:author="Xavier Hoenner" w:date="2014-05-06T12:18:00Z">
               <w:tcPr>
                 <w:tcW w:w="0" w:type="auto"/>
                 <w:gridSpan w:val="2"/>
@@ -13748,12 +13762,14 @@
               <w:jc w:val="center"/>
               <w:rPr>
                 <w:rFonts w:asciiTheme="majorHAnsi" w:eastAsiaTheme="majorEastAsia" w:hAnsiTheme="majorHAnsi" w:cstheme="majorBidi"/>
+                <w:b/>
+                <w:bCs/>
                 <w:i/>
                 <w:iCs/>
                 <w:color w:val="404040" w:themeColor="text1" w:themeTint="BF"/>
                 <w:szCs w:val="20"/>
               </w:rPr>
-              <w:pPrChange w:id="1042" w:author="Xavier Hoenner" w:date="2014-05-06T12:18:00Z">
+              <w:pPrChange w:id="1041" w:author="Xavier Hoenner" w:date="2014-05-06T12:18:00Z">
                 <w:pPr>
                   <w:keepNext/>
                   <w:keepLines/>
@@ -13776,10 +13792,10 @@
           <w:tcPr>
             <w:tcW w:w="0" w:type="auto"/>
             <w:vAlign w:val="center"/>
-            <w:tcPrChange w:id="1043" w:author="Xavier Hoenner" w:date="2014-05-06T12:18:00Z">
+            <w:tcPrChange w:id="1042" w:author="Xavier Hoenner" w:date="2014-05-06T12:18:00Z">
               <w:tcPr>
                 <w:tcW w:w="0" w:type="auto"/>
-                <w:gridSpan w:val="3"/>
+                <w:gridSpan w:val="2"/>
                 <w:vAlign w:val="center"/>
               </w:tcPr>
             </w:tcPrChange>
@@ -13789,12 +13805,14 @@
               <w:jc w:val="center"/>
               <w:rPr>
                 <w:rFonts w:asciiTheme="majorHAnsi" w:eastAsiaTheme="majorEastAsia" w:hAnsiTheme="majorHAnsi" w:cstheme="majorBidi"/>
+                <w:b/>
+                <w:bCs/>
                 <w:i/>
                 <w:iCs/>
                 <w:color w:val="404040" w:themeColor="text1" w:themeTint="BF"/>
                 <w:szCs w:val="20"/>
               </w:rPr>
-              <w:pPrChange w:id="1044" w:author="Xavier Hoenner" w:date="2014-05-06T12:18:00Z">
+              <w:pPrChange w:id="1043" w:author="Xavier Hoenner" w:date="2014-05-06T12:18:00Z">
                 <w:pPr>
                   <w:keepNext/>
                   <w:keepLines/>
@@ -13817,7 +13835,7 @@
           <w:tcPr>
             <w:tcW w:w="0" w:type="auto"/>
             <w:vAlign w:val="center"/>
-            <w:tcPrChange w:id="1045" w:author="Xavier Hoenner" w:date="2014-05-06T12:18:00Z">
+            <w:tcPrChange w:id="1044" w:author="Xavier Hoenner" w:date="2014-05-06T12:18:00Z">
               <w:tcPr>
                 <w:tcW w:w="0" w:type="auto"/>
                 <w:vAlign w:val="center"/>
@@ -13829,12 +13847,14 @@
               <w:jc w:val="center"/>
               <w:rPr>
                 <w:rFonts w:asciiTheme="majorHAnsi" w:eastAsiaTheme="majorEastAsia" w:hAnsiTheme="majorHAnsi" w:cstheme="majorBidi"/>
+                <w:b/>
+                <w:bCs/>
                 <w:i/>
                 <w:iCs/>
                 <w:color w:val="404040" w:themeColor="text1" w:themeTint="BF"/>
                 <w:szCs w:val="20"/>
               </w:rPr>
-              <w:pPrChange w:id="1046" w:author="Xavier Hoenner" w:date="2014-05-06T12:18:00Z">
+              <w:pPrChange w:id="1045" w:author="Xavier Hoenner" w:date="2014-05-06T12:18:00Z">
                 <w:pPr>
                   <w:keepNext/>
                   <w:keepLines/>
@@ -13857,7 +13877,7 @@
           <w:tcPr>
             <w:tcW w:w="0" w:type="auto"/>
             <w:vAlign w:val="center"/>
-            <w:tcPrChange w:id="1047" w:author="Xavier Hoenner" w:date="2014-05-06T12:18:00Z">
+            <w:tcPrChange w:id="1046" w:author="Xavier Hoenner" w:date="2014-05-06T12:18:00Z">
               <w:tcPr>
                 <w:tcW w:w="0" w:type="auto"/>
                 <w:gridSpan w:val="2"/>
@@ -13870,12 +13890,14 @@
               <w:jc w:val="center"/>
               <w:rPr>
                 <w:rFonts w:asciiTheme="majorHAnsi" w:eastAsiaTheme="majorEastAsia" w:hAnsiTheme="majorHAnsi" w:cstheme="majorBidi"/>
+                <w:b/>
+                <w:bCs/>
                 <w:i/>
                 <w:iCs/>
                 <w:color w:val="404040" w:themeColor="text1" w:themeTint="BF"/>
                 <w:szCs w:val="20"/>
               </w:rPr>
-              <w:pPrChange w:id="1048" w:author="Xavier Hoenner" w:date="2014-05-06T12:18:00Z">
+              <w:pPrChange w:id="1047" w:author="Xavier Hoenner" w:date="2014-05-06T12:18:00Z">
                 <w:pPr>
                   <w:keepNext/>
                   <w:keepLines/>
@@ -13897,9 +13919,9 @@
       </w:tr>
       <w:tr>
         <w:trPr>
-          <w:trPrChange w:id="1049" w:author="Xavier Hoenner" w:date="2014-05-06T12:19:00Z">
+          <w:trPrChange w:id="1048" w:author="Xavier Hoenner" w:date="2014-05-06T12:19:00Z">
             <w:trPr>
-              <w:gridBefore w:val="1"/>
+              <w:gridBefore w:val="2"/>
             </w:trPr>
           </w:trPrChange>
         </w:trPr>
@@ -13909,10 +13931,10 @@
             <w:gridSpan w:val="8"/>
             <w:shd w:val="clear" w:color="auto" w:fill="595959" w:themeFill="text1" w:themeFillTint="A6"/>
             <w:vAlign w:val="center"/>
-            <w:tcPrChange w:id="1050" w:author="Xavier Hoenner" w:date="2014-05-06T12:19:00Z">
+            <w:tcPrChange w:id="1049" w:author="Xavier Hoenner" w:date="2014-05-06T12:19:00Z">
               <w:tcPr>
                 <w:tcW w:w="0" w:type="auto"/>
-                <w:gridSpan w:val="16"/>
+                <w:gridSpan w:val="15"/>
                 <w:shd w:val="clear" w:color="auto" w:fill="FFFFFF" w:themeFill="background1"/>
                 <w:vAlign w:val="center"/>
               </w:tcPr>
@@ -13921,14 +13943,14 @@
           <w:p>
             <w:pPr>
               <w:jc w:val="center"/>
-              <w:pPrChange w:id="1051" w:author="Xavier Hoenner" w:date="2014-05-06T12:19:00Z">
+              <w:pPrChange w:id="1050" w:author="Xavier Hoenner" w:date="2014-05-06T12:19:00Z">
                 <w:pPr>
                   <w:spacing w:after="200" w:line="276" w:lineRule="auto"/>
                   <w:jc w:val="center"/>
                 </w:pPr>
               </w:pPrChange>
             </w:pPr>
-            <w:ins w:id="1052" w:author="Xavier Hoenner" w:date="2014-05-06T12:19:00Z">
+            <w:ins w:id="1051" w:author="Xavier Hoenner" w:date="2014-05-06T12:19:00Z">
               <w:r>
                 <w:t>Headers = ‘subfacility’</w:t>
               </w:r>
@@ -13938,10 +13960,10 @@
       </w:tr>
       <w:tr>
         <w:trPr>
-          <w:ins w:id="1053" w:author="Xavier Hoenner" w:date="2014-05-06T12:19:00Z"/>
-          <w:trPrChange w:id="1054" w:author="Xavier Hoenner" w:date="2014-05-06T12:19:00Z">
+          <w:ins w:id="1052" w:author="Xavier Hoenner" w:date="2014-05-06T12:19:00Z"/>
+          <w:trPrChange w:id="1053" w:author="Xavier Hoenner" w:date="2014-05-06T12:19:00Z">
             <w:trPr>
-              <w:gridBefore w:val="1"/>
+              <w:gridBefore w:val="2"/>
             </w:trPr>
           </w:trPrChange>
         </w:trPr>
@@ -13951,10 +13973,10 @@
             <w:gridSpan w:val="8"/>
             <w:shd w:val="clear" w:color="auto" w:fill="BFBFBF" w:themeFill="background1" w:themeFillShade="BF"/>
             <w:vAlign w:val="center"/>
-            <w:tcPrChange w:id="1055" w:author="Xavier Hoenner" w:date="2014-05-06T12:19:00Z">
+            <w:tcPrChange w:id="1054" w:author="Xavier Hoenner" w:date="2014-05-06T12:19:00Z">
               <w:tcPr>
                 <w:tcW w:w="0" w:type="auto"/>
-                <w:gridSpan w:val="16"/>
+                <w:gridSpan w:val="15"/>
                 <w:shd w:val="clear" w:color="auto" w:fill="FFFFFF" w:themeFill="background1"/>
                 <w:vAlign w:val="center"/>
               </w:tcPr>
@@ -13963,16 +13985,16 @@
           <w:p>
             <w:pPr>
               <w:rPr>
-                <w:ins w:id="1056" w:author="Xavier Hoenner" w:date="2014-05-06T12:19:00Z"/>
-              </w:rPr>
-              <w:pPrChange w:id="1057" w:author="Xavier Hoenner" w:date="2014-05-06T12:19:00Z">
+                <w:ins w:id="1055" w:author="Xavier Hoenner" w:date="2014-05-06T12:19:00Z"/>
+              </w:rPr>
+              <w:pPrChange w:id="1056" w:author="Xavier Hoenner" w:date="2014-05-06T12:19:00Z">
                 <w:pPr>
                   <w:spacing w:after="200" w:line="276" w:lineRule="auto"/>
                   <w:jc w:val="center"/>
                 </w:pPr>
               </w:pPrChange>
             </w:pPr>
-            <w:ins w:id="1058" w:author="Xavier Hoenner" w:date="2014-05-06T12:19:00Z">
+            <w:ins w:id="1057" w:author="Xavier Hoenner" w:date="2014-05-06T12:19:00Z">
               <w:r>
                 <w:t>Sub-headers = ‘vessel_name’</w:t>
               </w:r>
@@ -13982,7 +14004,7 @@
       </w:tr>
       <w:tr>
         <w:trPr>
-          <w:ins w:id="1059" w:author="Xavier Hoenner" w:date="2014-05-06T12:19:00Z"/>
+          <w:ins w:id="1058" w:author="Xavier Hoenner" w:date="2014-05-06T12:19:00Z"/>
         </w:trPr>
         <w:tc>
           <w:tcPr>
@@ -13994,6 +14016,21 @@
             <w:pPr>
               <w:jc w:val="center"/>
               <w:rPr>
+                <w:ins w:id="1059" w:author="Xavier Hoenner" w:date="2014-05-06T12:19:00Z"/>
+              </w:rPr>
+            </w:pPr>
+          </w:p>
+        </w:tc>
+        <w:tc>
+          <w:tcPr>
+            <w:tcW w:w="0" w:type="auto"/>
+            <w:shd w:val="clear" w:color="auto" w:fill="FFFFFF" w:themeFill="background1"/>
+            <w:vAlign w:val="center"/>
+          </w:tcPr>
+          <w:p>
+            <w:pPr>
+              <w:jc w:val="center"/>
+              <w:rPr>
                 <w:ins w:id="1060" w:author="Xavier Hoenner" w:date="2014-05-06T12:19:00Z"/>
               </w:rPr>
             </w:pPr>
@@ -14085,21 +14122,6 @@
               <w:jc w:val="center"/>
               <w:rPr>
                 <w:ins w:id="1066" w:author="Xavier Hoenner" w:date="2014-05-06T12:19:00Z"/>
-              </w:rPr>
-            </w:pPr>
-          </w:p>
-        </w:tc>
-        <w:tc>
-          <w:tcPr>
-            <w:tcW w:w="0" w:type="auto"/>
-            <w:shd w:val="clear" w:color="auto" w:fill="FFFFFF" w:themeFill="background1"/>
-            <w:vAlign w:val="center"/>
-          </w:tcPr>
-          <w:p>
-            <w:pPr>
-              <w:jc w:val="center"/>
-              <w:rPr>
-                <w:ins w:id="1067" w:author="Xavier Hoenner" w:date="2014-05-06T12:19:00Z"/>
               </w:rPr>
             </w:pPr>
           </w:p>
@@ -14231,7 +14253,7 @@
                 <w:szCs w:val="24"/>
               </w:rPr>
             </w:pPr>
-            <w:del w:id="1068" w:author="Xavier Hoenner" w:date="2014-05-01T12:48:00Z">
+            <w:del w:id="1067" w:author="Xavier Hoenner" w:date="2014-05-01T12:48:00Z">
               <w:r>
                 <w:rPr>
                   <w:szCs w:val="24"/>
@@ -14239,7 +14261,7 @@
                 <w:delText>dbdev</w:delText>
               </w:r>
             </w:del>
-            <w:ins w:id="1069" w:author="Xavier Hoenner" w:date="2014-05-01T12:48:00Z">
+            <w:ins w:id="1068" w:author="Xavier Hoenner" w:date="2014-05-01T12:48:00Z">
               <w:r>
                 <w:rPr>
                   <w:szCs w:val="24"/>
@@ -14287,7 +14309,7 @@
                 <w:szCs w:val="24"/>
               </w:rPr>
             </w:pPr>
-            <w:del w:id="1070" w:author="Xavier Hoenner" w:date="2014-05-01T12:48:00Z">
+            <w:del w:id="1069" w:author="Xavier Hoenner" w:date="2014-05-01T12:48:00Z">
               <w:r>
                 <w:rPr>
                   <w:szCs w:val="24"/>
@@ -14295,7 +14317,7 @@
                 <w:delText>report_db</w:delText>
               </w:r>
             </w:del>
-            <w:ins w:id="1071" w:author="Xavier Hoenner" w:date="2014-05-01T12:48:00Z">
+            <w:ins w:id="1070" w:author="Xavier Hoenner" w:date="2014-05-01T12:48:00Z">
               <w:r>
                 <w:rPr>
                   <w:szCs w:val="24"/>
@@ -14337,7 +14359,7 @@
                 <w:szCs w:val="24"/>
               </w:rPr>
             </w:pPr>
-            <w:del w:id="1072" w:author="Xavier Hoenner" w:date="2014-05-01T12:48:00Z">
+            <w:del w:id="1071" w:author="Xavier Hoenner" w:date="2014-05-01T12:48:00Z">
               <w:r>
                 <w:rPr>
                   <w:szCs w:val="24"/>
@@ -14345,7 +14367,7 @@
                 <w:delText>report</w:delText>
               </w:r>
             </w:del>
-            <w:ins w:id="1073" w:author="Xavier Hoenner" w:date="2014-05-01T12:48:00Z">
+            <w:ins w:id="1072" w:author="Xavier Hoenner" w:date="2014-05-01T12:48:00Z">
               <w:r>
                 <w:rPr>
                   <w:szCs w:val="24"/>
@@ -14420,12 +14442,12 @@
       <w:r>
         <w:t xml:space="preserve">List all data </w:t>
       </w:r>
-      <w:ins w:id="1074" w:author="Xavier Hoenner" w:date="2014-05-06T12:20:00Z">
+      <w:ins w:id="1073" w:author="Xavier Hoenner" w:date="2014-05-06T12:20:00Z">
         <w:r>
           <w:t>WHERE substring(subfacility, '[a-zA-Z]+') = 'BA'</w:t>
         </w:r>
       </w:ins>
-      <w:del w:id="1075" w:author="Xavier Hoenner" w:date="2014-05-06T12:20:00Z">
+      <w:del w:id="1074" w:author="Xavier Hoenner" w:date="2014-05-06T12:20:00Z">
         <w:r>
           <w:delText>for which ‘</w:delText>
         </w:r>
@@ -14468,7 +14490,7 @@
       <w:r>
         <w:t>are already sorted</w:t>
       </w:r>
-      <w:del w:id="1076" w:author="Xavier Hoenner" w:date="2014-05-06T12:20:00Z">
+      <w:del w:id="1075" w:author="Xavier Hoenner" w:date="2014-05-06T12:20:00Z">
         <w:r>
           <w:delText xml:space="preserve"> </w:delText>
         </w:r>
@@ -14531,7 +14553,7 @@
       <w:r>
         <w:t>: Vessel name</w:t>
       </w:r>
-      <w:del w:id="1077" w:author="Xavier Hoenner" w:date="2014-05-06T12:57:00Z">
+      <w:del w:id="1076" w:author="Xavier Hoenner" w:date="2014-05-06T12:57:00Z">
         <w:r>
           <w:delText>s</w:delText>
         </w:r>
@@ -14617,7 +14639,7 @@
       <w:r>
         <w:t>.</w:t>
       </w:r>
-      <w:del w:id="1078" w:author="Xavier Hoenner" w:date="2014-05-06T12:20:00Z">
+      <w:del w:id="1077" w:author="Xavier Hoenner" w:date="2014-05-06T12:20:00Z">
         <w:r>
           <w:delText xml:space="preserve"> </w:delText>
         </w:r>
@@ -14758,7 +14780,7 @@
         <w:tblW w:w="0" w:type="auto"/>
         <w:tblInd w:w="-459" w:type="dxa"/>
         <w:tblLook w:val="04A0" w:firstRow="1" w:lastRow="0" w:firstColumn="1" w:lastColumn="0" w:noHBand="0" w:noVBand="1"/>
-        <w:tblPrChange w:id="1079" w:author="Xavier Hoenner" w:date="2014-05-06T12:21:00Z">
+        <w:tblPrChange w:id="1078" w:author="Xavier Hoenner" w:date="2014-05-06T12:21:00Z">
           <w:tblPr>
             <w:tblStyle w:val="TableGrid"/>
             <w:tblW w:w="0" w:type="auto"/>
@@ -14776,24 +14798,24 @@
         <w:gridCol w:w="978"/>
         <w:gridCol w:w="914"/>
         <w:gridCol w:w="1600"/>
-        <w:tblGridChange w:id="1080">
+        <w:tblGridChange w:id="1079">
           <w:tblGrid>
-            <w:gridCol w:w="918"/>
-            <w:gridCol w:w="411"/>
-            <w:gridCol w:w="1186"/>
-            <w:gridCol w:w="27"/>
-            <w:gridCol w:w="1426"/>
-            <w:gridCol w:w="162"/>
-            <w:gridCol w:w="977"/>
-            <w:gridCol w:w="21"/>
-            <w:gridCol w:w="1081"/>
-            <w:gridCol w:w="79"/>
-            <w:gridCol w:w="899"/>
-            <w:gridCol w:w="416"/>
-            <w:gridCol w:w="498"/>
-            <w:gridCol w:w="663"/>
-            <w:gridCol w:w="937"/>
-            <w:gridCol w:w="145"/>
+            <w:gridCol w:w="1329"/>
+            <w:gridCol w:w="48"/>
+            <w:gridCol w:w="1165"/>
+            <w:gridCol w:w="432"/>
+            <w:gridCol w:w="1156"/>
+            <w:gridCol w:w="297"/>
+            <w:gridCol w:w="680"/>
+            <w:gridCol w:w="480"/>
+            <w:gridCol w:w="622"/>
+            <w:gridCol w:w="538"/>
+            <w:gridCol w:w="440"/>
+            <w:gridCol w:w="875"/>
+            <w:gridCol w:w="39"/>
+            <w:gridCol w:w="1122"/>
+            <w:gridCol w:w="478"/>
+            <w:gridCol w:w="604"/>
             <w:gridCol w:w="773"/>
             <w:gridCol w:w="1160"/>
           </w:tblGrid>
@@ -14801,9 +14823,9 @@
       </w:tblGrid>
       <w:tr>
         <w:trPr>
-          <w:trPrChange w:id="1081" w:author="Xavier Hoenner" w:date="2014-05-06T12:21:00Z">
+          <w:trPrChange w:id="1080" w:author="Xavier Hoenner" w:date="2014-05-06T12:21:00Z">
             <w:trPr>
-              <w:gridBefore w:val="1"/>
+              <w:gridBefore w:val="2"/>
             </w:trPr>
           </w:trPrChange>
         </w:trPr>
@@ -14811,7 +14833,7 @@
           <w:tcPr>
             <w:tcW w:w="0" w:type="auto"/>
             <w:vAlign w:val="center"/>
-            <w:tcPrChange w:id="1082" w:author="Xavier Hoenner" w:date="2014-05-06T12:21:00Z">
+            <w:tcPrChange w:id="1081" w:author="Xavier Hoenner" w:date="2014-05-06T12:21:00Z">
               <w:tcPr>
                 <w:tcW w:w="0" w:type="auto"/>
                 <w:gridSpan w:val="2"/>
@@ -14838,7 +14860,7 @@
           <w:tcPr>
             <w:tcW w:w="0" w:type="auto"/>
             <w:vAlign w:val="center"/>
-            <w:tcPrChange w:id="1083" w:author="Xavier Hoenner" w:date="2014-05-06T12:21:00Z">
+            <w:tcPrChange w:id="1082" w:author="Xavier Hoenner" w:date="2014-05-06T12:21:00Z">
               <w:tcPr>
                 <w:tcW w:w="0" w:type="auto"/>
                 <w:gridSpan w:val="2"/>
@@ -14865,22 +14887,22 @@
           <w:tcPr>
             <w:tcW w:w="0" w:type="auto"/>
             <w:vAlign w:val="center"/>
-            <w:tcPrChange w:id="1084" w:author="Xavier Hoenner" w:date="2014-05-06T12:21:00Z">
+            <w:tcPrChange w:id="1083" w:author="Xavier Hoenner" w:date="2014-05-06T12:21:00Z">
               <w:tcPr>
                 <w:tcW w:w="0" w:type="auto"/>
-                <w:gridSpan w:val="3"/>
-              </w:tcPr>
-            </w:tcPrChange>
-          </w:tcPr>
-          <w:p>
-            <w:pPr>
-              <w:jc w:val="center"/>
-              <w:rPr>
-                <w:ins w:id="1085" w:author="Xavier Hoenner" w:date="2014-05-06T12:21:00Z"/>
-                <w:b/>
-              </w:rPr>
-            </w:pPr>
-            <w:ins w:id="1086" w:author="Xavier Hoenner" w:date="2014-05-06T12:21:00Z">
+                <w:gridSpan w:val="2"/>
+              </w:tcPr>
+            </w:tcPrChange>
+          </w:tcPr>
+          <w:p>
+            <w:pPr>
+              <w:jc w:val="center"/>
+              <w:rPr>
+                <w:ins w:id="1084" w:author="Xavier Hoenner" w:date="2014-05-06T12:21:00Z"/>
+                <w:b/>
+              </w:rPr>
+            </w:pPr>
+            <w:ins w:id="1085" w:author="Xavier Hoenner" w:date="2014-05-06T12:21:00Z">
               <w:r>
                 <w:rPr>
                   <w:b/>
@@ -14894,7 +14916,7 @@
           <w:tcPr>
             <w:tcW w:w="0" w:type="auto"/>
             <w:vAlign w:val="center"/>
-            <w:tcPrChange w:id="1087" w:author="Xavier Hoenner" w:date="2014-05-06T12:21:00Z">
+            <w:tcPrChange w:id="1086" w:author="Xavier Hoenner" w:date="2014-05-06T12:21:00Z">
               <w:tcPr>
                 <w:tcW w:w="0" w:type="auto"/>
                 <w:gridSpan w:val="2"/>
@@ -14921,7 +14943,7 @@
           <w:tcPr>
             <w:tcW w:w="0" w:type="auto"/>
             <w:vAlign w:val="center"/>
-            <w:tcPrChange w:id="1088" w:author="Xavier Hoenner" w:date="2014-05-06T12:21:00Z">
+            <w:tcPrChange w:id="1087" w:author="Xavier Hoenner" w:date="2014-05-06T12:21:00Z">
               <w:tcPr>
                 <w:tcW w:w="0" w:type="auto"/>
                 <w:gridSpan w:val="2"/>
@@ -14948,7 +14970,7 @@
           <w:tcPr>
             <w:tcW w:w="0" w:type="auto"/>
             <w:vAlign w:val="center"/>
-            <w:tcPrChange w:id="1089" w:author="Xavier Hoenner" w:date="2014-05-06T12:21:00Z">
+            <w:tcPrChange w:id="1088" w:author="Xavier Hoenner" w:date="2014-05-06T12:21:00Z">
               <w:tcPr>
                 <w:tcW w:w="0" w:type="auto"/>
                 <w:gridSpan w:val="2"/>
@@ -14975,7 +14997,7 @@
           <w:tcPr>
             <w:tcW w:w="0" w:type="auto"/>
             <w:vAlign w:val="center"/>
-            <w:tcPrChange w:id="1090" w:author="Xavier Hoenner" w:date="2014-05-06T12:21:00Z">
+            <w:tcPrChange w:id="1089" w:author="Xavier Hoenner" w:date="2014-05-06T12:21:00Z">
               <w:tcPr>
                 <w:tcW w:w="0" w:type="auto"/>
                 <w:gridSpan w:val="2"/>
@@ -15002,7 +15024,7 @@
           <w:tcPr>
             <w:tcW w:w="0" w:type="auto"/>
             <w:vAlign w:val="center"/>
-            <w:tcPrChange w:id="1091" w:author="Xavier Hoenner" w:date="2014-05-06T12:21:00Z">
+            <w:tcPrChange w:id="1090" w:author="Xavier Hoenner" w:date="2014-05-06T12:21:00Z">
               <w:tcPr>
                 <w:tcW w:w="0" w:type="auto"/>
                 <w:gridSpan w:val="2"/>
@@ -15028,9 +15050,9 @@
       </w:tr>
       <w:tr>
         <w:trPr>
-          <w:trPrChange w:id="1092" w:author="Xavier Hoenner" w:date="2014-05-06T12:21:00Z">
+          <w:trPrChange w:id="1091" w:author="Xavier Hoenner" w:date="2014-05-06T12:21:00Z">
             <w:trPr>
-              <w:gridBefore w:val="1"/>
+              <w:gridBefore w:val="2"/>
             </w:trPr>
           </w:trPrChange>
         </w:trPr>
@@ -15038,7 +15060,7 @@
           <w:tcPr>
             <w:tcW w:w="0" w:type="auto"/>
             <w:vAlign w:val="center"/>
-            <w:tcPrChange w:id="1093" w:author="Xavier Hoenner" w:date="2014-05-06T12:21:00Z">
+            <w:tcPrChange w:id="1092" w:author="Xavier Hoenner" w:date="2014-05-06T12:21:00Z">
               <w:tcPr>
                 <w:tcW w:w="0" w:type="auto"/>
                 <w:gridSpan w:val="2"/>
@@ -15050,12 +15072,12 @@
             <w:pPr>
               <w:jc w:val="center"/>
             </w:pPr>
-            <w:del w:id="1094" w:author="Xavier Hoenner" w:date="2014-05-06T12:22:00Z">
+            <w:del w:id="1093" w:author="Xavier Hoenner" w:date="2014-05-06T12:22:00Z">
               <w:r>
                 <w:delText xml:space="preserve">Cruise </w:delText>
               </w:r>
             </w:del>
-            <w:ins w:id="1095" w:author="Xavier Hoenner" w:date="2014-05-06T12:22:00Z">
+            <w:ins w:id="1094" w:author="Xavier Hoenner" w:date="2014-05-06T12:22:00Z">
               <w:r>
                 <w:t xml:space="preserve">Deployment </w:t>
               </w:r>
@@ -15069,7 +15091,7 @@
           <w:tcPr>
             <w:tcW w:w="0" w:type="auto"/>
             <w:vAlign w:val="center"/>
-            <w:tcPrChange w:id="1096" w:author="Xavier Hoenner" w:date="2014-05-06T12:21:00Z">
+            <w:tcPrChange w:id="1095" w:author="Xavier Hoenner" w:date="2014-05-06T12:21:00Z">
               <w:tcPr>
                 <w:tcW w:w="0" w:type="auto"/>
                 <w:gridSpan w:val="2"/>
@@ -15090,21 +15112,21 @@
           <w:tcPr>
             <w:tcW w:w="0" w:type="auto"/>
             <w:vAlign w:val="center"/>
-            <w:tcPrChange w:id="1097" w:author="Xavier Hoenner" w:date="2014-05-06T12:21:00Z">
+            <w:tcPrChange w:id="1096" w:author="Xavier Hoenner" w:date="2014-05-06T12:21:00Z">
               <w:tcPr>
                 <w:tcW w:w="0" w:type="auto"/>
-                <w:gridSpan w:val="3"/>
-              </w:tcPr>
-            </w:tcPrChange>
-          </w:tcPr>
-          <w:p>
-            <w:pPr>
-              <w:jc w:val="center"/>
-              <w:rPr>
-                <w:ins w:id="1098" w:author="Xavier Hoenner" w:date="2014-05-06T12:21:00Z"/>
-              </w:rPr>
-            </w:pPr>
-            <w:ins w:id="1099" w:author="Xavier Hoenner" w:date="2014-05-06T12:21:00Z">
+                <w:gridSpan w:val="2"/>
+              </w:tcPr>
+            </w:tcPrChange>
+          </w:tcPr>
+          <w:p>
+            <w:pPr>
+              <w:jc w:val="center"/>
+              <w:rPr>
+                <w:ins w:id="1097" w:author="Xavier Hoenner" w:date="2014-05-06T12:21:00Z"/>
+              </w:rPr>
+            </w:pPr>
+            <w:ins w:id="1098" w:author="Xavier Hoenner" w:date="2014-05-06T12:21:00Z">
               <w:r>
                 <w:t># measurements</w:t>
               </w:r>
@@ -15115,7 +15137,7 @@
           <w:tcPr>
             <w:tcW w:w="0" w:type="auto"/>
             <w:vAlign w:val="center"/>
-            <w:tcPrChange w:id="1100" w:author="Xavier Hoenner" w:date="2014-05-06T12:21:00Z">
+            <w:tcPrChange w:id="1099" w:author="Xavier Hoenner" w:date="2014-05-06T12:21:00Z">
               <w:tcPr>
                 <w:tcW w:w="0" w:type="auto"/>
                 <w:gridSpan w:val="2"/>
@@ -15136,7 +15158,7 @@
           <w:tcPr>
             <w:tcW w:w="0" w:type="auto"/>
             <w:vAlign w:val="center"/>
-            <w:tcPrChange w:id="1101" w:author="Xavier Hoenner" w:date="2014-05-06T12:21:00Z">
+            <w:tcPrChange w:id="1100" w:author="Xavier Hoenner" w:date="2014-05-06T12:21:00Z">
               <w:tcPr>
                 <w:tcW w:w="0" w:type="auto"/>
                 <w:gridSpan w:val="2"/>
@@ -15157,7 +15179,7 @@
           <w:tcPr>
             <w:tcW w:w="0" w:type="auto"/>
             <w:vAlign w:val="center"/>
-            <w:tcPrChange w:id="1102" w:author="Xavier Hoenner" w:date="2014-05-06T12:21:00Z">
+            <w:tcPrChange w:id="1101" w:author="Xavier Hoenner" w:date="2014-05-06T12:21:00Z">
               <w:tcPr>
                 <w:tcW w:w="0" w:type="auto"/>
                 <w:gridSpan w:val="2"/>
@@ -15178,7 +15200,7 @@
           <w:tcPr>
             <w:tcW w:w="0" w:type="auto"/>
             <w:vAlign w:val="center"/>
-            <w:tcPrChange w:id="1103" w:author="Xavier Hoenner" w:date="2014-05-06T12:21:00Z">
+            <w:tcPrChange w:id="1102" w:author="Xavier Hoenner" w:date="2014-05-06T12:21:00Z">
               <w:tcPr>
                 <w:tcW w:w="0" w:type="auto"/>
                 <w:gridSpan w:val="2"/>
@@ -15199,7 +15221,7 @@
           <w:tcPr>
             <w:tcW w:w="0" w:type="auto"/>
             <w:vAlign w:val="center"/>
-            <w:tcPrChange w:id="1104" w:author="Xavier Hoenner" w:date="2014-05-06T12:21:00Z">
+            <w:tcPrChange w:id="1103" w:author="Xavier Hoenner" w:date="2014-05-06T12:21:00Z">
               <w:tcPr>
                 <w:tcW w:w="0" w:type="auto"/>
                 <w:gridSpan w:val="2"/>
@@ -15219,9 +15241,9 @@
       </w:tr>
       <w:tr>
         <w:trPr>
-          <w:trPrChange w:id="1105" w:author="Xavier Hoenner" w:date="2014-05-06T12:22:00Z">
+          <w:trPrChange w:id="1104" w:author="Xavier Hoenner" w:date="2014-05-06T12:22:00Z">
             <w:trPr>
-              <w:gridBefore w:val="1"/>
+              <w:gridBefore w:val="2"/>
               <w:gridAfter w:val="0"/>
             </w:trPr>
           </w:trPrChange>
@@ -15232,10 +15254,10 @@
             <w:gridSpan w:val="8"/>
             <w:shd w:val="clear" w:color="auto" w:fill="595959" w:themeFill="text1" w:themeFillTint="A6"/>
             <w:vAlign w:val="center"/>
-            <w:tcPrChange w:id="1106" w:author="Xavier Hoenner" w:date="2014-05-06T12:22:00Z">
+            <w:tcPrChange w:id="1105" w:author="Xavier Hoenner" w:date="2014-05-06T12:22:00Z">
               <w:tcPr>
                 <w:tcW w:w="0" w:type="auto"/>
-                <w:gridSpan w:val="16"/>
+                <w:gridSpan w:val="15"/>
                 <w:shd w:val="clear" w:color="auto" w:fill="FFFFFF" w:themeFill="background1"/>
                 <w:vAlign w:val="center"/>
               </w:tcPr>
@@ -15244,14 +15266,14 @@
           <w:p>
             <w:pPr>
               <w:jc w:val="center"/>
-              <w:pPrChange w:id="1107" w:author="Xavier Hoenner" w:date="2014-05-06T12:21:00Z">
+              <w:pPrChange w:id="1106" w:author="Xavier Hoenner" w:date="2014-05-06T12:21:00Z">
                 <w:pPr>
                   <w:spacing w:after="200" w:line="276" w:lineRule="auto"/>
                   <w:jc w:val="center"/>
                 </w:pPr>
               </w:pPrChange>
             </w:pPr>
-            <w:ins w:id="1108" w:author="Xavier Hoenner" w:date="2014-05-06T12:21:00Z">
+            <w:ins w:id="1107" w:author="Xavier Hoenner" w:date="2014-05-06T12:21:00Z">
               <w:r>
                 <w:t>Headers = ‘vessel_name’</w:t>
               </w:r>
@@ -15261,7 +15283,7 @@
       </w:tr>
       <w:tr>
         <w:trPr>
-          <w:ins w:id="1109" w:author="Xavier Hoenner" w:date="2014-05-06T12:21:00Z"/>
+          <w:ins w:id="1108" w:author="Xavier Hoenner" w:date="2014-05-06T12:21:00Z"/>
         </w:trPr>
         <w:tc>
           <w:tcPr>
@@ -15273,6 +15295,21 @@
             <w:pPr>
               <w:jc w:val="center"/>
               <w:rPr>
+                <w:ins w:id="1109" w:author="Xavier Hoenner" w:date="2014-05-06T12:21:00Z"/>
+              </w:rPr>
+            </w:pPr>
+          </w:p>
+        </w:tc>
+        <w:tc>
+          <w:tcPr>
+            <w:tcW w:w="0" w:type="auto"/>
+            <w:shd w:val="clear" w:color="auto" w:fill="FFFFFF" w:themeFill="background1"/>
+            <w:vAlign w:val="center"/>
+          </w:tcPr>
+          <w:p>
+            <w:pPr>
+              <w:jc w:val="center"/>
+              <w:rPr>
                 <w:ins w:id="1110" w:author="Xavier Hoenner" w:date="2014-05-06T12:21:00Z"/>
               </w:rPr>
             </w:pPr>
@@ -15282,7 +15319,6 @@
           <w:tcPr>
             <w:tcW w:w="0" w:type="auto"/>
             <w:shd w:val="clear" w:color="auto" w:fill="FFFFFF" w:themeFill="background1"/>
-            <w:vAlign w:val="center"/>
           </w:tcPr>
           <w:p>
             <w:pPr>
@@ -15297,6 +15333,7 @@
           <w:tcPr>
             <w:tcW w:w="0" w:type="auto"/>
             <w:shd w:val="clear" w:color="auto" w:fill="FFFFFF" w:themeFill="background1"/>
+            <w:vAlign w:val="center"/>
           </w:tcPr>
           <w:p>
             <w:pPr>
@@ -15363,21 +15400,6 @@
               <w:jc w:val="center"/>
               <w:rPr>
                 <w:ins w:id="1116" w:author="Xavier Hoenner" w:date="2014-05-06T12:21:00Z"/>
-              </w:rPr>
-            </w:pPr>
-          </w:p>
-        </w:tc>
-        <w:tc>
-          <w:tcPr>
-            <w:tcW w:w="0" w:type="auto"/>
-            <w:shd w:val="clear" w:color="auto" w:fill="FFFFFF" w:themeFill="background1"/>
-            <w:vAlign w:val="center"/>
-          </w:tcPr>
-          <w:p>
-            <w:pPr>
-              <w:jc w:val="center"/>
-              <w:rPr>
-                <w:ins w:id="1117" w:author="Xavier Hoenner" w:date="2014-05-06T12:21:00Z"/>
               </w:rPr>
             </w:pPr>
           </w:p>
@@ -15518,7 +15540,7 @@
                 <w:szCs w:val="24"/>
               </w:rPr>
             </w:pPr>
-            <w:del w:id="1118" w:author="Xavier Hoenner" w:date="2014-05-01T12:48:00Z">
+            <w:del w:id="1117" w:author="Xavier Hoenner" w:date="2014-05-01T12:48:00Z">
               <w:r>
                 <w:rPr>
                   <w:szCs w:val="24"/>
@@ -15526,7 +15548,7 @@
                 <w:delText>dbdev</w:delText>
               </w:r>
             </w:del>
-            <w:ins w:id="1119" w:author="Xavier Hoenner" w:date="2014-05-01T12:48:00Z">
+            <w:ins w:id="1118" w:author="Xavier Hoenner" w:date="2014-05-01T12:48:00Z">
               <w:r>
                 <w:rPr>
                   <w:szCs w:val="24"/>
@@ -15574,7 +15596,7 @@
                 <w:szCs w:val="24"/>
               </w:rPr>
             </w:pPr>
-            <w:del w:id="1120" w:author="Xavier Hoenner" w:date="2014-05-01T12:48:00Z">
+            <w:del w:id="1119" w:author="Xavier Hoenner" w:date="2014-05-01T12:48:00Z">
               <w:r>
                 <w:rPr>
                   <w:szCs w:val="24"/>
@@ -15582,7 +15604,7 @@
                 <w:delText>report_db</w:delText>
               </w:r>
             </w:del>
-            <w:ins w:id="1121" w:author="Xavier Hoenner" w:date="2014-05-01T12:48:00Z">
+            <w:ins w:id="1120" w:author="Xavier Hoenner" w:date="2014-05-01T12:48:00Z">
               <w:r>
                 <w:rPr>
                   <w:szCs w:val="24"/>
@@ -15624,7 +15646,7 @@
                 <w:szCs w:val="24"/>
               </w:rPr>
             </w:pPr>
-            <w:del w:id="1122" w:author="Xavier Hoenner" w:date="2014-05-01T12:48:00Z">
+            <w:del w:id="1121" w:author="Xavier Hoenner" w:date="2014-05-01T12:48:00Z">
               <w:r>
                 <w:rPr>
                   <w:szCs w:val="24"/>
@@ -15632,7 +15654,7 @@
                 <w:delText>report</w:delText>
               </w:r>
             </w:del>
-            <w:ins w:id="1123" w:author="Xavier Hoenner" w:date="2014-05-01T12:48:00Z">
+            <w:ins w:id="1122" w:author="Xavier Hoenner" w:date="2014-05-01T12:48:00Z">
               <w:r>
                 <w:rPr>
                   <w:szCs w:val="24"/>
@@ -15707,7 +15729,7 @@
       <w:r>
         <w:t xml:space="preserve">List all data </w:t>
       </w:r>
-      <w:ins w:id="1124" w:author="Xavier Hoenner" w:date="2014-05-06T12:23:00Z">
+      <w:ins w:id="1123" w:author="Xavier Hoenner" w:date="2014-05-06T12:23:00Z">
         <w:r>
           <w:t>WHERE substring(subfacility, '[a-zA-Z]+') = '</w:t>
         </w:r>
@@ -15721,7 +15743,7 @@
           <w:t>.</w:t>
         </w:r>
       </w:ins>
-      <w:del w:id="1125" w:author="Xavier Hoenner" w:date="2014-05-06T12:23:00Z">
+      <w:del w:id="1124" w:author="Xavier Hoenner" w:date="2014-05-06T12:23:00Z">
         <w:r>
           <w:delText>for which ‘</w:delText>
         </w:r>
@@ -15816,7 +15838,7 @@
       <w:r>
         <w:t>: Vessel name</w:t>
       </w:r>
-      <w:del w:id="1126" w:author="Xavier Hoenner" w:date="2014-05-06T12:57:00Z">
+      <w:del w:id="1125" w:author="Xavier Hoenner" w:date="2014-05-06T12:57:00Z">
         <w:r>
           <w:delText>s</w:delText>
         </w:r>
@@ -15902,7 +15924,7 @@
       <w:r>
         <w:t>.</w:t>
       </w:r>
-      <w:del w:id="1127" w:author="Xavier Hoenner" w:date="2014-05-06T12:23:00Z">
+      <w:del w:id="1126" w:author="Xavier Hoenner" w:date="2014-05-06T12:23:00Z">
         <w:r>
           <w:delText xml:space="preserve"> </w:delText>
         </w:r>
@@ -16027,7 +16049,7 @@
       <w:r>
         <w:t xml:space="preserve"> sub-facility (</w:t>
       </w:r>
-      <w:ins w:id="1128" w:author="Xavier Hoenner" w:date="2014-05-06T14:16:00Z">
+      <w:ins w:id="1127" w:author="Xavier Hoenner" w:date="2014-05-06T14:16:00Z">
         <w:r>
           <w:fldChar w:fldCharType="begin"/>
         </w:r>
@@ -16053,7 +16075,7 @@
           <w:fldChar w:fldCharType="end"/>
         </w:r>
       </w:ins>
-      <w:del w:id="1129" w:author="Xavier Hoenner" w:date="2013-07-11T15:18:00Z">
+      <w:del w:id="1128" w:author="Xavier Hoenner" w:date="2013-07-11T15:18:00Z">
         <w:r>
           <w:fldChar w:fldCharType="begin"/>
         </w:r>
@@ -16120,7 +16142,7 @@
       </w:tblGrid>
       <w:tr>
         <w:trPr>
-          <w:del w:id="1130" w:author="Xavier Hoenner" w:date="2014-05-06T12:23:00Z"/>
+          <w:del w:id="1129" w:author="Xavier Hoenner" w:date="2014-05-06T12:23:00Z"/>
         </w:trPr>
         <w:tc>
           <w:tcPr>
@@ -16131,11 +16153,11 @@
             <w:pPr>
               <w:jc w:val="center"/>
               <w:rPr>
-                <w:del w:id="1131" w:author="Xavier Hoenner" w:date="2014-05-06T12:23:00Z"/>
-                <w:b/>
-              </w:rPr>
-            </w:pPr>
-            <w:del w:id="1132" w:author="Xavier Hoenner" w:date="2014-05-06T12:23:00Z">
+                <w:del w:id="1130" w:author="Xavier Hoenner" w:date="2014-05-06T12:23:00Z"/>
+                <w:b/>
+              </w:rPr>
+            </w:pPr>
+            <w:del w:id="1131" w:author="Xavier Hoenner" w:date="2014-05-06T12:23:00Z">
               <w:r>
                 <w:rPr>
                   <w:b/>
@@ -16155,11 +16177,11 @@
             <w:pPr>
               <w:jc w:val="center"/>
               <w:rPr>
-                <w:del w:id="1133" w:author="Xavier Hoenner" w:date="2014-05-06T12:23:00Z"/>
-                <w:b/>
-              </w:rPr>
-            </w:pPr>
-            <w:del w:id="1134" w:author="Xavier Hoenner" w:date="2014-05-06T12:23:00Z">
+                <w:del w:id="1132" w:author="Xavier Hoenner" w:date="2014-05-06T12:23:00Z"/>
+                <w:b/>
+              </w:rPr>
+            </w:pPr>
+            <w:del w:id="1133" w:author="Xavier Hoenner" w:date="2014-05-06T12:23:00Z">
               <w:r>
                 <w:rPr>
                   <w:b/>
@@ -16179,11 +16201,11 @@
             <w:pPr>
               <w:jc w:val="center"/>
               <w:rPr>
-                <w:del w:id="1135" w:author="Xavier Hoenner" w:date="2014-05-06T12:23:00Z"/>
-                <w:b/>
-              </w:rPr>
-            </w:pPr>
-            <w:del w:id="1136" w:author="Xavier Hoenner" w:date="2014-05-06T12:23:00Z">
+                <w:del w:id="1134" w:author="Xavier Hoenner" w:date="2014-05-06T12:23:00Z"/>
+                <w:b/>
+              </w:rPr>
+            </w:pPr>
+            <w:del w:id="1135" w:author="Xavier Hoenner" w:date="2014-05-06T12:23:00Z">
               <w:r>
                 <w:rPr>
                   <w:b/>
@@ -16202,11 +16224,11 @@
             <w:pPr>
               <w:jc w:val="center"/>
               <w:rPr>
-                <w:del w:id="1137" w:author="Xavier Hoenner" w:date="2014-05-06T12:23:00Z"/>
-                <w:b/>
-              </w:rPr>
-            </w:pPr>
-            <w:del w:id="1138" w:author="Xavier Hoenner" w:date="2014-05-06T12:23:00Z">
+                <w:del w:id="1136" w:author="Xavier Hoenner" w:date="2014-05-06T12:23:00Z"/>
+                <w:b/>
+              </w:rPr>
+            </w:pPr>
+            <w:del w:id="1137" w:author="Xavier Hoenner" w:date="2014-05-06T12:23:00Z">
               <w:r>
                 <w:rPr>
                   <w:b/>
@@ -16226,11 +16248,11 @@
             <w:pPr>
               <w:jc w:val="center"/>
               <w:rPr>
-                <w:del w:id="1139" w:author="Xavier Hoenner" w:date="2014-05-06T12:23:00Z"/>
-                <w:b/>
-              </w:rPr>
-            </w:pPr>
-            <w:del w:id="1140" w:author="Xavier Hoenner" w:date="2014-05-06T12:23:00Z">
+                <w:del w:id="1138" w:author="Xavier Hoenner" w:date="2014-05-06T12:23:00Z"/>
+                <w:b/>
+              </w:rPr>
+            </w:pPr>
+            <w:del w:id="1139" w:author="Xavier Hoenner" w:date="2014-05-06T12:23:00Z">
               <w:r>
                 <w:rPr>
                   <w:b/>
@@ -16250,11 +16272,11 @@
             <w:pPr>
               <w:jc w:val="center"/>
               <w:rPr>
-                <w:del w:id="1141" w:author="Xavier Hoenner" w:date="2014-05-06T12:23:00Z"/>
-                <w:b/>
-              </w:rPr>
-            </w:pPr>
-            <w:del w:id="1142" w:author="Xavier Hoenner" w:date="2014-05-06T12:23:00Z">
+                <w:del w:id="1140" w:author="Xavier Hoenner" w:date="2014-05-06T12:23:00Z"/>
+                <w:b/>
+              </w:rPr>
+            </w:pPr>
+            <w:del w:id="1141" w:author="Xavier Hoenner" w:date="2014-05-06T12:23:00Z">
               <w:r>
                 <w:rPr>
                   <w:b/>
@@ -16274,11 +16296,11 @@
             <w:pPr>
               <w:jc w:val="center"/>
               <w:rPr>
-                <w:del w:id="1143" w:author="Xavier Hoenner" w:date="2014-05-06T12:23:00Z"/>
-                <w:b/>
-              </w:rPr>
-            </w:pPr>
-            <w:del w:id="1144" w:author="Xavier Hoenner" w:date="2014-05-06T12:23:00Z">
+                <w:del w:id="1142" w:author="Xavier Hoenner" w:date="2014-05-06T12:23:00Z"/>
+                <w:b/>
+              </w:rPr>
+            </w:pPr>
+            <w:del w:id="1143" w:author="Xavier Hoenner" w:date="2014-05-06T12:23:00Z">
               <w:r>
                 <w:rPr>
                   <w:b/>
@@ -16297,11 +16319,11 @@
             <w:pPr>
               <w:jc w:val="center"/>
               <w:rPr>
-                <w:del w:id="1145" w:author="Xavier Hoenner" w:date="2014-05-06T12:23:00Z"/>
-                <w:b/>
-              </w:rPr>
-            </w:pPr>
-            <w:del w:id="1146" w:author="Xavier Hoenner" w:date="2014-05-06T12:23:00Z">
+                <w:del w:id="1144" w:author="Xavier Hoenner" w:date="2014-05-06T12:23:00Z"/>
+                <w:b/>
+              </w:rPr>
+            </w:pPr>
+            <w:del w:id="1145" w:author="Xavier Hoenner" w:date="2014-05-06T12:23:00Z">
               <w:r>
                 <w:rPr>
                   <w:b/>
@@ -16320,7 +16342,7 @@
       </w:tr>
       <w:tr>
         <w:trPr>
-          <w:del w:id="1147" w:author="Xavier Hoenner" w:date="2014-05-06T12:23:00Z"/>
+          <w:del w:id="1146" w:author="Xavier Hoenner" w:date="2014-05-06T12:23:00Z"/>
         </w:trPr>
         <w:tc>
           <w:tcPr>
@@ -16331,10 +16353,10 @@
             <w:pPr>
               <w:jc w:val="center"/>
               <w:rPr>
-                <w:del w:id="1148" w:author="Xavier Hoenner" w:date="2014-05-06T12:23:00Z"/>
-              </w:rPr>
-            </w:pPr>
-            <w:del w:id="1149" w:author="Xavier Hoenner" w:date="2014-05-06T12:23:00Z">
+                <w:del w:id="1147" w:author="Xavier Hoenner" w:date="2014-05-06T12:23:00Z"/>
+              </w:rPr>
+            </w:pPr>
+            <w:del w:id="1148" w:author="Xavier Hoenner" w:date="2014-05-06T12:23:00Z">
               <w:r>
                 <w:delText>Cruise ID</w:delText>
               </w:r>
@@ -16351,10 +16373,10 @@
             <w:pPr>
               <w:jc w:val="center"/>
               <w:rPr>
-                <w:del w:id="1150" w:author="Xavier Hoenner" w:date="2014-05-06T12:23:00Z"/>
-              </w:rPr>
-            </w:pPr>
-            <w:del w:id="1151" w:author="Xavier Hoenner" w:date="2014-05-06T12:23:00Z">
+                <w:del w:id="1149" w:author="Xavier Hoenner" w:date="2014-05-06T12:23:00Z"/>
+              </w:rPr>
+            </w:pPr>
+            <w:del w:id="1150" w:author="Xavier Hoenner" w:date="2014-05-06T12:23:00Z">
               <w:r>
                 <w:delText>Latitudinal range</w:delText>
               </w:r>
@@ -16371,10 +16393,10 @@
             <w:pPr>
               <w:jc w:val="center"/>
               <w:rPr>
-                <w:del w:id="1152" w:author="Xavier Hoenner" w:date="2014-05-06T12:23:00Z"/>
-              </w:rPr>
-            </w:pPr>
-            <w:del w:id="1153" w:author="Xavier Hoenner" w:date="2014-05-06T12:23:00Z">
+                <w:del w:id="1151" w:author="Xavier Hoenner" w:date="2014-05-06T12:23:00Z"/>
+              </w:rPr>
+            </w:pPr>
+            <w:del w:id="1152" w:author="Xavier Hoenner" w:date="2014-05-06T12:23:00Z">
               <w:r>
                 <w:delText>Longitudinal range</w:delText>
               </w:r>
@@ -16390,10 +16412,10 @@
             <w:pPr>
               <w:jc w:val="center"/>
               <w:rPr>
-                <w:del w:id="1154" w:author="Xavier Hoenner" w:date="2014-05-06T12:23:00Z"/>
-              </w:rPr>
-            </w:pPr>
-            <w:del w:id="1155" w:author="Xavier Hoenner" w:date="2014-05-06T12:23:00Z">
+                <w:del w:id="1153" w:author="Xavier Hoenner" w:date="2014-05-06T12:23:00Z"/>
+              </w:rPr>
+            </w:pPr>
+            <w:del w:id="1154" w:author="Xavier Hoenner" w:date="2014-05-06T12:23:00Z">
               <w:r>
                 <w:delText>Start</w:delText>
               </w:r>
@@ -16410,10 +16432,10 @@
             <w:pPr>
               <w:jc w:val="center"/>
               <w:rPr>
-                <w:del w:id="1156" w:author="Xavier Hoenner" w:date="2014-05-06T12:23:00Z"/>
-              </w:rPr>
-            </w:pPr>
-            <w:del w:id="1157" w:author="Xavier Hoenner" w:date="2014-05-06T12:23:00Z">
+                <w:del w:id="1155" w:author="Xavier Hoenner" w:date="2014-05-06T12:23:00Z"/>
+              </w:rPr>
+            </w:pPr>
+            <w:del w:id="1156" w:author="Xavier Hoenner" w:date="2014-05-06T12:23:00Z">
               <w:r>
                 <w:delText>End</w:delText>
               </w:r>
@@ -16430,10 +16452,10 @@
             <w:pPr>
               <w:jc w:val="center"/>
               <w:rPr>
-                <w:del w:id="1158" w:author="Xavier Hoenner" w:date="2014-05-06T12:23:00Z"/>
-              </w:rPr>
-            </w:pPr>
-            <w:del w:id="1159" w:author="Xavier Hoenner" w:date="2014-05-06T12:23:00Z">
+                <w:del w:id="1157" w:author="Xavier Hoenner" w:date="2014-05-06T12:23:00Z"/>
+              </w:rPr>
+            </w:pPr>
+            <w:del w:id="1158" w:author="Xavier Hoenner" w:date="2014-05-06T12:23:00Z">
               <w:r>
                 <w:delText>Time coverage (days)</w:delText>
               </w:r>
@@ -16450,10 +16472,10 @@
             <w:pPr>
               <w:jc w:val="center"/>
               <w:rPr>
-                <w:del w:id="1160" w:author="Xavier Hoenner" w:date="2014-05-06T12:23:00Z"/>
-              </w:rPr>
-            </w:pPr>
-            <w:del w:id="1161" w:author="Xavier Hoenner" w:date="2014-05-06T12:23:00Z">
+                <w:del w:id="1159" w:author="Xavier Hoenner" w:date="2014-05-06T12:23:00Z"/>
+              </w:rPr>
+            </w:pPr>
+            <w:del w:id="1160" w:author="Xavier Hoenner" w:date="2014-05-06T12:23:00Z">
               <w:r>
                 <w:delText>T</w:delText>
               </w:r>
@@ -16472,10 +16494,10 @@
             <w:pPr>
               <w:jc w:val="center"/>
               <w:rPr>
-                <w:del w:id="1162" w:author="Xavier Hoenner" w:date="2014-05-06T12:23:00Z"/>
-              </w:rPr>
-            </w:pPr>
-            <w:del w:id="1163" w:author="Xavier Hoenner" w:date="2014-05-06T12:23:00Z">
+                <w:del w:id="1161" w:author="Xavier Hoenner" w:date="2014-05-06T12:23:00Z"/>
+              </w:rPr>
+            </w:pPr>
+            <w:del w:id="1162" w:author="Xavier Hoenner" w:date="2014-05-06T12:23:00Z">
               <w:r>
                 <w:delText>T</w:delText>
               </w:r>
@@ -16488,7 +16510,7 @@
       </w:tr>
       <w:tr>
         <w:trPr>
-          <w:del w:id="1164" w:author="Xavier Hoenner" w:date="2014-05-06T12:23:00Z"/>
+          <w:del w:id="1163" w:author="Xavier Hoenner" w:date="2014-05-06T12:23:00Z"/>
         </w:trPr>
         <w:tc>
           <w:tcPr>
@@ -16501,10 +16523,10 @@
             <w:pPr>
               <w:jc w:val="center"/>
               <w:rPr>
-                <w:del w:id="1165" w:author="Xavier Hoenner" w:date="2014-05-06T12:23:00Z"/>
-              </w:rPr>
-            </w:pPr>
-            <w:del w:id="1166" w:author="Xavier Hoenner" w:date="2014-05-06T12:23:00Z">
+                <w:del w:id="1164" w:author="Xavier Hoenner" w:date="2014-05-06T12:23:00Z"/>
+              </w:rPr>
+            </w:pPr>
+            <w:del w:id="1165" w:author="Xavier Hoenner" w:date="2014-05-06T12:23:00Z">
               <w:r>
                 <w:delText>Headers = ‘vessel_name’</w:delText>
               </w:r>
@@ -16514,7 +16536,7 @@
       </w:tr>
       <w:tr>
         <w:trPr>
-          <w:del w:id="1167" w:author="Xavier Hoenner" w:date="2014-05-06T12:23:00Z"/>
+          <w:del w:id="1166" w:author="Xavier Hoenner" w:date="2014-05-06T12:23:00Z"/>
         </w:trPr>
         <w:tc>
           <w:tcPr>
@@ -16526,6 +16548,22 @@
             <w:pPr>
               <w:jc w:val="center"/>
               <w:rPr>
+                <w:del w:id="1167" w:author="Xavier Hoenner" w:date="2014-05-06T12:23:00Z"/>
+              </w:rPr>
+            </w:pPr>
+          </w:p>
+        </w:tc>
+        <w:tc>
+          <w:tcPr>
+            <w:tcW w:w="0" w:type="auto"/>
+            <w:gridSpan w:val="2"/>
+            <w:shd w:val="clear" w:color="auto" w:fill="FFFFFF" w:themeFill="background1"/>
+            <w:vAlign w:val="center"/>
+          </w:tcPr>
+          <w:p>
+            <w:pPr>
+              <w:jc w:val="center"/>
+              <w:rPr>
                 <w:del w:id="1168" w:author="Xavier Hoenner" w:date="2014-05-06T12:23:00Z"/>
               </w:rPr>
             </w:pPr>
@@ -16550,7 +16588,6 @@
         <w:tc>
           <w:tcPr>
             <w:tcW w:w="0" w:type="auto"/>
-            <w:gridSpan w:val="2"/>
             <w:shd w:val="clear" w:color="auto" w:fill="FFFFFF" w:themeFill="background1"/>
             <w:vAlign w:val="center"/>
           </w:tcPr>
@@ -16566,6 +16603,7 @@
         <w:tc>
           <w:tcPr>
             <w:tcW w:w="0" w:type="auto"/>
+            <w:gridSpan w:val="2"/>
             <w:shd w:val="clear" w:color="auto" w:fill="FFFFFF" w:themeFill="background1"/>
             <w:vAlign w:val="center"/>
           </w:tcPr>
@@ -16590,22 +16628,6 @@
               <w:jc w:val="center"/>
               <w:rPr>
                 <w:del w:id="1172" w:author="Xavier Hoenner" w:date="2014-05-06T12:23:00Z"/>
-              </w:rPr>
-            </w:pPr>
-          </w:p>
-        </w:tc>
-        <w:tc>
-          <w:tcPr>
-            <w:tcW w:w="0" w:type="auto"/>
-            <w:gridSpan w:val="2"/>
-            <w:shd w:val="clear" w:color="auto" w:fill="FFFFFF" w:themeFill="background1"/>
-            <w:vAlign w:val="center"/>
-          </w:tcPr>
-          <w:p>
-            <w:pPr>
-              <w:jc w:val="center"/>
-              <w:rPr>
-                <w:del w:id="1173" w:author="Xavier Hoenner" w:date="2014-05-06T12:23:00Z"/>
               </w:rPr>
             </w:pPr>
           </w:p>
@@ -16621,22 +16643,22 @@
             <w:pPr>
               <w:jc w:val="center"/>
               <w:rPr>
+                <w:del w:id="1173" w:author="Xavier Hoenner" w:date="2014-05-06T12:23:00Z"/>
+              </w:rPr>
+            </w:pPr>
+          </w:p>
+        </w:tc>
+        <w:tc>
+          <w:tcPr>
+            <w:tcW w:w="0" w:type="auto"/>
+            <w:shd w:val="clear" w:color="auto" w:fill="FFFFFF" w:themeFill="background1"/>
+            <w:vAlign w:val="center"/>
+          </w:tcPr>
+          <w:p>
+            <w:pPr>
+              <w:jc w:val="center"/>
+              <w:rPr>
                 <w:del w:id="1174" w:author="Xavier Hoenner" w:date="2014-05-06T12:23:00Z"/>
-              </w:rPr>
-            </w:pPr>
-          </w:p>
-        </w:tc>
-        <w:tc>
-          <w:tcPr>
-            <w:tcW w:w="0" w:type="auto"/>
-            <w:shd w:val="clear" w:color="auto" w:fill="FFFFFF" w:themeFill="background1"/>
-            <w:vAlign w:val="center"/>
-          </w:tcPr>
-          <w:p>
-            <w:pPr>
-              <w:jc w:val="center"/>
-              <w:rPr>
-                <w:del w:id="1175" w:author="Xavier Hoenner" w:date="2014-05-06T12:23:00Z"/>
               </w:rPr>
             </w:pPr>
           </w:p>
@@ -16644,7 +16666,7 @@
       </w:tr>
       <w:tr>
         <w:trPr>
-          <w:ins w:id="1176" w:author="Xavier Hoenner" w:date="2014-05-06T12:24:00Z"/>
+          <w:ins w:id="1175" w:author="Xavier Hoenner" w:date="2014-05-06T12:24:00Z"/>
         </w:trPr>
         <w:tc>
           <w:tcPr>
@@ -16656,11 +16678,11 @@
             <w:pPr>
               <w:jc w:val="center"/>
               <w:rPr>
-                <w:ins w:id="1177" w:author="Xavier Hoenner" w:date="2014-05-06T12:24:00Z"/>
-                <w:b/>
-              </w:rPr>
-            </w:pPr>
-            <w:ins w:id="1178" w:author="Xavier Hoenner" w:date="2014-05-06T12:24:00Z">
+                <w:ins w:id="1176" w:author="Xavier Hoenner" w:date="2014-05-06T12:24:00Z"/>
+                <w:b/>
+              </w:rPr>
+            </w:pPr>
+            <w:ins w:id="1177" w:author="Xavier Hoenner" w:date="2014-05-06T12:24:00Z">
               <w:r>
                 <w:rPr>
                   <w:b/>
@@ -16680,11 +16702,11 @@
             <w:pPr>
               <w:jc w:val="center"/>
               <w:rPr>
-                <w:ins w:id="1179" w:author="Xavier Hoenner" w:date="2014-05-06T12:24:00Z"/>
-                <w:b/>
-              </w:rPr>
-            </w:pPr>
-            <w:ins w:id="1180" w:author="Xavier Hoenner" w:date="2014-05-06T12:24:00Z">
+                <w:ins w:id="1178" w:author="Xavier Hoenner" w:date="2014-05-06T12:24:00Z"/>
+                <w:b/>
+              </w:rPr>
+            </w:pPr>
+            <w:ins w:id="1179" w:author="Xavier Hoenner" w:date="2014-05-06T12:24:00Z">
               <w:r>
                 <w:rPr>
                   <w:b/>
@@ -16704,11 +16726,11 @@
             <w:pPr>
               <w:jc w:val="center"/>
               <w:rPr>
-                <w:ins w:id="1181" w:author="Xavier Hoenner" w:date="2014-05-06T12:24:00Z"/>
-                <w:b/>
-              </w:rPr>
-            </w:pPr>
-            <w:ins w:id="1182" w:author="Xavier Hoenner" w:date="2014-05-06T12:24:00Z">
+                <w:ins w:id="1180" w:author="Xavier Hoenner" w:date="2014-05-06T12:24:00Z"/>
+                <w:b/>
+              </w:rPr>
+            </w:pPr>
+            <w:ins w:id="1181" w:author="Xavier Hoenner" w:date="2014-05-06T12:24:00Z">
               <w:r>
                 <w:rPr>
                   <w:b/>
@@ -16728,11 +16750,11 @@
             <w:pPr>
               <w:jc w:val="center"/>
               <w:rPr>
-                <w:ins w:id="1183" w:author="Xavier Hoenner" w:date="2014-05-06T12:24:00Z"/>
-                <w:b/>
-              </w:rPr>
-            </w:pPr>
-            <w:ins w:id="1184" w:author="Xavier Hoenner" w:date="2014-05-06T12:24:00Z">
+                <w:ins w:id="1182" w:author="Xavier Hoenner" w:date="2014-05-06T12:24:00Z"/>
+                <w:b/>
+              </w:rPr>
+            </w:pPr>
+            <w:ins w:id="1183" w:author="Xavier Hoenner" w:date="2014-05-06T12:24:00Z">
               <w:r>
                 <w:rPr>
                   <w:b/>
@@ -16752,11 +16774,11 @@
             <w:pPr>
               <w:jc w:val="center"/>
               <w:rPr>
-                <w:ins w:id="1185" w:author="Xavier Hoenner" w:date="2014-05-06T12:24:00Z"/>
-                <w:b/>
-              </w:rPr>
-            </w:pPr>
-            <w:ins w:id="1186" w:author="Xavier Hoenner" w:date="2014-05-06T12:24:00Z">
+                <w:ins w:id="1184" w:author="Xavier Hoenner" w:date="2014-05-06T12:24:00Z"/>
+                <w:b/>
+              </w:rPr>
+            </w:pPr>
+            <w:ins w:id="1185" w:author="Xavier Hoenner" w:date="2014-05-06T12:24:00Z">
               <w:r>
                 <w:rPr>
                   <w:b/>
@@ -16775,11 +16797,11 @@
             <w:pPr>
               <w:jc w:val="center"/>
               <w:rPr>
-                <w:ins w:id="1187" w:author="Xavier Hoenner" w:date="2014-05-06T12:24:00Z"/>
-                <w:b/>
-              </w:rPr>
-            </w:pPr>
-            <w:ins w:id="1188" w:author="Xavier Hoenner" w:date="2014-05-06T12:24:00Z">
+                <w:ins w:id="1186" w:author="Xavier Hoenner" w:date="2014-05-06T12:24:00Z"/>
+                <w:b/>
+              </w:rPr>
+            </w:pPr>
+            <w:ins w:id="1187" w:author="Xavier Hoenner" w:date="2014-05-06T12:24:00Z">
               <w:r>
                 <w:rPr>
                   <w:b/>
@@ -16798,11 +16820,11 @@
             <w:pPr>
               <w:jc w:val="center"/>
               <w:rPr>
-                <w:ins w:id="1189" w:author="Xavier Hoenner" w:date="2014-05-06T12:24:00Z"/>
-                <w:b/>
-              </w:rPr>
-            </w:pPr>
-            <w:ins w:id="1190" w:author="Xavier Hoenner" w:date="2014-05-06T12:24:00Z">
+                <w:ins w:id="1188" w:author="Xavier Hoenner" w:date="2014-05-06T12:24:00Z"/>
+                <w:b/>
+              </w:rPr>
+            </w:pPr>
+            <w:ins w:id="1189" w:author="Xavier Hoenner" w:date="2014-05-06T12:24:00Z">
               <w:r>
                 <w:rPr>
                   <w:b/>
@@ -16822,11 +16844,11 @@
             <w:pPr>
               <w:jc w:val="center"/>
               <w:rPr>
-                <w:ins w:id="1191" w:author="Xavier Hoenner" w:date="2014-05-06T12:24:00Z"/>
-                <w:b/>
-              </w:rPr>
-            </w:pPr>
-            <w:ins w:id="1192" w:author="Xavier Hoenner" w:date="2014-05-06T12:24:00Z">
+                <w:ins w:id="1190" w:author="Xavier Hoenner" w:date="2014-05-06T12:24:00Z"/>
+                <w:b/>
+              </w:rPr>
+            </w:pPr>
+            <w:ins w:id="1191" w:author="Xavier Hoenner" w:date="2014-05-06T12:24:00Z">
               <w:r>
                 <w:rPr>
                   <w:b/>
@@ -16839,7 +16861,7 @@
       </w:tr>
       <w:tr>
         <w:trPr>
-          <w:ins w:id="1193" w:author="Xavier Hoenner" w:date="2014-05-06T12:24:00Z"/>
+          <w:ins w:id="1192" w:author="Xavier Hoenner" w:date="2014-05-06T12:24:00Z"/>
         </w:trPr>
         <w:tc>
           <w:tcPr>
@@ -16851,10 +16873,10 @@
             <w:pPr>
               <w:jc w:val="center"/>
               <w:rPr>
-                <w:ins w:id="1194" w:author="Xavier Hoenner" w:date="2014-05-06T12:24:00Z"/>
-              </w:rPr>
-            </w:pPr>
-            <w:ins w:id="1195" w:author="Xavier Hoenner" w:date="2014-05-06T12:24:00Z">
+                <w:ins w:id="1193" w:author="Xavier Hoenner" w:date="2014-05-06T12:24:00Z"/>
+              </w:rPr>
+            </w:pPr>
+            <w:ins w:id="1194" w:author="Xavier Hoenner" w:date="2014-05-06T12:24:00Z">
               <w:r>
                 <w:t>Deployment ID</w:t>
               </w:r>
@@ -16871,10 +16893,10 @@
             <w:pPr>
               <w:jc w:val="center"/>
               <w:rPr>
-                <w:ins w:id="1196" w:author="Xavier Hoenner" w:date="2014-05-06T12:24:00Z"/>
-              </w:rPr>
-            </w:pPr>
-            <w:ins w:id="1197" w:author="Xavier Hoenner" w:date="2014-05-06T12:24:00Z">
+                <w:ins w:id="1195" w:author="Xavier Hoenner" w:date="2014-05-06T12:24:00Z"/>
+              </w:rPr>
+            </w:pPr>
+            <w:ins w:id="1196" w:author="Xavier Hoenner" w:date="2014-05-06T12:24:00Z">
               <w:r>
                 <w:t># data files</w:t>
               </w:r>
@@ -16891,10 +16913,10 @@
             <w:pPr>
               <w:jc w:val="center"/>
               <w:rPr>
-                <w:ins w:id="1198" w:author="Xavier Hoenner" w:date="2014-05-06T12:24:00Z"/>
-              </w:rPr>
-            </w:pPr>
-            <w:ins w:id="1199" w:author="Xavier Hoenner" w:date="2014-05-06T12:24:00Z">
+                <w:ins w:id="1197" w:author="Xavier Hoenner" w:date="2014-05-06T12:24:00Z"/>
+              </w:rPr>
+            </w:pPr>
+            <w:ins w:id="1198" w:author="Xavier Hoenner" w:date="2014-05-06T12:24:00Z">
               <w:r>
                 <w:t># measurements</w:t>
               </w:r>
@@ -16911,10 +16933,10 @@
             <w:pPr>
               <w:jc w:val="center"/>
               <w:rPr>
-                <w:ins w:id="1200" w:author="Xavier Hoenner" w:date="2014-05-06T12:24:00Z"/>
-              </w:rPr>
-            </w:pPr>
-            <w:ins w:id="1201" w:author="Xavier Hoenner" w:date="2014-05-06T12:24:00Z">
+                <w:ins w:id="1199" w:author="Xavier Hoenner" w:date="2014-05-06T12:24:00Z"/>
+              </w:rPr>
+            </w:pPr>
+            <w:ins w:id="1200" w:author="Xavier Hoenner" w:date="2014-05-06T12:24:00Z">
               <w:r>
                 <w:t>Latitudinal range</w:t>
               </w:r>
@@ -16931,10 +16953,10 @@
             <w:pPr>
               <w:jc w:val="center"/>
               <w:rPr>
-                <w:ins w:id="1202" w:author="Xavier Hoenner" w:date="2014-05-06T12:24:00Z"/>
-              </w:rPr>
-            </w:pPr>
-            <w:ins w:id="1203" w:author="Xavier Hoenner" w:date="2014-05-06T12:24:00Z">
+                <w:ins w:id="1201" w:author="Xavier Hoenner" w:date="2014-05-06T12:24:00Z"/>
+              </w:rPr>
+            </w:pPr>
+            <w:ins w:id="1202" w:author="Xavier Hoenner" w:date="2014-05-06T12:24:00Z">
               <w:r>
                 <w:t>Longitudinal range</w:t>
               </w:r>
@@ -16950,10 +16972,10 @@
             <w:pPr>
               <w:jc w:val="center"/>
               <w:rPr>
-                <w:ins w:id="1204" w:author="Xavier Hoenner" w:date="2014-05-06T12:24:00Z"/>
-              </w:rPr>
-            </w:pPr>
-            <w:ins w:id="1205" w:author="Xavier Hoenner" w:date="2014-05-06T12:24:00Z">
+                <w:ins w:id="1203" w:author="Xavier Hoenner" w:date="2014-05-06T12:24:00Z"/>
+              </w:rPr>
+            </w:pPr>
+            <w:ins w:id="1204" w:author="Xavier Hoenner" w:date="2014-05-06T12:24:00Z">
               <w:r>
                 <w:t>Start</w:t>
               </w:r>
@@ -16969,10 +16991,10 @@
             <w:pPr>
               <w:jc w:val="center"/>
               <w:rPr>
-                <w:ins w:id="1206" w:author="Xavier Hoenner" w:date="2014-05-06T12:24:00Z"/>
-              </w:rPr>
-            </w:pPr>
-            <w:ins w:id="1207" w:author="Xavier Hoenner" w:date="2014-05-06T12:24:00Z">
+                <w:ins w:id="1205" w:author="Xavier Hoenner" w:date="2014-05-06T12:24:00Z"/>
+              </w:rPr>
+            </w:pPr>
+            <w:ins w:id="1206" w:author="Xavier Hoenner" w:date="2014-05-06T12:24:00Z">
               <w:r>
                 <w:t>End</w:t>
               </w:r>
@@ -16989,10 +17011,10 @@
             <w:pPr>
               <w:jc w:val="center"/>
               <w:rPr>
-                <w:ins w:id="1208" w:author="Xavier Hoenner" w:date="2014-05-06T12:24:00Z"/>
-              </w:rPr>
-            </w:pPr>
-            <w:ins w:id="1209" w:author="Xavier Hoenner" w:date="2014-05-06T12:24:00Z">
+                <w:ins w:id="1207" w:author="Xavier Hoenner" w:date="2014-05-06T12:24:00Z"/>
+              </w:rPr>
+            </w:pPr>
+            <w:ins w:id="1208" w:author="Xavier Hoenner" w:date="2014-05-06T12:24:00Z">
               <w:r>
                 <w:t>Time coverage (days)</w:t>
               </w:r>
@@ -17002,7 +17024,7 @@
       </w:tr>
       <w:tr>
         <w:trPr>
-          <w:ins w:id="1210" w:author="Xavier Hoenner" w:date="2014-05-06T12:24:00Z"/>
+          <w:ins w:id="1209" w:author="Xavier Hoenner" w:date="2014-05-06T12:24:00Z"/>
         </w:trPr>
         <w:tc>
           <w:tcPr>
@@ -17015,10 +17037,10 @@
             <w:pPr>
               <w:jc w:val="center"/>
               <w:rPr>
-                <w:ins w:id="1211" w:author="Xavier Hoenner" w:date="2014-05-06T12:24:00Z"/>
-              </w:rPr>
-            </w:pPr>
-            <w:ins w:id="1212" w:author="Xavier Hoenner" w:date="2014-05-06T12:24:00Z">
+                <w:ins w:id="1210" w:author="Xavier Hoenner" w:date="2014-05-06T12:24:00Z"/>
+              </w:rPr>
+            </w:pPr>
+            <w:ins w:id="1211" w:author="Xavier Hoenner" w:date="2014-05-06T12:24:00Z">
               <w:r>
                 <w:t>Headers = ‘vessel_name’</w:t>
               </w:r>
@@ -17028,7 +17050,7 @@
       </w:tr>
       <w:tr>
         <w:trPr>
-          <w:ins w:id="1213" w:author="Xavier Hoenner" w:date="2014-05-06T12:24:00Z"/>
+          <w:ins w:id="1212" w:author="Xavier Hoenner" w:date="2014-05-06T12:24:00Z"/>
         </w:trPr>
         <w:tc>
           <w:tcPr>
@@ -17041,23 +17063,23 @@
             <w:pPr>
               <w:jc w:val="center"/>
               <w:rPr>
+                <w:ins w:id="1213" w:author="Xavier Hoenner" w:date="2014-05-06T12:24:00Z"/>
+              </w:rPr>
+            </w:pPr>
+          </w:p>
+        </w:tc>
+        <w:tc>
+          <w:tcPr>
+            <w:tcW w:w="0" w:type="auto"/>
+            <w:gridSpan w:val="2"/>
+            <w:shd w:val="clear" w:color="auto" w:fill="FFFFFF" w:themeFill="background1"/>
+            <w:vAlign w:val="center"/>
+          </w:tcPr>
+          <w:p>
+            <w:pPr>
+              <w:jc w:val="center"/>
+              <w:rPr>
                 <w:ins w:id="1214" w:author="Xavier Hoenner" w:date="2014-05-06T12:24:00Z"/>
-              </w:rPr>
-            </w:pPr>
-          </w:p>
-        </w:tc>
-        <w:tc>
-          <w:tcPr>
-            <w:tcW w:w="0" w:type="auto"/>
-            <w:gridSpan w:val="2"/>
-            <w:shd w:val="clear" w:color="auto" w:fill="FFFFFF" w:themeFill="background1"/>
-            <w:vAlign w:val="center"/>
-          </w:tcPr>
-          <w:p>
-            <w:pPr>
-              <w:jc w:val="center"/>
-              <w:rPr>
-                <w:ins w:id="1215" w:author="Xavier Hoenner" w:date="2014-05-06T12:24:00Z"/>
               </w:rPr>
             </w:pPr>
           </w:p>
@@ -17072,6 +17094,22 @@
             <w:pPr>
               <w:jc w:val="center"/>
               <w:rPr>
+                <w:ins w:id="1215" w:author="Xavier Hoenner" w:date="2014-05-06T12:24:00Z"/>
+              </w:rPr>
+            </w:pPr>
+          </w:p>
+        </w:tc>
+        <w:tc>
+          <w:tcPr>
+            <w:tcW w:w="0" w:type="auto"/>
+            <w:gridSpan w:val="2"/>
+            <w:shd w:val="clear" w:color="auto" w:fill="FFFFFF" w:themeFill="background1"/>
+            <w:vAlign w:val="center"/>
+          </w:tcPr>
+          <w:p>
+            <w:pPr>
+              <w:jc w:val="center"/>
+              <w:rPr>
                 <w:ins w:id="1216" w:author="Xavier Hoenner" w:date="2014-05-06T12:24:00Z"/>
               </w:rPr>
             </w:pPr>
@@ -17096,7 +17134,6 @@
         <w:tc>
           <w:tcPr>
             <w:tcW w:w="0" w:type="auto"/>
-            <w:gridSpan w:val="2"/>
             <w:shd w:val="clear" w:color="auto" w:fill="FFFFFF" w:themeFill="background1"/>
             <w:vAlign w:val="center"/>
           </w:tcPr>
@@ -17127,6 +17164,7 @@
         <w:tc>
           <w:tcPr>
             <w:tcW w:w="0" w:type="auto"/>
+            <w:gridSpan w:val="2"/>
             <w:shd w:val="clear" w:color="auto" w:fill="FFFFFF" w:themeFill="background1"/>
             <w:vAlign w:val="center"/>
           </w:tcPr>
@@ -17135,22 +17173,6 @@
               <w:jc w:val="center"/>
               <w:rPr>
                 <w:ins w:id="1220" w:author="Xavier Hoenner" w:date="2014-05-06T12:24:00Z"/>
-              </w:rPr>
-            </w:pPr>
-          </w:p>
-        </w:tc>
-        <w:tc>
-          <w:tcPr>
-            <w:tcW w:w="0" w:type="auto"/>
-            <w:gridSpan w:val="2"/>
-            <w:shd w:val="clear" w:color="auto" w:fill="FFFFFF" w:themeFill="background1"/>
-            <w:vAlign w:val="center"/>
-          </w:tcPr>
-          <w:p>
-            <w:pPr>
-              <w:jc w:val="center"/>
-              <w:rPr>
-                <w:ins w:id="1221" w:author="Xavier Hoenner" w:date="2014-05-06T12:24:00Z"/>
               </w:rPr>
             </w:pPr>
           </w:p>
@@ -17282,7 +17304,7 @@
                 <w:szCs w:val="24"/>
               </w:rPr>
             </w:pPr>
-            <w:del w:id="1222" w:author="Xavier Hoenner" w:date="2014-05-01T12:48:00Z">
+            <w:del w:id="1221" w:author="Xavier Hoenner" w:date="2014-05-01T12:48:00Z">
               <w:r>
                 <w:rPr>
                   <w:szCs w:val="24"/>
@@ -17290,7 +17312,7 @@
                 <w:delText>dbdev</w:delText>
               </w:r>
             </w:del>
-            <w:ins w:id="1223" w:author="Xavier Hoenner" w:date="2014-05-01T12:48:00Z">
+            <w:ins w:id="1222" w:author="Xavier Hoenner" w:date="2014-05-01T12:48:00Z">
               <w:r>
                 <w:rPr>
                   <w:szCs w:val="24"/>
@@ -17338,7 +17360,7 @@
                 <w:szCs w:val="24"/>
               </w:rPr>
             </w:pPr>
-            <w:del w:id="1224" w:author="Xavier Hoenner" w:date="2014-05-01T12:48:00Z">
+            <w:del w:id="1223" w:author="Xavier Hoenner" w:date="2014-05-01T12:48:00Z">
               <w:r>
                 <w:rPr>
                   <w:szCs w:val="24"/>
@@ -17346,7 +17368,7 @@
                 <w:delText>report_db</w:delText>
               </w:r>
             </w:del>
-            <w:ins w:id="1225" w:author="Xavier Hoenner" w:date="2014-05-01T12:48:00Z">
+            <w:ins w:id="1224" w:author="Xavier Hoenner" w:date="2014-05-01T12:48:00Z">
               <w:r>
                 <w:rPr>
                   <w:szCs w:val="24"/>
@@ -17388,7 +17410,7 @@
                 <w:szCs w:val="24"/>
               </w:rPr>
             </w:pPr>
-            <w:del w:id="1226" w:author="Xavier Hoenner" w:date="2014-05-01T12:49:00Z">
+            <w:del w:id="1225" w:author="Xavier Hoenner" w:date="2014-05-01T12:49:00Z">
               <w:r>
                 <w:rPr>
                   <w:szCs w:val="24"/>
@@ -17396,7 +17418,7 @@
                 <w:delText>report</w:delText>
               </w:r>
             </w:del>
-            <w:ins w:id="1227" w:author="Xavier Hoenner" w:date="2014-05-01T12:49:00Z">
+            <w:ins w:id="1226" w:author="Xavier Hoenner" w:date="2014-05-01T12:49:00Z">
               <w:r>
                 <w:rPr>
                   <w:szCs w:val="24"/>
@@ -17491,7 +17513,7 @@
       <w:r>
         <w:t>are already sorted</w:t>
       </w:r>
-      <w:del w:id="1228" w:author="Xavier Hoenner" w:date="2014-05-01T12:55:00Z">
+      <w:del w:id="1227" w:author="Xavier Hoenner" w:date="2014-05-01T12:55:00Z">
         <w:r>
           <w:delText xml:space="preserve"> </w:delText>
         </w:r>
@@ -17528,20 +17550,20 @@
       <w:r>
         <w:t xml:space="preserve"> Group by ‘</w:t>
       </w:r>
-      <w:del w:id="1229" w:author="Xavier Hoenner" w:date="2014-05-05T14:49:00Z">
+      <w:del w:id="1228" w:author="Xavier Hoenner" w:date="2014-05-05T14:49:00Z">
         <w:r>
           <w:delText>vessel_name</w:delText>
         </w:r>
       </w:del>
+      <w:ins w:id="1229" w:author="Xavier Hoenner" w:date="2014-05-05T14:49:00Z">
+        <w:r>
+          <w:t>subfacility</w:t>
+        </w:r>
+      </w:ins>
+      <w:r>
+        <w:t>’, sub-group by ‘</w:t>
+      </w:r>
       <w:ins w:id="1230" w:author="Xavier Hoenner" w:date="2014-05-05T14:49:00Z">
-        <w:r>
-          <w:t>subfacility</w:t>
-        </w:r>
-      </w:ins>
-      <w:r>
-        <w:t>’, sub-group by ‘</w:t>
-      </w:r>
-      <w:ins w:id="1231" w:author="Xavier Hoenner" w:date="2014-05-05T14:49:00Z">
         <w:r>
           <w:t>vessel_</w:t>
         </w:r>
@@ -17572,7 +17594,7 @@
       <w:r>
         <w:t xml:space="preserve">: </w:t>
       </w:r>
-      <w:del w:id="1232" w:author="Xavier Hoenner" w:date="2014-05-05T14:49:00Z">
+      <w:del w:id="1231" w:author="Xavier Hoenner" w:date="2014-05-05T14:49:00Z">
         <w:r>
           <w:delText>Vessel name</w:delText>
         </w:r>
@@ -17580,7 +17602,7 @@
           <w:delText>s</w:delText>
         </w:r>
       </w:del>
-      <w:ins w:id="1233" w:author="Xavier Hoenner" w:date="2014-05-06T12:54:00Z">
+      <w:ins w:id="1232" w:author="Xavier Hoenner" w:date="2014-05-06T12:54:00Z">
         <w:r>
           <w:t>Sub-facility and type of data</w:t>
         </w:r>
@@ -17600,7 +17622,7 @@
       <w:r>
         <w:t xml:space="preserve">: </w:t>
       </w:r>
-      <w:ins w:id="1234" w:author="Xavier Hoenner" w:date="2014-05-05T14:48:00Z">
+      <w:ins w:id="1233" w:author="Xavier Hoenner" w:date="2014-05-05T14:48:00Z">
         <w:r>
           <w:t xml:space="preserve">Vessel name | </w:t>
         </w:r>
@@ -17608,7 +17630,7 @@
       <w:r>
         <w:t>Route</w:t>
       </w:r>
-      <w:del w:id="1235" w:author="Xavier Hoenner" w:date="2014-05-05T14:49:00Z">
+      <w:del w:id="1234" w:author="Xavier Hoenner" w:date="2014-05-05T14:49:00Z">
         <w:r>
           <w:delText>s</w:delText>
         </w:r>
@@ -17694,7 +17716,7 @@
       <w:r>
         <w:t>.</w:t>
       </w:r>
-      <w:del w:id="1236" w:author="Xavier Hoenner" w:date="2014-05-01T12:55:00Z">
+      <w:del w:id="1235" w:author="Xavier Hoenner" w:date="2014-05-01T12:55:00Z">
         <w:r>
           <w:delText xml:space="preserve"> </w:delText>
         </w:r>
@@ -17803,11 +17825,11 @@
       <w:r>
         <w:t>Continuous Plankton Recorder (AUS – Australia, SO – Southern Ocean) sub-facility</w:t>
       </w:r>
-      <w:del w:id="1237" w:author="Xavier Hoenner" w:date="2014-05-05T14:52:00Z">
+      <w:del w:id="1236" w:author="Xavier Hoenner" w:date="2014-05-05T14:52:00Z">
         <w:r>
           <w:delText xml:space="preserve"> (</w:delText>
         </w:r>
-        <w:commentRangeStart w:id="1238"/>
+        <w:commentRangeStart w:id="1237"/>
         <w:r>
           <w:fldChar w:fldCharType="begin"/>
         </w:r>
@@ -17829,12 +17851,12 @@
           </w:rPr>
           <w:fldChar w:fldCharType="end"/>
         </w:r>
-        <w:commentRangeEnd w:id="1238"/>
+        <w:commentRangeEnd w:id="1237"/>
         <w:r>
           <w:rPr>
             <w:rStyle w:val="CommentReference"/>
           </w:rPr>
-          <w:commentReference w:id="1238"/>
+          <w:commentReference w:id="1237"/>
         </w:r>
         <w:r>
           <w:delText>)</w:delText>
@@ -17860,16 +17882,16 @@
       <w:pPr>
         <w:ind w:left="993" w:hanging="993"/>
         <w:rPr>
-          <w:del w:id="1239" w:author="Xavier Hoenner" w:date="2014-05-01T12:56:00Z"/>
+          <w:del w:id="1238" w:author="Xavier Hoenner" w:date="2014-05-01T12:56:00Z"/>
         </w:rPr>
       </w:pPr>
     </w:p>
     <w:p>
       <w:pPr>
         <w:rPr>
-          <w:del w:id="1240" w:author="Xavier Hoenner" w:date="2014-05-01T12:56:00Z"/>
-        </w:rPr>
-        <w:pPrChange w:id="1241" w:author="Xavier Hoenner" w:date="2014-05-01T12:56:00Z">
+          <w:del w:id="1239" w:author="Xavier Hoenner" w:date="2014-05-01T12:56:00Z"/>
+        </w:rPr>
+        <w:pPrChange w:id="1240" w:author="Xavier Hoenner" w:date="2014-05-01T12:56:00Z">
           <w:pPr>
             <w:ind w:left="993" w:hanging="993"/>
           </w:pPr>
@@ -17879,9 +17901,9 @@
     <w:p>
       <w:pPr>
         <w:rPr>
-          <w:del w:id="1242" w:author="Xavier Hoenner" w:date="2014-05-01T12:56:00Z"/>
-        </w:rPr>
-        <w:pPrChange w:id="1243" w:author="Xavier Hoenner" w:date="2014-05-01T12:56:00Z">
+          <w:del w:id="1241" w:author="Xavier Hoenner" w:date="2014-05-01T12:56:00Z"/>
+        </w:rPr>
+        <w:pPrChange w:id="1242" w:author="Xavier Hoenner" w:date="2014-05-01T12:56:00Z">
           <w:pPr>
             <w:ind w:left="993" w:hanging="993"/>
           </w:pPr>
@@ -17890,7 +17912,7 @@
     </w:p>
     <w:p>
       <w:pPr>
-        <w:pPrChange w:id="1244" w:author="Xavier Hoenner" w:date="2014-05-01T12:56:00Z">
+        <w:pPrChange w:id="1243" w:author="Xavier Hoenner" w:date="2014-05-01T12:56:00Z">
           <w:pPr>
             <w:ind w:left="993" w:hanging="993"/>
           </w:pPr>
@@ -17922,19 +17944,19 @@
         <w:gridCol w:w="839"/>
         <w:gridCol w:w="787"/>
         <w:gridCol w:w="1347"/>
-        <w:tblGridChange w:id="1245">
+        <w:tblGridChange w:id="1244">
           <w:tblGrid>
             <w:gridCol w:w="1127"/>
-            <w:gridCol w:w="1168"/>
-            <w:gridCol w:w="8"/>
-            <w:gridCol w:w="1354"/>
+            <w:gridCol w:w="1176"/>
+            <w:gridCol w:w="451"/>
+            <w:gridCol w:w="903"/>
             <w:gridCol w:w="1293"/>
             <w:gridCol w:w="838"/>
             <w:gridCol w:w="940"/>
             <w:gridCol w:w="839"/>
             <w:gridCol w:w="787"/>
             <w:gridCol w:w="1347"/>
-            <w:gridCol w:w="2295"/>
+            <w:gridCol w:w="2754"/>
           </w:tblGrid>
         </w:tblGridChange>
       </w:tblGrid>
@@ -18250,7 +18272,7 @@
         <w:tblPrEx>
           <w:tblW w:w="0" w:type="auto"/>
           <w:tblInd w:w="-459" w:type="dxa"/>
-          <w:tblPrExChange w:id="1246" w:author="Xavier Hoenner" w:date="2014-05-01T12:56:00Z">
+          <w:tblPrExChange w:id="1245" w:author="Xavier Hoenner" w:date="2014-05-01T12:56:00Z">
             <w:tblPrEx>
               <w:tblW w:w="0" w:type="auto"/>
               <w:tblInd w:w="-459" w:type="dxa"/>
@@ -18258,9 +18280,9 @@
           </w:tblPrExChange>
         </w:tblPrEx>
         <w:trPr>
-          <w:trPrChange w:id="1247" w:author="Xavier Hoenner" w:date="2014-05-01T12:56:00Z">
+          <w:trPrChange w:id="1246" w:author="Xavier Hoenner" w:date="2014-05-01T12:56:00Z">
             <w:trPr>
-              <w:gridBefore w:val="2"/>
+              <w:gridBefore w:val="3"/>
             </w:trPr>
           </w:trPrChange>
         </w:trPr>
@@ -18270,10 +18292,10 @@
             <w:gridSpan w:val="9"/>
             <w:shd w:val="clear" w:color="auto" w:fill="595959" w:themeFill="text1" w:themeFillTint="A6"/>
             <w:vAlign w:val="center"/>
-            <w:tcPrChange w:id="1248" w:author="Xavier Hoenner" w:date="2014-05-01T12:56:00Z">
+            <w:tcPrChange w:id="1247" w:author="Xavier Hoenner" w:date="2014-05-01T12:56:00Z">
               <w:tcPr>
                 <w:tcW w:w="0" w:type="auto"/>
-                <w:gridSpan w:val="9"/>
+                <w:gridSpan w:val="8"/>
                 <w:shd w:val="clear" w:color="auto" w:fill="FFFFFF" w:themeFill="background1"/>
                 <w:vAlign w:val="center"/>
               </w:tcPr>
@@ -18283,17 +18305,17 @@
             <w:pPr>
               <w:jc w:val="center"/>
             </w:pPr>
-            <w:ins w:id="1249" w:author="Xavier Hoenner" w:date="2014-05-01T12:56:00Z">
+            <w:ins w:id="1248" w:author="Xavier Hoenner" w:date="2014-05-01T12:56:00Z">
               <w:r>
                 <w:t>Headers = ‘</w:t>
               </w:r>
             </w:ins>
-            <w:ins w:id="1250" w:author="Xavier Hoenner" w:date="2014-05-05T14:48:00Z">
+            <w:ins w:id="1249" w:author="Xavier Hoenner" w:date="2014-05-05T14:48:00Z">
               <w:r>
                 <w:t>subfacility</w:t>
               </w:r>
             </w:ins>
-            <w:ins w:id="1251" w:author="Xavier Hoenner" w:date="2014-05-01T12:56:00Z">
+            <w:ins w:id="1250" w:author="Xavier Hoenner" w:date="2014-05-01T12:56:00Z">
               <w:r>
                 <w:t>’</w:t>
               </w:r>
@@ -18305,7 +18327,7 @@
         <w:tblPrEx>
           <w:tblW w:w="0" w:type="auto"/>
           <w:tblInd w:w="-459" w:type="dxa"/>
-          <w:tblPrExChange w:id="1252" w:author="Xavier Hoenner" w:date="2014-05-01T12:56:00Z">
+          <w:tblPrExChange w:id="1251" w:author="Xavier Hoenner" w:date="2014-05-01T12:56:00Z">
             <w:tblPrEx>
               <w:tblW w:w="0" w:type="auto"/>
               <w:tblInd w:w="-459" w:type="dxa"/>
@@ -18313,10 +18335,10 @@
           </w:tblPrExChange>
         </w:tblPrEx>
         <w:trPr>
-          <w:ins w:id="1253" w:author="Xavier Hoenner" w:date="2014-05-01T12:56:00Z"/>
-          <w:trPrChange w:id="1254" w:author="Xavier Hoenner" w:date="2014-05-01T12:56:00Z">
+          <w:ins w:id="1252" w:author="Xavier Hoenner" w:date="2014-05-01T12:56:00Z"/>
+          <w:trPrChange w:id="1253" w:author="Xavier Hoenner" w:date="2014-05-01T12:56:00Z">
             <w:trPr>
-              <w:gridBefore w:val="2"/>
+              <w:gridBefore w:val="3"/>
             </w:trPr>
           </w:trPrChange>
         </w:trPr>
@@ -18326,10 +18348,10 @@
             <w:gridSpan w:val="9"/>
             <w:shd w:val="clear" w:color="auto" w:fill="BFBFBF" w:themeFill="background1" w:themeFillShade="BF"/>
             <w:vAlign w:val="center"/>
-            <w:tcPrChange w:id="1255" w:author="Xavier Hoenner" w:date="2014-05-01T12:56:00Z">
+            <w:tcPrChange w:id="1254" w:author="Xavier Hoenner" w:date="2014-05-01T12:56:00Z">
               <w:tcPr>
                 <w:tcW w:w="0" w:type="auto"/>
-                <w:gridSpan w:val="9"/>
+                <w:gridSpan w:val="8"/>
                 <w:shd w:val="clear" w:color="auto" w:fill="FFFFFF" w:themeFill="background1"/>
                 <w:vAlign w:val="center"/>
               </w:tcPr>
@@ -18338,26 +18360,26 @@
           <w:p>
             <w:pPr>
               <w:rPr>
-                <w:ins w:id="1256" w:author="Xavier Hoenner" w:date="2014-05-01T12:56:00Z"/>
-              </w:rPr>
-              <w:pPrChange w:id="1257" w:author="Xavier Hoenner" w:date="2014-05-01T12:56:00Z">
+                <w:ins w:id="1255" w:author="Xavier Hoenner" w:date="2014-05-01T12:56:00Z"/>
+              </w:rPr>
+              <w:pPrChange w:id="1256" w:author="Xavier Hoenner" w:date="2014-05-01T12:56:00Z">
                 <w:pPr>
                   <w:spacing w:after="200" w:line="276" w:lineRule="auto"/>
                   <w:jc w:val="center"/>
                 </w:pPr>
               </w:pPrChange>
             </w:pPr>
-            <w:ins w:id="1258" w:author="Xavier Hoenner" w:date="2014-05-01T12:56:00Z">
+            <w:ins w:id="1257" w:author="Xavier Hoenner" w:date="2014-05-01T12:56:00Z">
               <w:r>
                 <w:t>Sub-headers = ‘</w:t>
               </w:r>
             </w:ins>
-            <w:ins w:id="1259" w:author="Xavier Hoenner" w:date="2014-05-05T14:48:00Z">
+            <w:ins w:id="1258" w:author="Xavier Hoenner" w:date="2014-05-05T14:48:00Z">
               <w:r>
                 <w:t>vessel_</w:t>
               </w:r>
             </w:ins>
-            <w:ins w:id="1260" w:author="Xavier Hoenner" w:date="2014-05-01T12:56:00Z">
+            <w:ins w:id="1259" w:author="Xavier Hoenner" w:date="2014-05-01T12:56:00Z">
               <w:r>
                 <w:t>route’</w:t>
               </w:r>
@@ -18367,7 +18389,7 @@
       </w:tr>
       <w:tr>
         <w:trPr>
-          <w:ins w:id="1261" w:author="Xavier Hoenner" w:date="2014-05-01T12:56:00Z"/>
+          <w:ins w:id="1260" w:author="Xavier Hoenner" w:date="2014-05-01T12:56:00Z"/>
         </w:trPr>
         <w:tc>
           <w:tcPr>
@@ -18379,6 +18401,21 @@
             <w:pPr>
               <w:jc w:val="center"/>
               <w:rPr>
+                <w:ins w:id="1261" w:author="Xavier Hoenner" w:date="2014-05-01T12:56:00Z"/>
+              </w:rPr>
+            </w:pPr>
+          </w:p>
+        </w:tc>
+        <w:tc>
+          <w:tcPr>
+            <w:tcW w:w="0" w:type="auto"/>
+            <w:shd w:val="clear" w:color="auto" w:fill="FFFFFF" w:themeFill="background1"/>
+            <w:vAlign w:val="center"/>
+          </w:tcPr>
+          <w:p>
+            <w:pPr>
+              <w:jc w:val="center"/>
+              <w:rPr>
                 <w:ins w:id="1262" w:author="Xavier Hoenner" w:date="2014-05-01T12:56:00Z"/>
               </w:rPr>
             </w:pPr>
@@ -18403,7 +18440,6 @@
           <w:tcPr>
             <w:tcW w:w="0" w:type="auto"/>
             <w:shd w:val="clear" w:color="auto" w:fill="FFFFFF" w:themeFill="background1"/>
-            <w:vAlign w:val="center"/>
           </w:tcPr>
           <w:p>
             <w:pPr>
@@ -18418,6 +18454,7 @@
           <w:tcPr>
             <w:tcW w:w="0" w:type="auto"/>
             <w:shd w:val="clear" w:color="auto" w:fill="FFFFFF" w:themeFill="background1"/>
+            <w:vAlign w:val="center"/>
           </w:tcPr>
           <w:p>
             <w:pPr>
@@ -18484,21 +18521,6 @@
               <w:jc w:val="center"/>
               <w:rPr>
                 <w:ins w:id="1269" w:author="Xavier Hoenner" w:date="2014-05-01T12:56:00Z"/>
-              </w:rPr>
-            </w:pPr>
-          </w:p>
-        </w:tc>
-        <w:tc>
-          <w:tcPr>
-            <w:tcW w:w="0" w:type="auto"/>
-            <w:shd w:val="clear" w:color="auto" w:fill="FFFFFF" w:themeFill="background1"/>
-            <w:vAlign w:val="center"/>
-          </w:tcPr>
-          <w:p>
-            <w:pPr>
-              <w:jc w:val="center"/>
-              <w:rPr>
-                <w:ins w:id="1270" w:author="Xavier Hoenner" w:date="2014-05-01T12:56:00Z"/>
               </w:rPr>
             </w:pPr>
           </w:p>
@@ -18630,7 +18652,7 @@
                 <w:szCs w:val="24"/>
               </w:rPr>
             </w:pPr>
-            <w:del w:id="1271" w:author="Xavier Hoenner" w:date="2014-05-01T12:48:00Z">
+            <w:del w:id="1270" w:author="Xavier Hoenner" w:date="2014-05-01T12:48:00Z">
               <w:r>
                 <w:rPr>
                   <w:szCs w:val="24"/>
@@ -18638,7 +18660,7 @@
                 <w:delText>dbdev</w:delText>
               </w:r>
             </w:del>
-            <w:ins w:id="1272" w:author="Xavier Hoenner" w:date="2014-05-01T12:48:00Z">
+            <w:ins w:id="1271" w:author="Xavier Hoenner" w:date="2014-05-01T12:48:00Z">
               <w:r>
                 <w:rPr>
                   <w:szCs w:val="24"/>
@@ -18686,7 +18708,7 @@
                 <w:szCs w:val="24"/>
               </w:rPr>
             </w:pPr>
-            <w:del w:id="1273" w:author="Xavier Hoenner" w:date="2014-05-01T12:48:00Z">
+            <w:del w:id="1272" w:author="Xavier Hoenner" w:date="2014-05-01T12:48:00Z">
               <w:r>
                 <w:rPr>
                   <w:szCs w:val="24"/>
@@ -18694,7 +18716,7 @@
                 <w:delText>report_db</w:delText>
               </w:r>
             </w:del>
-            <w:ins w:id="1274" w:author="Xavier Hoenner" w:date="2014-05-01T12:48:00Z">
+            <w:ins w:id="1273" w:author="Xavier Hoenner" w:date="2014-05-01T12:48:00Z">
               <w:r>
                 <w:rPr>
                   <w:szCs w:val="24"/>
@@ -18736,7 +18758,7 @@
                 <w:szCs w:val="24"/>
               </w:rPr>
             </w:pPr>
-            <w:del w:id="1275" w:author="Xavier Hoenner" w:date="2014-05-01T12:49:00Z">
+            <w:del w:id="1274" w:author="Xavier Hoenner" w:date="2014-05-01T12:49:00Z">
               <w:r>
                 <w:rPr>
                   <w:szCs w:val="24"/>
@@ -18744,7 +18766,7 @@
                 <w:delText>report</w:delText>
               </w:r>
             </w:del>
-            <w:ins w:id="1276" w:author="Xavier Hoenner" w:date="2014-05-01T12:49:00Z">
+            <w:ins w:id="1275" w:author="Xavier Hoenner" w:date="2014-05-01T12:49:00Z">
               <w:r>
                 <w:rPr>
                   <w:szCs w:val="24"/>
@@ -18819,7 +18841,7 @@
       <w:r>
         <w:t xml:space="preserve">List all data </w:t>
       </w:r>
-      <w:ins w:id="1277" w:author="Xavier Hoenner" w:date="2014-05-06T12:26:00Z">
+      <w:ins w:id="1276" w:author="Xavier Hoenner" w:date="2014-05-06T12:26:00Z">
         <w:r>
           <w:t>WHERE substring(subfacility, '[a-zA-Z]+') = '</w:t>
         </w:r>
@@ -18830,7 +18852,7 @@
           <w:t>'</w:t>
         </w:r>
       </w:ins>
-      <w:del w:id="1278" w:author="Xavier Hoenner" w:date="2014-05-06T12:26:00Z">
+      <w:del w:id="1277" w:author="Xavier Hoenner" w:date="2014-05-06T12:26:00Z">
         <w:r>
           <w:delText>for which ‘</w:delText>
         </w:r>
@@ -18873,7 +18895,7 @@
       <w:r>
         <w:t>are already sorted</w:t>
       </w:r>
-      <w:del w:id="1279" w:author="Xavier Hoenner" w:date="2014-05-06T12:26:00Z">
+      <w:del w:id="1278" w:author="Xavier Hoenner" w:date="2014-05-06T12:26:00Z">
         <w:r>
           <w:delText xml:space="preserve"> </w:delText>
         </w:r>
@@ -18901,12 +18923,12 @@
       <w:r>
         <w:t xml:space="preserve"> </w:t>
       </w:r>
-      <w:ins w:id="1280" w:author="Xavier Hoenner" w:date="2014-05-06T12:27:00Z">
+      <w:ins w:id="1279" w:author="Xavier Hoenner" w:date="2014-05-06T12:27:00Z">
         <w:r>
           <w:t>Group by subfacility, sub-group by vessel_name</w:t>
         </w:r>
       </w:ins>
-      <w:del w:id="1281" w:author="Xavier Hoenner" w:date="2014-05-06T12:27:00Z">
+      <w:del w:id="1280" w:author="Xavier Hoenner" w:date="2014-05-06T12:27:00Z">
         <w:r>
           <w:delText>None</w:delText>
         </w:r>
@@ -18928,7 +18950,7 @@
       <w:r>
         <w:t xml:space="preserve"> </w:t>
       </w:r>
-      <w:ins w:id="1282" w:author="Xavier Hoenner" w:date="2014-05-06T12:28:00Z">
+      <w:ins w:id="1281" w:author="Xavier Hoenner" w:date="2014-05-06T12:28:00Z">
         <w:r>
           <w:rPr>
             <w:b/>
@@ -18939,12 +18961,12 @@
           <w:t xml:space="preserve">: </w:t>
         </w:r>
       </w:ins>
-      <w:ins w:id="1283" w:author="Xavier Hoenner" w:date="2014-05-06T12:54:00Z">
+      <w:ins w:id="1282" w:author="Xavier Hoenner" w:date="2014-05-06T12:54:00Z">
         <w:r>
           <w:t>Sub-facility and type of data</w:t>
         </w:r>
       </w:ins>
-      <w:ins w:id="1284" w:author="Xavier Hoenner" w:date="2014-05-06T12:28:00Z">
+      <w:ins w:id="1283" w:author="Xavier Hoenner" w:date="2014-05-06T12:28:00Z">
         <w:r>
           <w:t>.</w:t>
         </w:r>
@@ -19039,7 +19061,7 @@
       <w:r>
         <w:t>.</w:t>
       </w:r>
-      <w:del w:id="1285" w:author="Xavier Hoenner" w:date="2014-05-06T12:27:00Z">
+      <w:del w:id="1284" w:author="Xavier Hoenner" w:date="2014-05-06T12:27:00Z">
         <w:r>
           <w:delText xml:space="preserve"> </w:delText>
         </w:r>
@@ -19221,7 +19243,7 @@
       </w:tblGrid>
       <w:tr>
         <w:trPr>
-          <w:del w:id="1286" w:author="Xavier Hoenner" w:date="2014-05-06T12:28:00Z"/>
+          <w:del w:id="1285" w:author="Xavier Hoenner" w:date="2014-05-06T12:28:00Z"/>
         </w:trPr>
         <w:tc>
           <w:tcPr>
@@ -19232,11 +19254,11 @@
             <w:pPr>
               <w:jc w:val="center"/>
               <w:rPr>
-                <w:del w:id="1287" w:author="Xavier Hoenner" w:date="2014-05-06T12:28:00Z"/>
-                <w:b/>
-              </w:rPr>
-            </w:pPr>
-            <w:del w:id="1288" w:author="Xavier Hoenner" w:date="2014-05-06T12:28:00Z">
+                <w:del w:id="1286" w:author="Xavier Hoenner" w:date="2014-05-06T12:28:00Z"/>
+                <w:b/>
+              </w:rPr>
+            </w:pPr>
+            <w:del w:id="1287" w:author="Xavier Hoenner" w:date="2014-05-06T12:28:00Z">
               <w:r>
                 <w:rPr>
                   <w:b/>
@@ -19256,11 +19278,11 @@
             <w:pPr>
               <w:jc w:val="center"/>
               <w:rPr>
-                <w:del w:id="1289" w:author="Xavier Hoenner" w:date="2014-05-06T12:28:00Z"/>
-                <w:b/>
-              </w:rPr>
-            </w:pPr>
-            <w:del w:id="1290" w:author="Xavier Hoenner" w:date="2014-05-06T12:28:00Z">
+                <w:del w:id="1288" w:author="Xavier Hoenner" w:date="2014-05-06T12:28:00Z"/>
+                <w:b/>
+              </w:rPr>
+            </w:pPr>
+            <w:del w:id="1289" w:author="Xavier Hoenner" w:date="2014-05-06T12:28:00Z">
               <w:r>
                 <w:rPr>
                   <w:b/>
@@ -19279,11 +19301,11 @@
             <w:pPr>
               <w:jc w:val="center"/>
               <w:rPr>
-                <w:del w:id="1291" w:author="Xavier Hoenner" w:date="2014-05-06T12:28:00Z"/>
-                <w:b/>
-              </w:rPr>
-            </w:pPr>
-            <w:del w:id="1292" w:author="Xavier Hoenner" w:date="2014-05-06T12:28:00Z">
+                <w:del w:id="1290" w:author="Xavier Hoenner" w:date="2014-05-06T12:28:00Z"/>
+                <w:b/>
+              </w:rPr>
+            </w:pPr>
+            <w:del w:id="1291" w:author="Xavier Hoenner" w:date="2014-05-06T12:28:00Z">
               <w:r>
                 <w:rPr>
                   <w:b/>
@@ -19302,11 +19324,11 @@
             <w:pPr>
               <w:jc w:val="center"/>
               <w:rPr>
-                <w:del w:id="1293" w:author="Xavier Hoenner" w:date="2014-05-06T12:28:00Z"/>
-                <w:b/>
-              </w:rPr>
-            </w:pPr>
-            <w:del w:id="1294" w:author="Xavier Hoenner" w:date="2014-05-06T12:28:00Z">
+                <w:del w:id="1292" w:author="Xavier Hoenner" w:date="2014-05-06T12:28:00Z"/>
+                <w:b/>
+              </w:rPr>
+            </w:pPr>
+            <w:del w:id="1293" w:author="Xavier Hoenner" w:date="2014-05-06T12:28:00Z">
               <w:r>
                 <w:rPr>
                   <w:b/>
@@ -19326,11 +19348,11 @@
             <w:pPr>
               <w:jc w:val="center"/>
               <w:rPr>
-                <w:del w:id="1295" w:author="Xavier Hoenner" w:date="2014-05-06T12:28:00Z"/>
-                <w:b/>
-              </w:rPr>
-            </w:pPr>
-            <w:del w:id="1296" w:author="Xavier Hoenner" w:date="2014-05-06T12:28:00Z">
+                <w:del w:id="1294" w:author="Xavier Hoenner" w:date="2014-05-06T12:28:00Z"/>
+                <w:b/>
+              </w:rPr>
+            </w:pPr>
+            <w:del w:id="1295" w:author="Xavier Hoenner" w:date="2014-05-06T12:28:00Z">
               <w:r>
                 <w:rPr>
                   <w:b/>
@@ -19349,11 +19371,11 @@
             <w:pPr>
               <w:jc w:val="center"/>
               <w:rPr>
-                <w:del w:id="1297" w:author="Xavier Hoenner" w:date="2014-05-06T12:28:00Z"/>
-                <w:b/>
-              </w:rPr>
-            </w:pPr>
-            <w:del w:id="1298" w:author="Xavier Hoenner" w:date="2014-05-06T12:28:00Z">
+                <w:del w:id="1296" w:author="Xavier Hoenner" w:date="2014-05-06T12:28:00Z"/>
+                <w:b/>
+              </w:rPr>
+            </w:pPr>
+            <w:del w:id="1297" w:author="Xavier Hoenner" w:date="2014-05-06T12:28:00Z">
               <w:r>
                 <w:rPr>
                   <w:b/>
@@ -19373,11 +19395,11 @@
             <w:pPr>
               <w:jc w:val="center"/>
               <w:rPr>
-                <w:del w:id="1299" w:author="Xavier Hoenner" w:date="2014-05-06T12:28:00Z"/>
-                <w:b/>
-              </w:rPr>
-            </w:pPr>
-            <w:del w:id="1300" w:author="Xavier Hoenner" w:date="2014-05-06T12:28:00Z">
+                <w:del w:id="1298" w:author="Xavier Hoenner" w:date="2014-05-06T12:28:00Z"/>
+                <w:b/>
+              </w:rPr>
+            </w:pPr>
+            <w:del w:id="1299" w:author="Xavier Hoenner" w:date="2014-05-06T12:28:00Z">
               <w:r>
                 <w:rPr>
                   <w:b/>
@@ -19397,11 +19419,11 @@
             <w:pPr>
               <w:jc w:val="center"/>
               <w:rPr>
-                <w:del w:id="1301" w:author="Xavier Hoenner" w:date="2014-05-06T12:28:00Z"/>
-                <w:b/>
-              </w:rPr>
-            </w:pPr>
-            <w:del w:id="1302" w:author="Xavier Hoenner" w:date="2014-05-06T12:28:00Z">
+                <w:del w:id="1300" w:author="Xavier Hoenner" w:date="2014-05-06T12:28:00Z"/>
+                <w:b/>
+              </w:rPr>
+            </w:pPr>
+            <w:del w:id="1301" w:author="Xavier Hoenner" w:date="2014-05-06T12:28:00Z">
               <w:r>
                 <w:rPr>
                   <w:b/>
@@ -19420,11 +19442,11 @@
             <w:pPr>
               <w:jc w:val="center"/>
               <w:rPr>
-                <w:del w:id="1303" w:author="Xavier Hoenner" w:date="2014-05-06T12:28:00Z"/>
-                <w:b/>
-              </w:rPr>
-            </w:pPr>
-            <w:del w:id="1304" w:author="Xavier Hoenner" w:date="2014-05-06T12:28:00Z">
+                <w:del w:id="1302" w:author="Xavier Hoenner" w:date="2014-05-06T12:28:00Z"/>
+                <w:b/>
+              </w:rPr>
+            </w:pPr>
+            <w:del w:id="1303" w:author="Xavier Hoenner" w:date="2014-05-06T12:28:00Z">
               <w:r>
                 <w:rPr>
                   <w:b/>
@@ -19443,7 +19465,7 @@
       </w:tr>
       <w:tr>
         <w:trPr>
-          <w:del w:id="1305" w:author="Xavier Hoenner" w:date="2014-05-06T12:28:00Z"/>
+          <w:del w:id="1304" w:author="Xavier Hoenner" w:date="2014-05-06T12:28:00Z"/>
         </w:trPr>
         <w:tc>
           <w:tcPr>
@@ -19454,10 +19476,10 @@
             <w:pPr>
               <w:jc w:val="center"/>
               <w:rPr>
-                <w:del w:id="1306" w:author="Xavier Hoenner" w:date="2014-05-06T12:28:00Z"/>
-              </w:rPr>
-            </w:pPr>
-            <w:del w:id="1307" w:author="Xavier Hoenner" w:date="2014-05-06T12:28:00Z">
+                <w:del w:id="1305" w:author="Xavier Hoenner" w:date="2014-05-06T12:28:00Z"/>
+              </w:rPr>
+            </w:pPr>
+            <w:del w:id="1306" w:author="Xavier Hoenner" w:date="2014-05-06T12:28:00Z">
               <w:r>
                 <w:delText>Vessel name</w:delText>
               </w:r>
@@ -19474,10 +19496,10 @@
             <w:pPr>
               <w:jc w:val="center"/>
               <w:rPr>
-                <w:del w:id="1308" w:author="Xavier Hoenner" w:date="2014-05-06T12:28:00Z"/>
-              </w:rPr>
-            </w:pPr>
-            <w:del w:id="1309" w:author="Xavier Hoenner" w:date="2014-05-06T12:28:00Z">
+                <w:del w:id="1307" w:author="Xavier Hoenner" w:date="2014-05-06T12:28:00Z"/>
+              </w:rPr>
+            </w:pPr>
+            <w:del w:id="1308" w:author="Xavier Hoenner" w:date="2014-05-06T12:28:00Z">
               <w:r>
                 <w:delText># data files</w:delText>
               </w:r>
@@ -19493,10 +19515,10 @@
             <w:pPr>
               <w:jc w:val="center"/>
               <w:rPr>
-                <w:del w:id="1310" w:author="Xavier Hoenner" w:date="2014-05-06T12:28:00Z"/>
-              </w:rPr>
-            </w:pPr>
-            <w:del w:id="1311" w:author="Xavier Hoenner" w:date="2014-05-06T12:28:00Z">
+                <w:del w:id="1309" w:author="Xavier Hoenner" w:date="2014-05-06T12:28:00Z"/>
+              </w:rPr>
+            </w:pPr>
+            <w:del w:id="1310" w:author="Xavier Hoenner" w:date="2014-05-06T12:28:00Z">
               <w:r>
                 <w:delText>Latitudinal range</w:delText>
               </w:r>
@@ -19512,10 +19534,10 @@
             <w:pPr>
               <w:jc w:val="center"/>
               <w:rPr>
-                <w:del w:id="1312" w:author="Xavier Hoenner" w:date="2014-05-06T12:28:00Z"/>
-              </w:rPr>
-            </w:pPr>
-            <w:del w:id="1313" w:author="Xavier Hoenner" w:date="2014-05-06T12:28:00Z">
+                <w:del w:id="1311" w:author="Xavier Hoenner" w:date="2014-05-06T12:28:00Z"/>
+              </w:rPr>
+            </w:pPr>
+            <w:del w:id="1312" w:author="Xavier Hoenner" w:date="2014-05-06T12:28:00Z">
               <w:r>
                 <w:delText>Longitudinal range</w:delText>
               </w:r>
@@ -19532,10 +19554,10 @@
             <w:pPr>
               <w:jc w:val="center"/>
               <w:rPr>
-                <w:del w:id="1314" w:author="Xavier Hoenner" w:date="2014-05-06T12:28:00Z"/>
-              </w:rPr>
-            </w:pPr>
-            <w:del w:id="1315" w:author="Xavier Hoenner" w:date="2014-05-06T12:28:00Z">
+                <w:del w:id="1313" w:author="Xavier Hoenner" w:date="2014-05-06T12:28:00Z"/>
+              </w:rPr>
+            </w:pPr>
+            <w:del w:id="1314" w:author="Xavier Hoenner" w:date="2014-05-06T12:28:00Z">
               <w:r>
                 <w:delText>Start</w:delText>
               </w:r>
@@ -19551,10 +19573,10 @@
             <w:pPr>
               <w:jc w:val="center"/>
               <w:rPr>
-                <w:del w:id="1316" w:author="Xavier Hoenner" w:date="2014-05-06T12:28:00Z"/>
-              </w:rPr>
-            </w:pPr>
-            <w:del w:id="1317" w:author="Xavier Hoenner" w:date="2014-05-06T12:28:00Z">
+                <w:del w:id="1315" w:author="Xavier Hoenner" w:date="2014-05-06T12:28:00Z"/>
+              </w:rPr>
+            </w:pPr>
+            <w:del w:id="1316" w:author="Xavier Hoenner" w:date="2014-05-06T12:28:00Z">
               <w:r>
                 <w:delText>End</w:delText>
               </w:r>
@@ -19571,10 +19593,10 @@
             <w:pPr>
               <w:jc w:val="center"/>
               <w:rPr>
-                <w:del w:id="1318" w:author="Xavier Hoenner" w:date="2014-05-06T12:28:00Z"/>
-              </w:rPr>
-            </w:pPr>
-            <w:del w:id="1319" w:author="Xavier Hoenner" w:date="2014-05-06T12:28:00Z">
+                <w:del w:id="1317" w:author="Xavier Hoenner" w:date="2014-05-06T12:28:00Z"/>
+              </w:rPr>
+            </w:pPr>
+            <w:del w:id="1318" w:author="Xavier Hoenner" w:date="2014-05-06T12:28:00Z">
               <w:r>
                 <w:delText>Time coverage (days)</w:delText>
               </w:r>
@@ -19591,10 +19613,10 @@
             <w:pPr>
               <w:jc w:val="center"/>
               <w:rPr>
-                <w:del w:id="1320" w:author="Xavier Hoenner" w:date="2014-05-06T12:28:00Z"/>
-              </w:rPr>
-            </w:pPr>
-            <w:del w:id="1321" w:author="Xavier Hoenner" w:date="2014-05-06T12:28:00Z">
+                <w:del w:id="1319" w:author="Xavier Hoenner" w:date="2014-05-06T12:28:00Z"/>
+              </w:rPr>
+            </w:pPr>
+            <w:del w:id="1320" w:author="Xavier Hoenner" w:date="2014-05-06T12:28:00Z">
               <w:r>
                 <w:delText>T</w:delText>
               </w:r>
@@ -19613,10 +19635,10 @@
             <w:pPr>
               <w:jc w:val="center"/>
               <w:rPr>
-                <w:del w:id="1322" w:author="Xavier Hoenner" w:date="2014-05-06T12:28:00Z"/>
-              </w:rPr>
-            </w:pPr>
-            <w:del w:id="1323" w:author="Xavier Hoenner" w:date="2014-05-06T12:28:00Z">
+                <w:del w:id="1321" w:author="Xavier Hoenner" w:date="2014-05-06T12:28:00Z"/>
+              </w:rPr>
+            </w:pPr>
+            <w:del w:id="1322" w:author="Xavier Hoenner" w:date="2014-05-06T12:28:00Z">
               <w:r>
                 <w:delText>T</w:delText>
               </w:r>
@@ -19629,7 +19651,7 @@
       </w:tr>
       <w:tr>
         <w:trPr>
-          <w:del w:id="1324" w:author="Xavier Hoenner" w:date="2014-05-06T12:28:00Z"/>
+          <w:del w:id="1323" w:author="Xavier Hoenner" w:date="2014-05-06T12:28:00Z"/>
         </w:trPr>
         <w:tc>
           <w:tcPr>
@@ -19641,6 +19663,22 @@
             <w:pPr>
               <w:jc w:val="center"/>
               <w:rPr>
+                <w:del w:id="1324" w:author="Xavier Hoenner" w:date="2014-05-06T12:28:00Z"/>
+              </w:rPr>
+            </w:pPr>
+          </w:p>
+        </w:tc>
+        <w:tc>
+          <w:tcPr>
+            <w:tcW w:w="0" w:type="auto"/>
+            <w:gridSpan w:val="2"/>
+            <w:shd w:val="clear" w:color="auto" w:fill="FFFFFF" w:themeFill="background1"/>
+            <w:vAlign w:val="center"/>
+          </w:tcPr>
+          <w:p>
+            <w:pPr>
+              <w:jc w:val="center"/>
+              <w:rPr>
                 <w:del w:id="1325" w:author="Xavier Hoenner" w:date="2014-05-06T12:28:00Z"/>
               </w:rPr>
             </w:pPr>
@@ -19649,7 +19687,6 @@
         <w:tc>
           <w:tcPr>
             <w:tcW w:w="0" w:type="auto"/>
-            <w:gridSpan w:val="2"/>
             <w:shd w:val="clear" w:color="auto" w:fill="FFFFFF" w:themeFill="background1"/>
             <w:vAlign w:val="center"/>
           </w:tcPr>
@@ -19680,6 +19717,7 @@
         <w:tc>
           <w:tcPr>
             <w:tcW w:w="0" w:type="auto"/>
+            <w:gridSpan w:val="2"/>
             <w:shd w:val="clear" w:color="auto" w:fill="FFFFFF" w:themeFill="background1"/>
             <w:vAlign w:val="center"/>
           </w:tcPr>
@@ -19695,7 +19733,6 @@
         <w:tc>
           <w:tcPr>
             <w:tcW w:w="0" w:type="auto"/>
-            <w:gridSpan w:val="2"/>
             <w:shd w:val="clear" w:color="auto" w:fill="FFFFFF" w:themeFill="background1"/>
             <w:vAlign w:val="center"/>
           </w:tcPr>
@@ -19704,21 +19741,6 @@
               <w:jc w:val="center"/>
               <w:rPr>
                 <w:del w:id="1329" w:author="Xavier Hoenner" w:date="2014-05-06T12:28:00Z"/>
-              </w:rPr>
-            </w:pPr>
-          </w:p>
-        </w:tc>
-        <w:tc>
-          <w:tcPr>
-            <w:tcW w:w="0" w:type="auto"/>
-            <w:shd w:val="clear" w:color="auto" w:fill="FFFFFF" w:themeFill="background1"/>
-            <w:vAlign w:val="center"/>
-          </w:tcPr>
-          <w:p>
-            <w:pPr>
-              <w:jc w:val="center"/>
-              <w:rPr>
-                <w:del w:id="1330" w:author="Xavier Hoenner" w:date="2014-05-06T12:28:00Z"/>
               </w:rPr>
             </w:pPr>
           </w:p>
@@ -19734,7 +19756,7 @@
             <w:pPr>
               <w:jc w:val="center"/>
               <w:rPr>
-                <w:del w:id="1331" w:author="Xavier Hoenner" w:date="2014-05-06T12:28:00Z"/>
+                <w:del w:id="1330" w:author="Xavier Hoenner" w:date="2014-05-06T12:28:00Z"/>
               </w:rPr>
             </w:pPr>
           </w:p>
@@ -19750,22 +19772,22 @@
             <w:pPr>
               <w:jc w:val="center"/>
               <w:rPr>
+                <w:del w:id="1331" w:author="Xavier Hoenner" w:date="2014-05-06T12:28:00Z"/>
+              </w:rPr>
+            </w:pPr>
+          </w:p>
+        </w:tc>
+        <w:tc>
+          <w:tcPr>
+            <w:tcW w:w="0" w:type="auto"/>
+            <w:shd w:val="clear" w:color="auto" w:fill="FFFFFF" w:themeFill="background1"/>
+            <w:vAlign w:val="center"/>
+          </w:tcPr>
+          <w:p>
+            <w:pPr>
+              <w:jc w:val="center"/>
+              <w:rPr>
                 <w:del w:id="1332" w:author="Xavier Hoenner" w:date="2014-05-06T12:28:00Z"/>
-              </w:rPr>
-            </w:pPr>
-          </w:p>
-        </w:tc>
-        <w:tc>
-          <w:tcPr>
-            <w:tcW w:w="0" w:type="auto"/>
-            <w:shd w:val="clear" w:color="auto" w:fill="FFFFFF" w:themeFill="background1"/>
-            <w:vAlign w:val="center"/>
-          </w:tcPr>
-          <w:p>
-            <w:pPr>
-              <w:jc w:val="center"/>
-              <w:rPr>
-                <w:del w:id="1333" w:author="Xavier Hoenner" w:date="2014-05-06T12:28:00Z"/>
               </w:rPr>
             </w:pPr>
           </w:p>
@@ -19773,7 +19795,7 @@
       </w:tr>
       <w:tr>
         <w:trPr>
-          <w:ins w:id="1334" w:author="Xavier Hoenner" w:date="2014-05-06T12:28:00Z"/>
+          <w:ins w:id="1333" w:author="Xavier Hoenner" w:date="2014-05-06T12:28:00Z"/>
         </w:trPr>
         <w:tc>
           <w:tcPr>
@@ -19785,11 +19807,11 @@
             <w:pPr>
               <w:jc w:val="center"/>
               <w:rPr>
-                <w:ins w:id="1335" w:author="Xavier Hoenner" w:date="2014-05-06T12:28:00Z"/>
-                <w:b/>
-              </w:rPr>
-            </w:pPr>
-            <w:ins w:id="1336" w:author="Xavier Hoenner" w:date="2014-05-06T12:28:00Z">
+                <w:ins w:id="1334" w:author="Xavier Hoenner" w:date="2014-05-06T12:28:00Z"/>
+                <w:b/>
+              </w:rPr>
+            </w:pPr>
+            <w:ins w:id="1335" w:author="Xavier Hoenner" w:date="2014-05-06T12:28:00Z">
               <w:r>
                 <w:rPr>
                   <w:b/>
@@ -19809,11 +19831,11 @@
             <w:pPr>
               <w:jc w:val="center"/>
               <w:rPr>
-                <w:ins w:id="1337" w:author="Xavier Hoenner" w:date="2014-05-06T12:28:00Z"/>
-                <w:b/>
-              </w:rPr>
-            </w:pPr>
-            <w:ins w:id="1338" w:author="Xavier Hoenner" w:date="2014-05-06T12:28:00Z">
+                <w:ins w:id="1336" w:author="Xavier Hoenner" w:date="2014-05-06T12:28:00Z"/>
+                <w:b/>
+              </w:rPr>
+            </w:pPr>
+            <w:ins w:id="1337" w:author="Xavier Hoenner" w:date="2014-05-06T12:28:00Z">
               <w:r>
                 <w:rPr>
                   <w:b/>
@@ -19833,11 +19855,11 @@
             <w:pPr>
               <w:jc w:val="center"/>
               <w:rPr>
-                <w:ins w:id="1339" w:author="Xavier Hoenner" w:date="2014-05-06T12:28:00Z"/>
-                <w:b/>
-              </w:rPr>
-            </w:pPr>
-            <w:ins w:id="1340" w:author="Xavier Hoenner" w:date="2014-05-06T12:28:00Z">
+                <w:ins w:id="1338" w:author="Xavier Hoenner" w:date="2014-05-06T12:28:00Z"/>
+                <w:b/>
+              </w:rPr>
+            </w:pPr>
+            <w:ins w:id="1339" w:author="Xavier Hoenner" w:date="2014-05-06T12:28:00Z">
               <w:r>
                 <w:rPr>
                   <w:b/>
@@ -19857,11 +19879,11 @@
             <w:pPr>
               <w:jc w:val="center"/>
               <w:rPr>
-                <w:ins w:id="1341" w:author="Xavier Hoenner" w:date="2014-05-06T12:28:00Z"/>
-                <w:b/>
-              </w:rPr>
-            </w:pPr>
-            <w:ins w:id="1342" w:author="Xavier Hoenner" w:date="2014-05-06T12:28:00Z">
+                <w:ins w:id="1340" w:author="Xavier Hoenner" w:date="2014-05-06T12:28:00Z"/>
+                <w:b/>
+              </w:rPr>
+            </w:pPr>
+            <w:ins w:id="1341" w:author="Xavier Hoenner" w:date="2014-05-06T12:28:00Z">
               <w:r>
                 <w:rPr>
                   <w:b/>
@@ -19880,11 +19902,11 @@
             <w:pPr>
               <w:jc w:val="center"/>
               <w:rPr>
-                <w:ins w:id="1343" w:author="Xavier Hoenner" w:date="2014-05-06T12:28:00Z"/>
-                <w:b/>
-              </w:rPr>
-            </w:pPr>
-            <w:ins w:id="1344" w:author="Xavier Hoenner" w:date="2014-05-06T12:28:00Z">
+                <w:ins w:id="1342" w:author="Xavier Hoenner" w:date="2014-05-06T12:28:00Z"/>
+                <w:b/>
+              </w:rPr>
+            </w:pPr>
+            <w:ins w:id="1343" w:author="Xavier Hoenner" w:date="2014-05-06T12:28:00Z">
               <w:r>
                 <w:rPr>
                   <w:b/>
@@ -19904,11 +19926,11 @@
             <w:pPr>
               <w:jc w:val="center"/>
               <w:rPr>
-                <w:ins w:id="1345" w:author="Xavier Hoenner" w:date="2014-05-06T12:28:00Z"/>
-                <w:b/>
-              </w:rPr>
-            </w:pPr>
-            <w:ins w:id="1346" w:author="Xavier Hoenner" w:date="2014-05-06T12:28:00Z">
+                <w:ins w:id="1344" w:author="Xavier Hoenner" w:date="2014-05-06T12:28:00Z"/>
+                <w:b/>
+              </w:rPr>
+            </w:pPr>
+            <w:ins w:id="1345" w:author="Xavier Hoenner" w:date="2014-05-06T12:28:00Z">
               <w:r>
                 <w:rPr>
                   <w:b/>
@@ -19927,11 +19949,11 @@
             <w:pPr>
               <w:jc w:val="center"/>
               <w:rPr>
-                <w:ins w:id="1347" w:author="Xavier Hoenner" w:date="2014-05-06T12:28:00Z"/>
-                <w:b/>
-              </w:rPr>
-            </w:pPr>
-            <w:ins w:id="1348" w:author="Xavier Hoenner" w:date="2014-05-06T12:28:00Z">
+                <w:ins w:id="1346" w:author="Xavier Hoenner" w:date="2014-05-06T12:28:00Z"/>
+                <w:b/>
+              </w:rPr>
+            </w:pPr>
+            <w:ins w:id="1347" w:author="Xavier Hoenner" w:date="2014-05-06T12:28:00Z">
               <w:r>
                 <w:rPr>
                   <w:b/>
@@ -19951,11 +19973,11 @@
             <w:pPr>
               <w:jc w:val="center"/>
               <w:rPr>
-                <w:ins w:id="1349" w:author="Xavier Hoenner" w:date="2014-05-06T12:28:00Z"/>
-                <w:b/>
-              </w:rPr>
-            </w:pPr>
-            <w:ins w:id="1350" w:author="Xavier Hoenner" w:date="2014-05-06T12:28:00Z">
+                <w:ins w:id="1348" w:author="Xavier Hoenner" w:date="2014-05-06T12:28:00Z"/>
+                <w:b/>
+              </w:rPr>
+            </w:pPr>
+            <w:ins w:id="1349" w:author="Xavier Hoenner" w:date="2014-05-06T12:28:00Z">
               <w:r>
                 <w:rPr>
                   <w:b/>
@@ -19968,7 +19990,7 @@
       </w:tr>
       <w:tr>
         <w:trPr>
-          <w:ins w:id="1351" w:author="Xavier Hoenner" w:date="2014-05-06T12:28:00Z"/>
+          <w:ins w:id="1350" w:author="Xavier Hoenner" w:date="2014-05-06T12:28:00Z"/>
         </w:trPr>
         <w:tc>
           <w:tcPr>
@@ -19980,10 +20002,10 @@
             <w:pPr>
               <w:jc w:val="center"/>
               <w:rPr>
-                <w:ins w:id="1352" w:author="Xavier Hoenner" w:date="2014-05-06T12:28:00Z"/>
-              </w:rPr>
-            </w:pPr>
-            <w:ins w:id="1353" w:author="Xavier Hoenner" w:date="2014-05-06T12:28:00Z">
+                <w:ins w:id="1351" w:author="Xavier Hoenner" w:date="2014-05-06T12:28:00Z"/>
+              </w:rPr>
+            </w:pPr>
+            <w:ins w:id="1352" w:author="Xavier Hoenner" w:date="2014-05-06T12:28:00Z">
               <w:r>
                 <w:t>Deployment ID</w:t>
               </w:r>
@@ -20000,10 +20022,10 @@
             <w:pPr>
               <w:jc w:val="center"/>
               <w:rPr>
-                <w:ins w:id="1354" w:author="Xavier Hoenner" w:date="2014-05-06T12:28:00Z"/>
-              </w:rPr>
-            </w:pPr>
-            <w:ins w:id="1355" w:author="Xavier Hoenner" w:date="2014-05-06T12:28:00Z">
+                <w:ins w:id="1353" w:author="Xavier Hoenner" w:date="2014-05-06T12:28:00Z"/>
+              </w:rPr>
+            </w:pPr>
+            <w:ins w:id="1354" w:author="Xavier Hoenner" w:date="2014-05-06T12:28:00Z">
               <w:r>
                 <w:t># data files</w:t>
               </w:r>
@@ -20020,10 +20042,10 @@
             <w:pPr>
               <w:jc w:val="center"/>
               <w:rPr>
-                <w:ins w:id="1356" w:author="Xavier Hoenner" w:date="2014-05-06T12:28:00Z"/>
-              </w:rPr>
-            </w:pPr>
-            <w:ins w:id="1357" w:author="Xavier Hoenner" w:date="2014-05-06T12:28:00Z">
+                <w:ins w:id="1355" w:author="Xavier Hoenner" w:date="2014-05-06T12:28:00Z"/>
+              </w:rPr>
+            </w:pPr>
+            <w:ins w:id="1356" w:author="Xavier Hoenner" w:date="2014-05-06T12:28:00Z">
               <w:r>
                 <w:t># measurements</w:t>
               </w:r>
@@ -20040,10 +20062,10 @@
             <w:pPr>
               <w:jc w:val="center"/>
               <w:rPr>
-                <w:ins w:id="1358" w:author="Xavier Hoenner" w:date="2014-05-06T12:28:00Z"/>
-              </w:rPr>
-            </w:pPr>
-            <w:ins w:id="1359" w:author="Xavier Hoenner" w:date="2014-05-06T12:28:00Z">
+                <w:ins w:id="1357" w:author="Xavier Hoenner" w:date="2014-05-06T12:28:00Z"/>
+              </w:rPr>
+            </w:pPr>
+            <w:ins w:id="1358" w:author="Xavier Hoenner" w:date="2014-05-06T12:28:00Z">
               <w:r>
                 <w:t>Latitudinal range</w:t>
               </w:r>
@@ -20059,10 +20081,10 @@
             <w:pPr>
               <w:jc w:val="center"/>
               <w:rPr>
-                <w:ins w:id="1360" w:author="Xavier Hoenner" w:date="2014-05-06T12:28:00Z"/>
-              </w:rPr>
-            </w:pPr>
-            <w:ins w:id="1361" w:author="Xavier Hoenner" w:date="2014-05-06T12:28:00Z">
+                <w:ins w:id="1359" w:author="Xavier Hoenner" w:date="2014-05-06T12:28:00Z"/>
+              </w:rPr>
+            </w:pPr>
+            <w:ins w:id="1360" w:author="Xavier Hoenner" w:date="2014-05-06T12:28:00Z">
               <w:r>
                 <w:t>Longitudinal range</w:t>
               </w:r>
@@ -20079,10 +20101,10 @@
             <w:pPr>
               <w:jc w:val="center"/>
               <w:rPr>
-                <w:ins w:id="1362" w:author="Xavier Hoenner" w:date="2014-05-06T12:28:00Z"/>
-              </w:rPr>
-            </w:pPr>
-            <w:ins w:id="1363" w:author="Xavier Hoenner" w:date="2014-05-06T12:28:00Z">
+                <w:ins w:id="1361" w:author="Xavier Hoenner" w:date="2014-05-06T12:28:00Z"/>
+              </w:rPr>
+            </w:pPr>
+            <w:ins w:id="1362" w:author="Xavier Hoenner" w:date="2014-05-06T12:28:00Z">
               <w:r>
                 <w:t>Start</w:t>
               </w:r>
@@ -20098,10 +20120,10 @@
             <w:pPr>
               <w:jc w:val="center"/>
               <w:rPr>
-                <w:ins w:id="1364" w:author="Xavier Hoenner" w:date="2014-05-06T12:28:00Z"/>
-              </w:rPr>
-            </w:pPr>
-            <w:ins w:id="1365" w:author="Xavier Hoenner" w:date="2014-05-06T12:28:00Z">
+                <w:ins w:id="1363" w:author="Xavier Hoenner" w:date="2014-05-06T12:28:00Z"/>
+              </w:rPr>
+            </w:pPr>
+            <w:ins w:id="1364" w:author="Xavier Hoenner" w:date="2014-05-06T12:28:00Z">
               <w:r>
                 <w:t>End</w:t>
               </w:r>
@@ -20118,10 +20140,10 @@
             <w:pPr>
               <w:jc w:val="center"/>
               <w:rPr>
-                <w:ins w:id="1366" w:author="Xavier Hoenner" w:date="2014-05-06T12:28:00Z"/>
-              </w:rPr>
-            </w:pPr>
-            <w:ins w:id="1367" w:author="Xavier Hoenner" w:date="2014-05-06T12:28:00Z">
+                <w:ins w:id="1365" w:author="Xavier Hoenner" w:date="2014-05-06T12:28:00Z"/>
+              </w:rPr>
+            </w:pPr>
+            <w:ins w:id="1366" w:author="Xavier Hoenner" w:date="2014-05-06T12:28:00Z">
               <w:r>
                 <w:t>Time coverage (days)</w:t>
               </w:r>
@@ -20131,7 +20153,7 @@
       </w:tr>
       <w:tr>
         <w:trPr>
-          <w:ins w:id="1368" w:author="Xavier Hoenner" w:date="2014-05-06T12:28:00Z"/>
+          <w:ins w:id="1367" w:author="Xavier Hoenner" w:date="2014-05-06T12:28:00Z"/>
         </w:trPr>
         <w:tc>
           <w:tcPr>
@@ -20144,10 +20166,10 @@
             <w:pPr>
               <w:jc w:val="center"/>
               <w:rPr>
-                <w:ins w:id="1369" w:author="Xavier Hoenner" w:date="2014-05-06T12:28:00Z"/>
-              </w:rPr>
-            </w:pPr>
-            <w:ins w:id="1370" w:author="Xavier Hoenner" w:date="2014-05-06T12:28:00Z">
+                <w:ins w:id="1368" w:author="Xavier Hoenner" w:date="2014-05-06T12:28:00Z"/>
+              </w:rPr>
+            </w:pPr>
+            <w:ins w:id="1369" w:author="Xavier Hoenner" w:date="2014-05-06T12:28:00Z">
               <w:r>
                 <w:t>Headers = ‘subfacility’</w:t>
               </w:r>
@@ -20157,7 +20179,7 @@
       </w:tr>
       <w:tr>
         <w:trPr>
-          <w:ins w:id="1371" w:author="Xavier Hoenner" w:date="2014-05-06T12:28:00Z"/>
+          <w:ins w:id="1370" w:author="Xavier Hoenner" w:date="2014-05-06T12:28:00Z"/>
         </w:trPr>
         <w:tc>
           <w:tcPr>
@@ -20169,10 +20191,10 @@
           <w:p>
             <w:pPr>
               <w:rPr>
-                <w:ins w:id="1372" w:author="Xavier Hoenner" w:date="2014-05-06T12:28:00Z"/>
-              </w:rPr>
-            </w:pPr>
-            <w:ins w:id="1373" w:author="Xavier Hoenner" w:date="2014-05-06T12:28:00Z">
+                <w:ins w:id="1371" w:author="Xavier Hoenner" w:date="2014-05-06T12:28:00Z"/>
+              </w:rPr>
+            </w:pPr>
+            <w:ins w:id="1372" w:author="Xavier Hoenner" w:date="2014-05-06T12:28:00Z">
               <w:r>
                 <w:t>Sub-headers = ‘vessel_name’</w:t>
               </w:r>
@@ -20182,7 +20204,7 @@
       </w:tr>
       <w:tr>
         <w:trPr>
-          <w:ins w:id="1374" w:author="Xavier Hoenner" w:date="2014-05-06T12:28:00Z"/>
+          <w:ins w:id="1373" w:author="Xavier Hoenner" w:date="2014-05-06T12:28:00Z"/>
         </w:trPr>
         <w:tc>
           <w:tcPr>
@@ -20195,6 +20217,22 @@
             <w:pPr>
               <w:jc w:val="center"/>
               <w:rPr>
+                <w:ins w:id="1374" w:author="Xavier Hoenner" w:date="2014-05-06T12:28:00Z"/>
+              </w:rPr>
+            </w:pPr>
+          </w:p>
+        </w:tc>
+        <w:tc>
+          <w:tcPr>
+            <w:tcW w:w="0" w:type="auto"/>
+            <w:gridSpan w:val="2"/>
+            <w:shd w:val="clear" w:color="auto" w:fill="FFFFFF" w:themeFill="background1"/>
+            <w:vAlign w:val="center"/>
+          </w:tcPr>
+          <w:p>
+            <w:pPr>
+              <w:jc w:val="center"/>
+              <w:rPr>
                 <w:ins w:id="1375" w:author="Xavier Hoenner" w:date="2014-05-06T12:28:00Z"/>
               </w:rPr>
             </w:pPr>
@@ -20212,22 +20250,6 @@
               <w:jc w:val="center"/>
               <w:rPr>
                 <w:ins w:id="1376" w:author="Xavier Hoenner" w:date="2014-05-06T12:28:00Z"/>
-              </w:rPr>
-            </w:pPr>
-          </w:p>
-        </w:tc>
-        <w:tc>
-          <w:tcPr>
-            <w:tcW w:w="0" w:type="auto"/>
-            <w:gridSpan w:val="2"/>
-            <w:shd w:val="clear" w:color="auto" w:fill="FFFFFF" w:themeFill="background1"/>
-            <w:vAlign w:val="center"/>
-          </w:tcPr>
-          <w:p>
-            <w:pPr>
-              <w:jc w:val="center"/>
-              <w:rPr>
-                <w:ins w:id="1377" w:author="Xavier Hoenner" w:date="2014-05-06T12:28:00Z"/>
               </w:rPr>
             </w:pPr>
           </w:p>
@@ -20243,6 +20265,21 @@
             <w:pPr>
               <w:jc w:val="center"/>
               <w:rPr>
+                <w:ins w:id="1377" w:author="Xavier Hoenner" w:date="2014-05-06T12:28:00Z"/>
+              </w:rPr>
+            </w:pPr>
+          </w:p>
+        </w:tc>
+        <w:tc>
+          <w:tcPr>
+            <w:tcW w:w="0" w:type="auto"/>
+            <w:shd w:val="clear" w:color="auto" w:fill="FFFFFF" w:themeFill="background1"/>
+            <w:vAlign w:val="center"/>
+          </w:tcPr>
+          <w:p>
+            <w:pPr>
+              <w:jc w:val="center"/>
+              <w:rPr>
                 <w:ins w:id="1378" w:author="Xavier Hoenner" w:date="2014-05-06T12:28:00Z"/>
               </w:rPr>
             </w:pPr>
@@ -20251,6 +20288,7 @@
         <w:tc>
           <w:tcPr>
             <w:tcW w:w="0" w:type="auto"/>
+            <w:gridSpan w:val="2"/>
             <w:shd w:val="clear" w:color="auto" w:fill="FFFFFF" w:themeFill="background1"/>
             <w:vAlign w:val="center"/>
           </w:tcPr>
@@ -20266,7 +20304,6 @@
         <w:tc>
           <w:tcPr>
             <w:tcW w:w="0" w:type="auto"/>
-            <w:gridSpan w:val="2"/>
             <w:shd w:val="clear" w:color="auto" w:fill="FFFFFF" w:themeFill="background1"/>
             <w:vAlign w:val="center"/>
           </w:tcPr>
@@ -20282,6 +20319,7 @@
         <w:tc>
           <w:tcPr>
             <w:tcW w:w="0" w:type="auto"/>
+            <w:gridSpan w:val="2"/>
             <w:shd w:val="clear" w:color="auto" w:fill="FFFFFF" w:themeFill="background1"/>
             <w:vAlign w:val="center"/>
           </w:tcPr>
@@ -20290,22 +20328,6 @@
               <w:jc w:val="center"/>
               <w:rPr>
                 <w:ins w:id="1381" w:author="Xavier Hoenner" w:date="2014-05-06T12:28:00Z"/>
-              </w:rPr>
-            </w:pPr>
-          </w:p>
-        </w:tc>
-        <w:tc>
-          <w:tcPr>
-            <w:tcW w:w="0" w:type="auto"/>
-            <w:gridSpan w:val="2"/>
-            <w:shd w:val="clear" w:color="auto" w:fill="FFFFFF" w:themeFill="background1"/>
-            <w:vAlign w:val="center"/>
-          </w:tcPr>
-          <w:p>
-            <w:pPr>
-              <w:jc w:val="center"/>
-              <w:rPr>
-                <w:ins w:id="1382" w:author="Xavier Hoenner" w:date="2014-05-06T12:28:00Z"/>
               </w:rPr>
             </w:pPr>
           </w:p>
@@ -20437,7 +20459,7 @@
                 <w:szCs w:val="24"/>
               </w:rPr>
             </w:pPr>
-            <w:del w:id="1383" w:author="Xavier Hoenner" w:date="2014-05-01T12:48:00Z">
+            <w:del w:id="1382" w:author="Xavier Hoenner" w:date="2014-05-01T12:48:00Z">
               <w:r>
                 <w:rPr>
                   <w:szCs w:val="24"/>
@@ -20445,7 +20467,7 @@
                 <w:delText>dbdev</w:delText>
               </w:r>
             </w:del>
-            <w:ins w:id="1384" w:author="Xavier Hoenner" w:date="2014-05-01T12:48:00Z">
+            <w:ins w:id="1383" w:author="Xavier Hoenner" w:date="2014-05-01T12:48:00Z">
               <w:r>
                 <w:rPr>
                   <w:szCs w:val="24"/>
@@ -20493,7 +20515,7 @@
                 <w:szCs w:val="24"/>
               </w:rPr>
             </w:pPr>
-            <w:del w:id="1385" w:author="Xavier Hoenner" w:date="2014-05-01T12:48:00Z">
+            <w:del w:id="1384" w:author="Xavier Hoenner" w:date="2014-05-01T12:48:00Z">
               <w:r>
                 <w:rPr>
                   <w:szCs w:val="24"/>
@@ -20501,7 +20523,7 @@
                 <w:delText>report_db</w:delText>
               </w:r>
             </w:del>
-            <w:ins w:id="1386" w:author="Xavier Hoenner" w:date="2014-05-01T12:48:00Z">
+            <w:ins w:id="1385" w:author="Xavier Hoenner" w:date="2014-05-01T12:48:00Z">
               <w:r>
                 <w:rPr>
                   <w:szCs w:val="24"/>
@@ -20543,7 +20565,7 @@
                 <w:szCs w:val="24"/>
               </w:rPr>
             </w:pPr>
-            <w:del w:id="1387" w:author="Xavier Hoenner" w:date="2014-05-01T12:49:00Z">
+            <w:del w:id="1386" w:author="Xavier Hoenner" w:date="2014-05-01T12:49:00Z">
               <w:r>
                 <w:rPr>
                   <w:szCs w:val="24"/>
@@ -20551,7 +20573,7 @@
                 <w:delText>report</w:delText>
               </w:r>
             </w:del>
-            <w:ins w:id="1388" w:author="Xavier Hoenner" w:date="2014-05-01T12:49:00Z">
+            <w:ins w:id="1387" w:author="Xavier Hoenner" w:date="2014-05-01T12:49:00Z">
               <w:r>
                 <w:rPr>
                   <w:szCs w:val="24"/>
@@ -20626,7 +20648,7 @@
       <w:r>
         <w:t xml:space="preserve">List all data </w:t>
       </w:r>
-      <w:ins w:id="1389" w:author="Xavier Hoenner" w:date="2014-05-06T12:29:00Z">
+      <w:ins w:id="1388" w:author="Xavier Hoenner" w:date="2014-05-06T12:29:00Z">
         <w:r>
           <w:t>WHERE substring(subfacility, '[a-zA-Z]+') = '</w:t>
         </w:r>
@@ -20637,7 +20659,7 @@
           <w:t>'</w:t>
         </w:r>
       </w:ins>
-      <w:del w:id="1390" w:author="Xavier Hoenner" w:date="2014-05-06T12:29:00Z">
+      <w:del w:id="1389" w:author="Xavier Hoenner" w:date="2014-05-06T12:29:00Z">
         <w:r>
           <w:delText>for which ‘</w:delText>
         </w:r>
@@ -20680,7 +20702,7 @@
       <w:r>
         <w:t>are already sorted</w:t>
       </w:r>
-      <w:del w:id="1391" w:author="Xavier Hoenner" w:date="2014-05-06T12:29:00Z">
+      <w:del w:id="1390" w:author="Xavier Hoenner" w:date="2014-05-06T12:29:00Z">
         <w:r>
           <w:delText xml:space="preserve"> </w:delText>
         </w:r>
@@ -20714,12 +20736,12 @@
       <w:r>
         <w:t xml:space="preserve"> </w:t>
       </w:r>
-      <w:ins w:id="1392" w:author="Xavier Hoenner" w:date="2014-05-06T12:29:00Z">
+      <w:ins w:id="1391" w:author="Xavier Hoenner" w:date="2014-05-06T12:29:00Z">
         <w:r>
           <w:t>Group by subfacility, sub-group by vessel_name</w:t>
         </w:r>
       </w:ins>
-      <w:del w:id="1393" w:author="Xavier Hoenner" w:date="2014-05-06T12:29:00Z">
+      <w:del w:id="1392" w:author="Xavier Hoenner" w:date="2014-05-06T12:29:00Z">
         <w:r>
           <w:delText>Group by ‘vessel_name’</w:delText>
         </w:r>
@@ -20741,7 +20763,7 @@
       <w:r>
         <w:t xml:space="preserve"> </w:t>
       </w:r>
-      <w:ins w:id="1394" w:author="Xavier Hoenner" w:date="2014-05-06T12:29:00Z">
+      <w:ins w:id="1393" w:author="Xavier Hoenner" w:date="2014-05-06T12:29:00Z">
         <w:r>
           <w:rPr>
             <w:b/>
@@ -20752,12 +20774,12 @@
           <w:t xml:space="preserve">: </w:t>
         </w:r>
       </w:ins>
-      <w:ins w:id="1395" w:author="Xavier Hoenner" w:date="2014-05-06T12:54:00Z">
+      <w:ins w:id="1394" w:author="Xavier Hoenner" w:date="2014-05-06T12:54:00Z">
         <w:r>
           <w:t>Sub-facility and type of data</w:t>
         </w:r>
       </w:ins>
-      <w:ins w:id="1396" w:author="Xavier Hoenner" w:date="2014-05-06T12:29:00Z">
+      <w:ins w:id="1395" w:author="Xavier Hoenner" w:date="2014-05-06T12:29:00Z">
         <w:r>
           <w:t>.</w:t>
         </w:r>
@@ -20777,7 +20799,7 @@
           <w:t>.</w:t>
         </w:r>
       </w:ins>
-      <w:del w:id="1397" w:author="Xavier Hoenner" w:date="2014-05-06T12:29:00Z">
+      <w:del w:id="1396" w:author="Xavier Hoenner" w:date="2014-05-06T12:29:00Z">
         <w:r>
           <w:rPr>
             <w:b/>
@@ -20866,12 +20888,12 @@
       <w:r>
         <w:t>.</w:t>
       </w:r>
-      <w:ins w:id="1398" w:author="Xavier Hoenner" w:date="2014-05-06T12:29:00Z">
+      <w:ins w:id="1397" w:author="Xavier Hoenner" w:date="2014-05-06T12:29:00Z">
         <w:r>
           <w:t xml:space="preserve"> </w:t>
         </w:r>
       </w:ins>
-      <w:del w:id="1399" w:author="Xavier Hoenner" w:date="2014-05-06T12:29:00Z">
+      <w:del w:id="1398" w:author="Xavier Hoenner" w:date="2014-05-06T12:29:00Z">
         <w:r>
           <w:delText xml:space="preserve"> </w:delText>
         </w:r>
@@ -21033,7 +21055,7 @@
       </w:tblGrid>
       <w:tr>
         <w:trPr>
-          <w:del w:id="1400" w:author="Xavier Hoenner" w:date="2014-05-06T12:30:00Z"/>
+          <w:del w:id="1399" w:author="Xavier Hoenner" w:date="2014-05-06T12:30:00Z"/>
         </w:trPr>
         <w:tc>
           <w:tcPr>
@@ -21044,11 +21066,11 @@
             <w:pPr>
               <w:jc w:val="center"/>
               <w:rPr>
-                <w:del w:id="1401" w:author="Xavier Hoenner" w:date="2014-05-06T12:30:00Z"/>
-                <w:b/>
-              </w:rPr>
-            </w:pPr>
-            <w:del w:id="1402" w:author="Xavier Hoenner" w:date="2014-05-06T12:30:00Z">
+                <w:del w:id="1400" w:author="Xavier Hoenner" w:date="2014-05-06T12:30:00Z"/>
+                <w:b/>
+              </w:rPr>
+            </w:pPr>
+            <w:del w:id="1401" w:author="Xavier Hoenner" w:date="2014-05-06T12:30:00Z">
               <w:r>
                 <w:rPr>
                   <w:b/>
@@ -21068,11 +21090,11 @@
             <w:pPr>
               <w:jc w:val="center"/>
               <w:rPr>
-                <w:del w:id="1403" w:author="Xavier Hoenner" w:date="2014-05-06T12:30:00Z"/>
-                <w:b/>
-              </w:rPr>
-            </w:pPr>
-            <w:del w:id="1404" w:author="Xavier Hoenner" w:date="2014-05-06T12:30:00Z">
+                <w:del w:id="1402" w:author="Xavier Hoenner" w:date="2014-05-06T12:30:00Z"/>
+                <w:b/>
+              </w:rPr>
+            </w:pPr>
+            <w:del w:id="1403" w:author="Xavier Hoenner" w:date="2014-05-06T12:30:00Z">
               <w:r>
                 <w:rPr>
                   <w:b/>
@@ -21092,11 +21114,11 @@
             <w:pPr>
               <w:jc w:val="center"/>
               <w:rPr>
-                <w:del w:id="1405" w:author="Xavier Hoenner" w:date="2014-05-06T12:30:00Z"/>
-                <w:b/>
-              </w:rPr>
-            </w:pPr>
-            <w:del w:id="1406" w:author="Xavier Hoenner" w:date="2014-05-06T12:30:00Z">
+                <w:del w:id="1404" w:author="Xavier Hoenner" w:date="2014-05-06T12:30:00Z"/>
+                <w:b/>
+              </w:rPr>
+            </w:pPr>
+            <w:del w:id="1405" w:author="Xavier Hoenner" w:date="2014-05-06T12:30:00Z">
               <w:r>
                 <w:rPr>
                   <w:b/>
@@ -21115,11 +21137,11 @@
             <w:pPr>
               <w:jc w:val="center"/>
               <w:rPr>
-                <w:del w:id="1407" w:author="Xavier Hoenner" w:date="2014-05-06T12:30:00Z"/>
-                <w:b/>
-              </w:rPr>
-            </w:pPr>
-            <w:del w:id="1408" w:author="Xavier Hoenner" w:date="2014-05-06T12:30:00Z">
+                <w:del w:id="1406" w:author="Xavier Hoenner" w:date="2014-05-06T12:30:00Z"/>
+                <w:b/>
+              </w:rPr>
+            </w:pPr>
+            <w:del w:id="1407" w:author="Xavier Hoenner" w:date="2014-05-06T12:30:00Z">
               <w:r>
                 <w:rPr>
                   <w:b/>
@@ -21139,11 +21161,11 @@
             <w:pPr>
               <w:jc w:val="center"/>
               <w:rPr>
-                <w:del w:id="1409" w:author="Xavier Hoenner" w:date="2014-05-06T12:30:00Z"/>
-                <w:b/>
-              </w:rPr>
-            </w:pPr>
-            <w:del w:id="1410" w:author="Xavier Hoenner" w:date="2014-05-06T12:30:00Z">
+                <w:del w:id="1408" w:author="Xavier Hoenner" w:date="2014-05-06T12:30:00Z"/>
+                <w:b/>
+              </w:rPr>
+            </w:pPr>
+            <w:del w:id="1409" w:author="Xavier Hoenner" w:date="2014-05-06T12:30:00Z">
               <w:r>
                 <w:rPr>
                   <w:b/>
@@ -21162,11 +21184,11 @@
             <w:pPr>
               <w:jc w:val="center"/>
               <w:rPr>
-                <w:del w:id="1411" w:author="Xavier Hoenner" w:date="2014-05-06T12:30:00Z"/>
-                <w:b/>
-              </w:rPr>
-            </w:pPr>
-            <w:del w:id="1412" w:author="Xavier Hoenner" w:date="2014-05-06T12:30:00Z">
+                <w:del w:id="1410" w:author="Xavier Hoenner" w:date="2014-05-06T12:30:00Z"/>
+                <w:b/>
+              </w:rPr>
+            </w:pPr>
+            <w:del w:id="1411" w:author="Xavier Hoenner" w:date="2014-05-06T12:30:00Z">
               <w:r>
                 <w:rPr>
                   <w:b/>
@@ -21186,11 +21208,11 @@
             <w:pPr>
               <w:jc w:val="center"/>
               <w:rPr>
-                <w:del w:id="1413" w:author="Xavier Hoenner" w:date="2014-05-06T12:30:00Z"/>
-                <w:b/>
-              </w:rPr>
-            </w:pPr>
-            <w:del w:id="1414" w:author="Xavier Hoenner" w:date="2014-05-06T12:30:00Z">
+                <w:del w:id="1412" w:author="Xavier Hoenner" w:date="2014-05-06T12:30:00Z"/>
+                <w:b/>
+              </w:rPr>
+            </w:pPr>
+            <w:del w:id="1413" w:author="Xavier Hoenner" w:date="2014-05-06T12:30:00Z">
               <w:r>
                 <w:rPr>
                   <w:b/>
@@ -21210,11 +21232,11 @@
             <w:pPr>
               <w:jc w:val="center"/>
               <w:rPr>
-                <w:del w:id="1415" w:author="Xavier Hoenner" w:date="2014-05-06T12:30:00Z"/>
-                <w:b/>
-              </w:rPr>
-            </w:pPr>
-            <w:del w:id="1416" w:author="Xavier Hoenner" w:date="2014-05-06T12:30:00Z">
+                <w:del w:id="1414" w:author="Xavier Hoenner" w:date="2014-05-06T12:30:00Z"/>
+                <w:b/>
+              </w:rPr>
+            </w:pPr>
+            <w:del w:id="1415" w:author="Xavier Hoenner" w:date="2014-05-06T12:30:00Z">
               <w:r>
                 <w:rPr>
                   <w:b/>
@@ -21233,11 +21255,11 @@
             <w:pPr>
               <w:jc w:val="center"/>
               <w:rPr>
-                <w:del w:id="1417" w:author="Xavier Hoenner" w:date="2014-05-06T12:30:00Z"/>
-                <w:b/>
-              </w:rPr>
-            </w:pPr>
-            <w:del w:id="1418" w:author="Xavier Hoenner" w:date="2014-05-06T12:30:00Z">
+                <w:del w:id="1416" w:author="Xavier Hoenner" w:date="2014-05-06T12:30:00Z"/>
+                <w:b/>
+              </w:rPr>
+            </w:pPr>
+            <w:del w:id="1417" w:author="Xavier Hoenner" w:date="2014-05-06T12:30:00Z">
               <w:r>
                 <w:rPr>
                   <w:b/>
@@ -21256,7 +21278,7 @@
       </w:tr>
       <w:tr>
         <w:trPr>
-          <w:del w:id="1419" w:author="Xavier Hoenner" w:date="2014-05-06T12:30:00Z"/>
+          <w:del w:id="1418" w:author="Xavier Hoenner" w:date="2014-05-06T12:30:00Z"/>
         </w:trPr>
         <w:tc>
           <w:tcPr>
@@ -21267,10 +21289,10 @@
             <w:pPr>
               <w:jc w:val="center"/>
               <w:rPr>
-                <w:del w:id="1420" w:author="Xavier Hoenner" w:date="2014-05-06T12:30:00Z"/>
-              </w:rPr>
-            </w:pPr>
-            <w:del w:id="1421" w:author="Xavier Hoenner" w:date="2014-05-06T12:30:00Z">
+                <w:del w:id="1419" w:author="Xavier Hoenner" w:date="2014-05-06T12:30:00Z"/>
+              </w:rPr>
+            </w:pPr>
+            <w:del w:id="1420" w:author="Xavier Hoenner" w:date="2014-05-06T12:30:00Z">
               <w:r>
                 <w:delText>Cruise ID</w:delText>
               </w:r>
@@ -21287,10 +21309,10 @@
             <w:pPr>
               <w:jc w:val="center"/>
               <w:rPr>
-                <w:del w:id="1422" w:author="Xavier Hoenner" w:date="2014-05-06T12:30:00Z"/>
-              </w:rPr>
-            </w:pPr>
-            <w:del w:id="1423" w:author="Xavier Hoenner" w:date="2014-05-06T12:30:00Z">
+                <w:del w:id="1421" w:author="Xavier Hoenner" w:date="2014-05-06T12:30:00Z"/>
+              </w:rPr>
+            </w:pPr>
+            <w:del w:id="1422" w:author="Xavier Hoenner" w:date="2014-05-06T12:30:00Z">
               <w:r>
                 <w:delText># data files</w:delText>
               </w:r>
@@ -21307,10 +21329,10 @@
             <w:pPr>
               <w:jc w:val="center"/>
               <w:rPr>
-                <w:del w:id="1424" w:author="Xavier Hoenner" w:date="2014-05-06T12:30:00Z"/>
-              </w:rPr>
-            </w:pPr>
-            <w:del w:id="1425" w:author="Xavier Hoenner" w:date="2014-05-06T12:30:00Z">
+                <w:del w:id="1423" w:author="Xavier Hoenner" w:date="2014-05-06T12:30:00Z"/>
+              </w:rPr>
+            </w:pPr>
+            <w:del w:id="1424" w:author="Xavier Hoenner" w:date="2014-05-06T12:30:00Z">
               <w:r>
                 <w:delText>Latitudinal range</w:delText>
               </w:r>
@@ -21326,10 +21348,10 @@
             <w:pPr>
               <w:jc w:val="center"/>
               <w:rPr>
-                <w:del w:id="1426" w:author="Xavier Hoenner" w:date="2014-05-06T12:30:00Z"/>
-              </w:rPr>
-            </w:pPr>
-            <w:del w:id="1427" w:author="Xavier Hoenner" w:date="2014-05-06T12:30:00Z">
+                <w:del w:id="1425" w:author="Xavier Hoenner" w:date="2014-05-06T12:30:00Z"/>
+              </w:rPr>
+            </w:pPr>
+            <w:del w:id="1426" w:author="Xavier Hoenner" w:date="2014-05-06T12:30:00Z">
               <w:r>
                 <w:delText>Longitudinal range</w:delText>
               </w:r>
@@ -21346,10 +21368,10 @@
             <w:pPr>
               <w:jc w:val="center"/>
               <w:rPr>
-                <w:del w:id="1428" w:author="Xavier Hoenner" w:date="2014-05-06T12:30:00Z"/>
-              </w:rPr>
-            </w:pPr>
-            <w:del w:id="1429" w:author="Xavier Hoenner" w:date="2014-05-06T12:30:00Z">
+                <w:del w:id="1427" w:author="Xavier Hoenner" w:date="2014-05-06T12:30:00Z"/>
+              </w:rPr>
+            </w:pPr>
+            <w:del w:id="1428" w:author="Xavier Hoenner" w:date="2014-05-06T12:30:00Z">
               <w:r>
                 <w:delText>Start</w:delText>
               </w:r>
@@ -21365,10 +21387,10 @@
             <w:pPr>
               <w:jc w:val="center"/>
               <w:rPr>
-                <w:del w:id="1430" w:author="Xavier Hoenner" w:date="2014-05-06T12:30:00Z"/>
-              </w:rPr>
-            </w:pPr>
-            <w:del w:id="1431" w:author="Xavier Hoenner" w:date="2014-05-06T12:30:00Z">
+                <w:del w:id="1429" w:author="Xavier Hoenner" w:date="2014-05-06T12:30:00Z"/>
+              </w:rPr>
+            </w:pPr>
+            <w:del w:id="1430" w:author="Xavier Hoenner" w:date="2014-05-06T12:30:00Z">
               <w:r>
                 <w:delText>End</w:delText>
               </w:r>
@@ -21385,10 +21407,10 @@
             <w:pPr>
               <w:jc w:val="center"/>
               <w:rPr>
-                <w:del w:id="1432" w:author="Xavier Hoenner" w:date="2014-05-06T12:30:00Z"/>
-              </w:rPr>
-            </w:pPr>
-            <w:del w:id="1433" w:author="Xavier Hoenner" w:date="2014-05-06T12:30:00Z">
+                <w:del w:id="1431" w:author="Xavier Hoenner" w:date="2014-05-06T12:30:00Z"/>
+              </w:rPr>
+            </w:pPr>
+            <w:del w:id="1432" w:author="Xavier Hoenner" w:date="2014-05-06T12:30:00Z">
               <w:r>
                 <w:delText>Time coverage (days)</w:delText>
               </w:r>
@@ -21405,10 +21427,10 @@
             <w:pPr>
               <w:jc w:val="center"/>
               <w:rPr>
-                <w:del w:id="1434" w:author="Xavier Hoenner" w:date="2014-05-06T12:30:00Z"/>
-              </w:rPr>
-            </w:pPr>
-            <w:del w:id="1435" w:author="Xavier Hoenner" w:date="2014-05-06T12:30:00Z">
+                <w:del w:id="1433" w:author="Xavier Hoenner" w:date="2014-05-06T12:30:00Z"/>
+              </w:rPr>
+            </w:pPr>
+            <w:del w:id="1434" w:author="Xavier Hoenner" w:date="2014-05-06T12:30:00Z">
               <w:r>
                 <w:delText>T</w:delText>
               </w:r>
@@ -21427,10 +21449,10 @@
             <w:pPr>
               <w:jc w:val="center"/>
               <w:rPr>
-                <w:del w:id="1436" w:author="Xavier Hoenner" w:date="2014-05-06T12:30:00Z"/>
-              </w:rPr>
-            </w:pPr>
-            <w:del w:id="1437" w:author="Xavier Hoenner" w:date="2014-05-06T12:30:00Z">
+                <w:del w:id="1435" w:author="Xavier Hoenner" w:date="2014-05-06T12:30:00Z"/>
+              </w:rPr>
+            </w:pPr>
+            <w:del w:id="1436" w:author="Xavier Hoenner" w:date="2014-05-06T12:30:00Z">
               <w:r>
                 <w:delText>T</w:delText>
               </w:r>
@@ -21443,7 +21465,7 @@
       </w:tr>
       <w:tr>
         <w:trPr>
-          <w:del w:id="1438" w:author="Xavier Hoenner" w:date="2014-05-06T12:30:00Z"/>
+          <w:del w:id="1437" w:author="Xavier Hoenner" w:date="2014-05-06T12:30:00Z"/>
         </w:trPr>
         <w:tc>
           <w:tcPr>
@@ -21456,10 +21478,10 @@
             <w:pPr>
               <w:jc w:val="center"/>
               <w:rPr>
-                <w:del w:id="1439" w:author="Xavier Hoenner" w:date="2014-05-06T12:30:00Z"/>
-              </w:rPr>
-            </w:pPr>
-            <w:del w:id="1440" w:author="Xavier Hoenner" w:date="2014-05-06T12:30:00Z">
+                <w:del w:id="1438" w:author="Xavier Hoenner" w:date="2014-05-06T12:30:00Z"/>
+              </w:rPr>
+            </w:pPr>
+            <w:del w:id="1439" w:author="Xavier Hoenner" w:date="2014-05-06T12:30:00Z">
               <w:r>
                 <w:delText>Headers = ‘vessel_name’</w:delText>
               </w:r>
@@ -21469,7 +21491,7 @@
       </w:tr>
       <w:tr>
         <w:trPr>
-          <w:del w:id="1441" w:author="Xavier Hoenner" w:date="2014-05-06T12:30:00Z"/>
+          <w:del w:id="1440" w:author="Xavier Hoenner" w:date="2014-05-06T12:30:00Z"/>
         </w:trPr>
         <w:tc>
           <w:tcPr>
@@ -21481,6 +21503,22 @@
             <w:pPr>
               <w:jc w:val="center"/>
               <w:rPr>
+                <w:del w:id="1441" w:author="Xavier Hoenner" w:date="2014-05-06T12:30:00Z"/>
+              </w:rPr>
+            </w:pPr>
+          </w:p>
+        </w:tc>
+        <w:tc>
+          <w:tcPr>
+            <w:tcW w:w="0" w:type="auto"/>
+            <w:gridSpan w:val="2"/>
+            <w:shd w:val="clear" w:color="auto" w:fill="FFFFFF" w:themeFill="background1"/>
+            <w:vAlign w:val="center"/>
+          </w:tcPr>
+          <w:p>
+            <w:pPr>
+              <w:jc w:val="center"/>
+              <w:rPr>
                 <w:del w:id="1442" w:author="Xavier Hoenner" w:date="2014-05-06T12:30:00Z"/>
               </w:rPr>
             </w:pPr>
@@ -21505,7 +21543,6 @@
         <w:tc>
           <w:tcPr>
             <w:tcW w:w="0" w:type="auto"/>
-            <w:gridSpan w:val="2"/>
             <w:shd w:val="clear" w:color="auto" w:fill="FFFFFF" w:themeFill="background1"/>
             <w:vAlign w:val="center"/>
           </w:tcPr>
@@ -21521,6 +21558,7 @@
         <w:tc>
           <w:tcPr>
             <w:tcW w:w="0" w:type="auto"/>
+            <w:gridSpan w:val="2"/>
             <w:shd w:val="clear" w:color="auto" w:fill="FFFFFF" w:themeFill="background1"/>
             <w:vAlign w:val="center"/>
           </w:tcPr>
@@ -21536,7 +21574,6 @@
         <w:tc>
           <w:tcPr>
             <w:tcW w:w="0" w:type="auto"/>
-            <w:gridSpan w:val="2"/>
             <w:shd w:val="clear" w:color="auto" w:fill="FFFFFF" w:themeFill="background1"/>
             <w:vAlign w:val="center"/>
           </w:tcPr>
@@ -21545,21 +21582,6 @@
               <w:jc w:val="center"/>
               <w:rPr>
                 <w:del w:id="1446" w:author="Xavier Hoenner" w:date="2014-05-06T12:30:00Z"/>
-              </w:rPr>
-            </w:pPr>
-          </w:p>
-        </w:tc>
-        <w:tc>
-          <w:tcPr>
-            <w:tcW w:w="0" w:type="auto"/>
-            <w:shd w:val="clear" w:color="auto" w:fill="FFFFFF" w:themeFill="background1"/>
-            <w:vAlign w:val="center"/>
-          </w:tcPr>
-          <w:p>
-            <w:pPr>
-              <w:jc w:val="center"/>
-              <w:rPr>
-                <w:del w:id="1447" w:author="Xavier Hoenner" w:date="2014-05-06T12:30:00Z"/>
               </w:rPr>
             </w:pPr>
           </w:p>
@@ -21575,7 +21597,7 @@
             <w:pPr>
               <w:jc w:val="center"/>
               <w:rPr>
-                <w:del w:id="1448" w:author="Xavier Hoenner" w:date="2014-05-06T12:30:00Z"/>
+                <w:del w:id="1447" w:author="Xavier Hoenner" w:date="2014-05-06T12:30:00Z"/>
               </w:rPr>
             </w:pPr>
           </w:p>
@@ -21591,22 +21613,22 @@
             <w:pPr>
               <w:jc w:val="center"/>
               <w:rPr>
+                <w:del w:id="1448" w:author="Xavier Hoenner" w:date="2014-05-06T12:30:00Z"/>
+              </w:rPr>
+            </w:pPr>
+          </w:p>
+        </w:tc>
+        <w:tc>
+          <w:tcPr>
+            <w:tcW w:w="0" w:type="auto"/>
+            <w:shd w:val="clear" w:color="auto" w:fill="FFFFFF" w:themeFill="background1"/>
+            <w:vAlign w:val="center"/>
+          </w:tcPr>
+          <w:p>
+            <w:pPr>
+              <w:jc w:val="center"/>
+              <w:rPr>
                 <w:del w:id="1449" w:author="Xavier Hoenner" w:date="2014-05-06T12:30:00Z"/>
-              </w:rPr>
-            </w:pPr>
-          </w:p>
-        </w:tc>
-        <w:tc>
-          <w:tcPr>
-            <w:tcW w:w="0" w:type="auto"/>
-            <w:shd w:val="clear" w:color="auto" w:fill="FFFFFF" w:themeFill="background1"/>
-            <w:vAlign w:val="center"/>
-          </w:tcPr>
-          <w:p>
-            <w:pPr>
-              <w:jc w:val="center"/>
-              <w:rPr>
-                <w:del w:id="1450" w:author="Xavier Hoenner" w:date="2014-05-06T12:30:00Z"/>
               </w:rPr>
             </w:pPr>
           </w:p>
@@ -21614,7 +21636,7 @@
       </w:tr>
       <w:tr>
         <w:trPr>
-          <w:ins w:id="1451" w:author="Xavier Hoenner" w:date="2014-05-06T12:30:00Z"/>
+          <w:ins w:id="1450" w:author="Xavier Hoenner" w:date="2014-05-06T12:30:00Z"/>
         </w:trPr>
         <w:tc>
           <w:tcPr>
@@ -21626,12 +21648,12 @@
             <w:pPr>
               <w:jc w:val="center"/>
               <w:rPr>
-                <w:ins w:id="1452" w:author="Xavier Hoenner" w:date="2014-05-06T12:30:00Z"/>
+                <w:ins w:id="1451" w:author="Xavier Hoenner" w:date="2014-05-06T12:30:00Z"/>
                 <w:rFonts w:eastAsia="Times New Roman" w:cs="Times New Roman"/>
                 <w:b/>
               </w:rPr>
             </w:pPr>
-            <w:ins w:id="1453" w:author="Xavier Hoenner" w:date="2014-05-06T12:30:00Z">
+            <w:ins w:id="1452" w:author="Xavier Hoenner" w:date="2014-05-06T12:30:00Z">
               <w:r>
                 <w:rPr>
                   <w:rFonts w:eastAsia="Times New Roman" w:cs="Times New Roman"/>
@@ -21652,12 +21674,12 @@
             <w:pPr>
               <w:jc w:val="center"/>
               <w:rPr>
-                <w:ins w:id="1454" w:author="Xavier Hoenner" w:date="2014-05-06T12:30:00Z"/>
+                <w:ins w:id="1453" w:author="Xavier Hoenner" w:date="2014-05-06T12:30:00Z"/>
                 <w:rFonts w:eastAsia="Times New Roman" w:cs="Times New Roman"/>
                 <w:b/>
               </w:rPr>
             </w:pPr>
-            <w:ins w:id="1455" w:author="Xavier Hoenner" w:date="2014-05-06T12:30:00Z">
+            <w:ins w:id="1454" w:author="Xavier Hoenner" w:date="2014-05-06T12:30:00Z">
               <w:r>
                 <w:rPr>
                   <w:rFonts w:eastAsia="Times New Roman" w:cs="Times New Roman"/>
@@ -21678,12 +21700,12 @@
             <w:pPr>
               <w:jc w:val="center"/>
               <w:rPr>
-                <w:ins w:id="1456" w:author="Xavier Hoenner" w:date="2014-05-06T12:30:00Z"/>
+                <w:ins w:id="1455" w:author="Xavier Hoenner" w:date="2014-05-06T12:30:00Z"/>
                 <w:rFonts w:eastAsia="Times New Roman" w:cs="Times New Roman"/>
                 <w:b/>
               </w:rPr>
             </w:pPr>
-            <w:ins w:id="1457" w:author="Xavier Hoenner" w:date="2014-05-06T12:30:00Z">
+            <w:ins w:id="1456" w:author="Xavier Hoenner" w:date="2014-05-06T12:30:00Z">
               <w:r>
                 <w:rPr>
                   <w:rFonts w:eastAsia="Times New Roman" w:cs="Times New Roman"/>
@@ -21704,12 +21726,12 @@
             <w:pPr>
               <w:jc w:val="center"/>
               <w:rPr>
-                <w:ins w:id="1458" w:author="Xavier Hoenner" w:date="2014-05-06T12:30:00Z"/>
+                <w:ins w:id="1457" w:author="Xavier Hoenner" w:date="2014-05-06T12:30:00Z"/>
                 <w:rFonts w:eastAsia="Times New Roman" w:cs="Times New Roman"/>
                 <w:b/>
               </w:rPr>
             </w:pPr>
-            <w:ins w:id="1459" w:author="Xavier Hoenner" w:date="2014-05-06T12:30:00Z">
+            <w:ins w:id="1458" w:author="Xavier Hoenner" w:date="2014-05-06T12:30:00Z">
               <w:r>
                 <w:rPr>
                   <w:rFonts w:eastAsia="Times New Roman" w:cs="Times New Roman"/>
@@ -21729,12 +21751,12 @@
             <w:pPr>
               <w:jc w:val="center"/>
               <w:rPr>
-                <w:ins w:id="1460" w:author="Xavier Hoenner" w:date="2014-05-06T12:30:00Z"/>
+                <w:ins w:id="1459" w:author="Xavier Hoenner" w:date="2014-05-06T12:30:00Z"/>
                 <w:rFonts w:eastAsia="Times New Roman" w:cs="Times New Roman"/>
                 <w:b/>
               </w:rPr>
             </w:pPr>
-            <w:ins w:id="1461" w:author="Xavier Hoenner" w:date="2014-05-06T12:30:00Z">
+            <w:ins w:id="1460" w:author="Xavier Hoenner" w:date="2014-05-06T12:30:00Z">
               <w:r>
                 <w:rPr>
                   <w:rFonts w:eastAsia="Times New Roman" w:cs="Times New Roman"/>
@@ -21755,12 +21777,12 @@
             <w:pPr>
               <w:jc w:val="center"/>
               <w:rPr>
-                <w:ins w:id="1462" w:author="Xavier Hoenner" w:date="2014-05-06T12:30:00Z"/>
+                <w:ins w:id="1461" w:author="Xavier Hoenner" w:date="2014-05-06T12:30:00Z"/>
                 <w:rFonts w:eastAsia="Times New Roman" w:cs="Times New Roman"/>
                 <w:b/>
               </w:rPr>
             </w:pPr>
-            <w:ins w:id="1463" w:author="Xavier Hoenner" w:date="2014-05-06T12:30:00Z">
+            <w:ins w:id="1462" w:author="Xavier Hoenner" w:date="2014-05-06T12:30:00Z">
               <w:r>
                 <w:rPr>
                   <w:rFonts w:eastAsia="Times New Roman" w:cs="Times New Roman"/>
@@ -21780,12 +21802,12 @@
             <w:pPr>
               <w:jc w:val="center"/>
               <w:rPr>
-                <w:ins w:id="1464" w:author="Xavier Hoenner" w:date="2014-05-06T12:30:00Z"/>
+                <w:ins w:id="1463" w:author="Xavier Hoenner" w:date="2014-05-06T12:30:00Z"/>
                 <w:rFonts w:eastAsia="Times New Roman" w:cs="Times New Roman"/>
                 <w:b/>
               </w:rPr>
             </w:pPr>
-            <w:ins w:id="1465" w:author="Xavier Hoenner" w:date="2014-05-06T12:30:00Z">
+            <w:ins w:id="1464" w:author="Xavier Hoenner" w:date="2014-05-06T12:30:00Z">
               <w:r>
                 <w:rPr>
                   <w:rFonts w:eastAsia="Times New Roman" w:cs="Times New Roman"/>
@@ -21806,12 +21828,12 @@
             <w:pPr>
               <w:jc w:val="center"/>
               <w:rPr>
-                <w:ins w:id="1466" w:author="Xavier Hoenner" w:date="2014-05-06T12:30:00Z"/>
+                <w:ins w:id="1465" w:author="Xavier Hoenner" w:date="2014-05-06T12:30:00Z"/>
                 <w:rFonts w:eastAsia="Times New Roman" w:cs="Times New Roman"/>
                 <w:b/>
               </w:rPr>
             </w:pPr>
-            <w:ins w:id="1467" w:author="Xavier Hoenner" w:date="2014-05-06T12:30:00Z">
+            <w:ins w:id="1466" w:author="Xavier Hoenner" w:date="2014-05-06T12:30:00Z">
               <w:r>
                 <w:rPr>
                   <w:rFonts w:eastAsia="Times New Roman" w:cs="Times New Roman"/>
@@ -21825,7 +21847,7 @@
       </w:tr>
       <w:tr>
         <w:trPr>
-          <w:ins w:id="1468" w:author="Xavier Hoenner" w:date="2014-05-06T12:30:00Z"/>
+          <w:ins w:id="1467" w:author="Xavier Hoenner" w:date="2014-05-06T12:30:00Z"/>
         </w:trPr>
         <w:tc>
           <w:tcPr>
@@ -21837,17 +21859,17 @@
             <w:pPr>
               <w:jc w:val="center"/>
               <w:rPr>
-                <w:ins w:id="1469" w:author="Xavier Hoenner" w:date="2014-05-06T12:30:00Z"/>
+                <w:ins w:id="1468" w:author="Xavier Hoenner" w:date="2014-05-06T12:30:00Z"/>
                 <w:rFonts w:eastAsia="Times New Roman" w:cs="Times New Roman"/>
               </w:rPr>
-              <w:pPrChange w:id="1470" w:author="Xavier Hoenner" w:date="2014-05-06T12:30:00Z">
+              <w:pPrChange w:id="1469" w:author="Xavier Hoenner" w:date="2014-05-06T12:30:00Z">
                 <w:pPr>
                   <w:spacing w:after="200" w:line="276" w:lineRule="auto"/>
                   <w:jc w:val="center"/>
                 </w:pPr>
               </w:pPrChange>
             </w:pPr>
-            <w:ins w:id="1471" w:author="Xavier Hoenner" w:date="2014-05-06T12:30:00Z">
+            <w:ins w:id="1470" w:author="Xavier Hoenner" w:date="2014-05-06T12:30:00Z">
               <w:r>
                 <w:rPr>
                   <w:rFonts w:eastAsia="Times New Roman" w:cs="Times New Roman"/>
@@ -21873,11 +21895,11 @@
             <w:pPr>
               <w:jc w:val="center"/>
               <w:rPr>
-                <w:ins w:id="1472" w:author="Xavier Hoenner" w:date="2014-05-06T12:30:00Z"/>
+                <w:ins w:id="1471" w:author="Xavier Hoenner" w:date="2014-05-06T12:30:00Z"/>
                 <w:rFonts w:eastAsia="Times New Roman" w:cs="Times New Roman"/>
               </w:rPr>
             </w:pPr>
-            <w:ins w:id="1473" w:author="Xavier Hoenner" w:date="2014-05-06T12:30:00Z">
+            <w:ins w:id="1472" w:author="Xavier Hoenner" w:date="2014-05-06T12:30:00Z">
               <w:r>
                 <w:rPr>
                   <w:rFonts w:eastAsia="Times New Roman" w:cs="Times New Roman"/>
@@ -21897,11 +21919,11 @@
             <w:pPr>
               <w:jc w:val="center"/>
               <w:rPr>
-                <w:ins w:id="1474" w:author="Xavier Hoenner" w:date="2014-05-06T12:30:00Z"/>
+                <w:ins w:id="1473" w:author="Xavier Hoenner" w:date="2014-05-06T12:30:00Z"/>
                 <w:rFonts w:eastAsia="Times New Roman" w:cs="Times New Roman"/>
               </w:rPr>
             </w:pPr>
-            <w:ins w:id="1475" w:author="Xavier Hoenner" w:date="2014-05-06T12:30:00Z">
+            <w:ins w:id="1474" w:author="Xavier Hoenner" w:date="2014-05-06T12:30:00Z">
               <w:r>
                 <w:rPr>
                   <w:rFonts w:eastAsia="Times New Roman" w:cs="Times New Roman"/>
@@ -21921,11 +21943,11 @@
             <w:pPr>
               <w:jc w:val="center"/>
               <w:rPr>
-                <w:ins w:id="1476" w:author="Xavier Hoenner" w:date="2014-05-06T12:30:00Z"/>
+                <w:ins w:id="1475" w:author="Xavier Hoenner" w:date="2014-05-06T12:30:00Z"/>
                 <w:rFonts w:eastAsia="Times New Roman" w:cs="Times New Roman"/>
               </w:rPr>
             </w:pPr>
-            <w:ins w:id="1477" w:author="Xavier Hoenner" w:date="2014-05-06T12:30:00Z">
+            <w:ins w:id="1476" w:author="Xavier Hoenner" w:date="2014-05-06T12:30:00Z">
               <w:r>
                 <w:rPr>
                   <w:rFonts w:eastAsia="Times New Roman" w:cs="Times New Roman"/>
@@ -21944,11 +21966,11 @@
             <w:pPr>
               <w:jc w:val="center"/>
               <w:rPr>
-                <w:ins w:id="1478" w:author="Xavier Hoenner" w:date="2014-05-06T12:30:00Z"/>
+                <w:ins w:id="1477" w:author="Xavier Hoenner" w:date="2014-05-06T12:30:00Z"/>
                 <w:rFonts w:eastAsia="Times New Roman" w:cs="Times New Roman"/>
               </w:rPr>
             </w:pPr>
-            <w:ins w:id="1479" w:author="Xavier Hoenner" w:date="2014-05-06T12:30:00Z">
+            <w:ins w:id="1478" w:author="Xavier Hoenner" w:date="2014-05-06T12:30:00Z">
               <w:r>
                 <w:rPr>
                   <w:rFonts w:eastAsia="Times New Roman" w:cs="Times New Roman"/>
@@ -21968,11 +21990,11 @@
             <w:pPr>
               <w:jc w:val="center"/>
               <w:rPr>
-                <w:ins w:id="1480" w:author="Xavier Hoenner" w:date="2014-05-06T12:30:00Z"/>
+                <w:ins w:id="1479" w:author="Xavier Hoenner" w:date="2014-05-06T12:30:00Z"/>
                 <w:rFonts w:eastAsia="Times New Roman" w:cs="Times New Roman"/>
               </w:rPr>
             </w:pPr>
-            <w:ins w:id="1481" w:author="Xavier Hoenner" w:date="2014-05-06T12:30:00Z">
+            <w:ins w:id="1480" w:author="Xavier Hoenner" w:date="2014-05-06T12:30:00Z">
               <w:r>
                 <w:rPr>
                   <w:rFonts w:eastAsia="Times New Roman" w:cs="Times New Roman"/>
@@ -21991,11 +22013,11 @@
             <w:pPr>
               <w:jc w:val="center"/>
               <w:rPr>
-                <w:ins w:id="1482" w:author="Xavier Hoenner" w:date="2014-05-06T12:30:00Z"/>
+                <w:ins w:id="1481" w:author="Xavier Hoenner" w:date="2014-05-06T12:30:00Z"/>
                 <w:rFonts w:eastAsia="Times New Roman" w:cs="Times New Roman"/>
               </w:rPr>
             </w:pPr>
-            <w:ins w:id="1483" w:author="Xavier Hoenner" w:date="2014-05-06T12:30:00Z">
+            <w:ins w:id="1482" w:author="Xavier Hoenner" w:date="2014-05-06T12:30:00Z">
               <w:r>
                 <w:rPr>
                   <w:rFonts w:eastAsia="Times New Roman" w:cs="Times New Roman"/>
@@ -22015,11 +22037,11 @@
             <w:pPr>
               <w:jc w:val="center"/>
               <w:rPr>
-                <w:ins w:id="1484" w:author="Xavier Hoenner" w:date="2014-05-06T12:30:00Z"/>
+                <w:ins w:id="1483" w:author="Xavier Hoenner" w:date="2014-05-06T12:30:00Z"/>
                 <w:rFonts w:eastAsia="Times New Roman" w:cs="Times New Roman"/>
               </w:rPr>
             </w:pPr>
-            <w:ins w:id="1485" w:author="Xavier Hoenner" w:date="2014-05-06T12:30:00Z">
+            <w:ins w:id="1484" w:author="Xavier Hoenner" w:date="2014-05-06T12:30:00Z">
               <w:r>
                 <w:rPr>
                   <w:rFonts w:eastAsia="Times New Roman" w:cs="Times New Roman"/>
@@ -22032,7 +22054,7 @@
       </w:tr>
       <w:tr>
         <w:trPr>
-          <w:ins w:id="1486" w:author="Xavier Hoenner" w:date="2014-05-06T12:30:00Z"/>
+          <w:ins w:id="1485" w:author="Xavier Hoenner" w:date="2014-05-06T12:30:00Z"/>
         </w:trPr>
         <w:tc>
           <w:tcPr>
@@ -22045,11 +22067,11 @@
             <w:pPr>
               <w:jc w:val="center"/>
               <w:rPr>
-                <w:ins w:id="1487" w:author="Xavier Hoenner" w:date="2014-05-06T12:30:00Z"/>
+                <w:ins w:id="1486" w:author="Xavier Hoenner" w:date="2014-05-06T12:30:00Z"/>
                 <w:rFonts w:eastAsia="Times New Roman" w:cs="Times New Roman"/>
               </w:rPr>
             </w:pPr>
-            <w:ins w:id="1488" w:author="Xavier Hoenner" w:date="2014-05-06T12:30:00Z">
+            <w:ins w:id="1487" w:author="Xavier Hoenner" w:date="2014-05-06T12:30:00Z">
               <w:r>
                 <w:rPr>
                   <w:rFonts w:eastAsia="Times New Roman" w:cs="Times New Roman"/>
@@ -22062,7 +22084,7 @@
       </w:tr>
       <w:tr>
         <w:trPr>
-          <w:ins w:id="1489" w:author="Xavier Hoenner" w:date="2014-05-06T12:30:00Z"/>
+          <w:ins w:id="1488" w:author="Xavier Hoenner" w:date="2014-05-06T12:30:00Z"/>
         </w:trPr>
         <w:tc>
           <w:tcPr>
@@ -22074,11 +22096,11 @@
           <w:p>
             <w:pPr>
               <w:rPr>
-                <w:ins w:id="1490" w:author="Xavier Hoenner" w:date="2014-05-06T12:30:00Z"/>
+                <w:ins w:id="1489" w:author="Xavier Hoenner" w:date="2014-05-06T12:30:00Z"/>
                 <w:rFonts w:eastAsia="Times New Roman" w:cs="Times New Roman"/>
               </w:rPr>
             </w:pPr>
-            <w:ins w:id="1491" w:author="Xavier Hoenner" w:date="2014-05-06T12:30:00Z">
+            <w:ins w:id="1490" w:author="Xavier Hoenner" w:date="2014-05-06T12:30:00Z">
               <w:r>
                 <w:rPr>
                   <w:rFonts w:eastAsia="Times New Roman" w:cs="Times New Roman"/>
@@ -22091,8 +22113,23 @@
       </w:tr>
       <w:tr>
         <w:trPr>
-          <w:ins w:id="1492" w:author="Xavier Hoenner" w:date="2014-05-06T12:30:00Z"/>
+          <w:ins w:id="1491" w:author="Xavier Hoenner" w:date="2014-05-06T12:30:00Z"/>
         </w:trPr>
+        <w:tc>
+          <w:tcPr>
+            <w:tcW w:w="0" w:type="auto"/>
+            <w:gridSpan w:val="2"/>
+          </w:tcPr>
+          <w:p>
+            <w:pPr>
+              <w:jc w:val="center"/>
+              <w:rPr>
+                <w:ins w:id="1492" w:author="Xavier Hoenner" w:date="2014-05-06T12:30:00Z"/>
+                <w:rFonts w:eastAsia="Times New Roman" w:cs="Times New Roman"/>
+              </w:rPr>
+            </w:pPr>
+          </w:p>
+        </w:tc>
         <w:tc>
           <w:tcPr>
             <w:tcW w:w="0" w:type="auto"/>
@@ -22111,7 +22148,7 @@
         <w:tc>
           <w:tcPr>
             <w:tcW w:w="0" w:type="auto"/>
-            <w:gridSpan w:val="2"/>
+            <w:gridSpan w:val="3"/>
           </w:tcPr>
           <w:p>
             <w:pPr>
@@ -22141,7 +22178,6 @@
         <w:tc>
           <w:tcPr>
             <w:tcW w:w="0" w:type="auto"/>
-            <w:gridSpan w:val="3"/>
           </w:tcPr>
           <w:p>
             <w:pPr>
@@ -22156,6 +22192,7 @@
         <w:tc>
           <w:tcPr>
             <w:tcW w:w="0" w:type="auto"/>
+            <w:gridSpan w:val="2"/>
           </w:tcPr>
           <w:p>
             <w:pPr>
@@ -22170,7 +22207,6 @@
         <w:tc>
           <w:tcPr>
             <w:tcW w:w="0" w:type="auto"/>
-            <w:gridSpan w:val="2"/>
           </w:tcPr>
           <w:p>
             <w:pPr>
@@ -22185,27 +22221,13 @@
         <w:tc>
           <w:tcPr>
             <w:tcW w:w="0" w:type="auto"/>
+            <w:gridSpan w:val="2"/>
           </w:tcPr>
           <w:p>
             <w:pPr>
               <w:jc w:val="center"/>
               <w:rPr>
                 <w:ins w:id="1499" w:author="Xavier Hoenner" w:date="2014-05-06T12:30:00Z"/>
-                <w:rFonts w:eastAsia="Times New Roman" w:cs="Times New Roman"/>
-              </w:rPr>
-            </w:pPr>
-          </w:p>
-        </w:tc>
-        <w:tc>
-          <w:tcPr>
-            <w:tcW w:w="0" w:type="auto"/>
-            <w:gridSpan w:val="2"/>
-          </w:tcPr>
-          <w:p>
-            <w:pPr>
-              <w:jc w:val="center"/>
-              <w:rPr>
-                <w:ins w:id="1500" w:author="Xavier Hoenner" w:date="2014-05-06T12:30:00Z"/>
                 <w:rFonts w:eastAsia="Times New Roman" w:cs="Times New Roman"/>
               </w:rPr>
             </w:pPr>
@@ -22338,7 +22360,7 @@
                 <w:szCs w:val="24"/>
               </w:rPr>
             </w:pPr>
-            <w:del w:id="1501" w:author="Xavier Hoenner" w:date="2014-05-01T12:48:00Z">
+            <w:del w:id="1500" w:author="Xavier Hoenner" w:date="2014-05-01T12:48:00Z">
               <w:r>
                 <w:rPr>
                   <w:szCs w:val="24"/>
@@ -22346,7 +22368,7 @@
                 <w:delText>dbdev</w:delText>
               </w:r>
             </w:del>
-            <w:ins w:id="1502" w:author="Xavier Hoenner" w:date="2014-05-01T12:48:00Z">
+            <w:ins w:id="1501" w:author="Xavier Hoenner" w:date="2014-05-01T12:48:00Z">
               <w:r>
                 <w:rPr>
                   <w:szCs w:val="24"/>
@@ -22394,7 +22416,7 @@
                 <w:szCs w:val="24"/>
               </w:rPr>
             </w:pPr>
-            <w:del w:id="1503" w:author="Xavier Hoenner" w:date="2014-05-01T12:48:00Z">
+            <w:del w:id="1502" w:author="Xavier Hoenner" w:date="2014-05-01T12:48:00Z">
               <w:r>
                 <w:rPr>
                   <w:szCs w:val="24"/>
@@ -22402,7 +22424,7 @@
                 <w:delText>report_db</w:delText>
               </w:r>
             </w:del>
-            <w:ins w:id="1504" w:author="Xavier Hoenner" w:date="2014-05-01T12:48:00Z">
+            <w:ins w:id="1503" w:author="Xavier Hoenner" w:date="2014-05-01T12:48:00Z">
               <w:r>
                 <w:rPr>
                   <w:szCs w:val="24"/>
@@ -22444,7 +22466,7 @@
                 <w:szCs w:val="24"/>
               </w:rPr>
             </w:pPr>
-            <w:del w:id="1505" w:author="Xavier Hoenner" w:date="2014-05-01T12:49:00Z">
+            <w:del w:id="1504" w:author="Xavier Hoenner" w:date="2014-05-01T12:49:00Z">
               <w:r>
                 <w:rPr>
                   <w:szCs w:val="24"/>
@@ -22452,7 +22474,7 @@
                 <w:delText>report</w:delText>
               </w:r>
             </w:del>
-            <w:ins w:id="1506" w:author="Xavier Hoenner" w:date="2014-05-01T12:49:00Z">
+            <w:ins w:id="1505" w:author="Xavier Hoenner" w:date="2014-05-01T12:49:00Z">
               <w:r>
                 <w:rPr>
                   <w:szCs w:val="24"/>
@@ -22527,7 +22549,7 @@
       <w:r>
         <w:t xml:space="preserve">List all data </w:t>
       </w:r>
-      <w:ins w:id="1507" w:author="Xavier Hoenner" w:date="2014-05-06T12:30:00Z">
+      <w:ins w:id="1506" w:author="Xavier Hoenner" w:date="2014-05-06T12:30:00Z">
         <w:r>
           <w:t>WHERE substring(subfacility, '[a-zA-Z]+') = '</w:t>
         </w:r>
@@ -22538,7 +22560,7 @@
           <w:t>'</w:t>
         </w:r>
       </w:ins>
-      <w:del w:id="1508" w:author="Xavier Hoenner" w:date="2014-05-06T12:30:00Z">
+      <w:del w:id="1507" w:author="Xavier Hoenner" w:date="2014-05-06T12:30:00Z">
         <w:r>
           <w:delText>for which ‘</w:delText>
         </w:r>
@@ -22581,12 +22603,12 @@
       <w:r>
         <w:t>are already sorted</w:t>
       </w:r>
-      <w:ins w:id="1509" w:author="Xavier Hoenner" w:date="2014-05-06T12:31:00Z">
+      <w:ins w:id="1508" w:author="Xavier Hoenner" w:date="2014-05-06T12:31:00Z">
         <w:r>
           <w:t>.</w:t>
         </w:r>
       </w:ins>
-      <w:del w:id="1510" w:author="Xavier Hoenner" w:date="2014-05-06T12:31:00Z">
+      <w:del w:id="1509" w:author="Xavier Hoenner" w:date="2014-05-06T12:31:00Z">
         <w:r>
           <w:delText xml:space="preserve"> </w:delText>
         </w:r>
@@ -22643,7 +22665,7 @@
       <w:r>
         <w:t>: Vessel name</w:t>
       </w:r>
-      <w:del w:id="1511" w:author="Xavier Hoenner" w:date="2014-05-06T12:56:00Z">
+      <w:del w:id="1510" w:author="Xavier Hoenner" w:date="2014-05-06T12:56:00Z">
         <w:r>
           <w:delText>s</w:delText>
         </w:r>
@@ -22729,7 +22751,7 @@
       <w:r>
         <w:t>.</w:t>
       </w:r>
-      <w:del w:id="1512" w:author="Xavier Hoenner" w:date="2014-05-06T12:31:00Z">
+      <w:del w:id="1511" w:author="Xavier Hoenner" w:date="2014-05-06T12:31:00Z">
         <w:r>
           <w:delText xml:space="preserve"> </w:delText>
         </w:r>
@@ -22891,7 +22913,7 @@
       </w:tblGrid>
       <w:tr>
         <w:trPr>
-          <w:del w:id="1513" w:author="Xavier Hoenner" w:date="2014-05-06T12:32:00Z"/>
+          <w:del w:id="1512" w:author="Xavier Hoenner" w:date="2014-05-06T12:32:00Z"/>
         </w:trPr>
         <w:tc>
           <w:tcPr>
@@ -22902,11 +22924,11 @@
             <w:pPr>
               <w:jc w:val="center"/>
               <w:rPr>
-                <w:del w:id="1514" w:author="Xavier Hoenner" w:date="2014-05-06T12:32:00Z"/>
-                <w:b/>
-              </w:rPr>
-            </w:pPr>
-            <w:del w:id="1515" w:author="Xavier Hoenner" w:date="2014-05-06T12:32:00Z">
+                <w:del w:id="1513" w:author="Xavier Hoenner" w:date="2014-05-06T12:32:00Z"/>
+                <w:b/>
+              </w:rPr>
+            </w:pPr>
+            <w:del w:id="1514" w:author="Xavier Hoenner" w:date="2014-05-06T12:32:00Z">
               <w:r>
                 <w:rPr>
                   <w:b/>
@@ -22926,11 +22948,11 @@
             <w:pPr>
               <w:jc w:val="center"/>
               <w:rPr>
-                <w:del w:id="1516" w:author="Xavier Hoenner" w:date="2014-05-06T12:32:00Z"/>
-                <w:b/>
-              </w:rPr>
-            </w:pPr>
-            <w:del w:id="1517" w:author="Xavier Hoenner" w:date="2014-05-06T12:32:00Z">
+                <w:del w:id="1515" w:author="Xavier Hoenner" w:date="2014-05-06T12:32:00Z"/>
+                <w:b/>
+              </w:rPr>
+            </w:pPr>
+            <w:del w:id="1516" w:author="Xavier Hoenner" w:date="2014-05-06T12:32:00Z">
               <w:r>
                 <w:rPr>
                   <w:b/>
@@ -22950,11 +22972,11 @@
             <w:pPr>
               <w:jc w:val="center"/>
               <w:rPr>
-                <w:del w:id="1518" w:author="Xavier Hoenner" w:date="2014-05-06T12:32:00Z"/>
-                <w:b/>
-              </w:rPr>
-            </w:pPr>
-            <w:del w:id="1519" w:author="Xavier Hoenner" w:date="2014-05-06T12:32:00Z">
+                <w:del w:id="1517" w:author="Xavier Hoenner" w:date="2014-05-06T12:32:00Z"/>
+                <w:b/>
+              </w:rPr>
+            </w:pPr>
+            <w:del w:id="1518" w:author="Xavier Hoenner" w:date="2014-05-06T12:32:00Z">
               <w:r>
                 <w:rPr>
                   <w:b/>
@@ -22973,11 +22995,11 @@
             <w:pPr>
               <w:jc w:val="center"/>
               <w:rPr>
-                <w:del w:id="1520" w:author="Xavier Hoenner" w:date="2014-05-06T12:32:00Z"/>
-                <w:b/>
-              </w:rPr>
-            </w:pPr>
-            <w:del w:id="1521" w:author="Xavier Hoenner" w:date="2014-05-06T12:32:00Z">
+                <w:del w:id="1519" w:author="Xavier Hoenner" w:date="2014-05-06T12:32:00Z"/>
+                <w:b/>
+              </w:rPr>
+            </w:pPr>
+            <w:del w:id="1520" w:author="Xavier Hoenner" w:date="2014-05-06T12:32:00Z">
               <w:r>
                 <w:rPr>
                   <w:b/>
@@ -22997,11 +23019,11 @@
             <w:pPr>
               <w:jc w:val="center"/>
               <w:rPr>
-                <w:del w:id="1522" w:author="Xavier Hoenner" w:date="2014-05-06T12:32:00Z"/>
-                <w:b/>
-              </w:rPr>
-            </w:pPr>
-            <w:del w:id="1523" w:author="Xavier Hoenner" w:date="2014-05-06T12:32:00Z">
+                <w:del w:id="1521" w:author="Xavier Hoenner" w:date="2014-05-06T12:32:00Z"/>
+                <w:b/>
+              </w:rPr>
+            </w:pPr>
+            <w:del w:id="1522" w:author="Xavier Hoenner" w:date="2014-05-06T12:32:00Z">
               <w:r>
                 <w:rPr>
                   <w:b/>
@@ -23021,11 +23043,11 @@
             <w:pPr>
               <w:jc w:val="center"/>
               <w:rPr>
-                <w:del w:id="1524" w:author="Xavier Hoenner" w:date="2014-05-06T12:32:00Z"/>
-                <w:b/>
-              </w:rPr>
-            </w:pPr>
-            <w:del w:id="1525" w:author="Xavier Hoenner" w:date="2014-05-06T12:32:00Z">
+                <w:del w:id="1523" w:author="Xavier Hoenner" w:date="2014-05-06T12:32:00Z"/>
+                <w:b/>
+              </w:rPr>
+            </w:pPr>
+            <w:del w:id="1524" w:author="Xavier Hoenner" w:date="2014-05-06T12:32:00Z">
               <w:r>
                 <w:rPr>
                   <w:b/>
@@ -23045,11 +23067,11 @@
             <w:pPr>
               <w:jc w:val="center"/>
               <w:rPr>
-                <w:del w:id="1526" w:author="Xavier Hoenner" w:date="2014-05-06T12:32:00Z"/>
-                <w:b/>
-              </w:rPr>
-            </w:pPr>
-            <w:del w:id="1527" w:author="Xavier Hoenner" w:date="2014-05-06T12:32:00Z">
+                <w:del w:id="1525" w:author="Xavier Hoenner" w:date="2014-05-06T12:32:00Z"/>
+                <w:b/>
+              </w:rPr>
+            </w:pPr>
+            <w:del w:id="1526" w:author="Xavier Hoenner" w:date="2014-05-06T12:32:00Z">
               <w:r>
                 <w:rPr>
                   <w:b/>
@@ -23069,11 +23091,11 @@
             <w:pPr>
               <w:jc w:val="center"/>
               <w:rPr>
-                <w:del w:id="1528" w:author="Xavier Hoenner" w:date="2014-05-06T12:32:00Z"/>
-                <w:b/>
-              </w:rPr>
-            </w:pPr>
-            <w:del w:id="1529" w:author="Xavier Hoenner" w:date="2014-05-06T12:32:00Z">
+                <w:del w:id="1527" w:author="Xavier Hoenner" w:date="2014-05-06T12:32:00Z"/>
+                <w:b/>
+              </w:rPr>
+            </w:pPr>
+            <w:del w:id="1528" w:author="Xavier Hoenner" w:date="2014-05-06T12:32:00Z">
               <w:r>
                 <w:rPr>
                   <w:b/>
@@ -23092,11 +23114,11 @@
             <w:pPr>
               <w:jc w:val="center"/>
               <w:rPr>
-                <w:del w:id="1530" w:author="Xavier Hoenner" w:date="2014-05-06T12:32:00Z"/>
-                <w:b/>
-              </w:rPr>
-            </w:pPr>
-            <w:del w:id="1531" w:author="Xavier Hoenner" w:date="2014-05-06T12:32:00Z">
+                <w:del w:id="1529" w:author="Xavier Hoenner" w:date="2014-05-06T12:32:00Z"/>
+                <w:b/>
+              </w:rPr>
+            </w:pPr>
+            <w:del w:id="1530" w:author="Xavier Hoenner" w:date="2014-05-06T12:32:00Z">
               <w:r>
                 <w:rPr>
                   <w:b/>
@@ -23115,7 +23137,7 @@
       </w:tr>
       <w:tr>
         <w:trPr>
-          <w:del w:id="1532" w:author="Xavier Hoenner" w:date="2014-05-06T12:32:00Z"/>
+          <w:del w:id="1531" w:author="Xavier Hoenner" w:date="2014-05-06T12:32:00Z"/>
         </w:trPr>
         <w:tc>
           <w:tcPr>
@@ -23126,10 +23148,10 @@
             <w:pPr>
               <w:jc w:val="center"/>
               <w:rPr>
-                <w:del w:id="1533" w:author="Xavier Hoenner" w:date="2014-05-06T12:32:00Z"/>
-              </w:rPr>
-            </w:pPr>
-            <w:del w:id="1534" w:author="Xavier Hoenner" w:date="2014-05-06T12:32:00Z">
+                <w:del w:id="1532" w:author="Xavier Hoenner" w:date="2014-05-06T12:32:00Z"/>
+              </w:rPr>
+            </w:pPr>
+            <w:del w:id="1533" w:author="Xavier Hoenner" w:date="2014-05-06T12:32:00Z">
               <w:r>
                 <w:delText>Cruise ID</w:delText>
               </w:r>
@@ -23146,10 +23168,10 @@
             <w:pPr>
               <w:jc w:val="center"/>
               <w:rPr>
-                <w:del w:id="1535" w:author="Xavier Hoenner" w:date="2014-05-06T12:32:00Z"/>
-              </w:rPr>
-            </w:pPr>
-            <w:del w:id="1536" w:author="Xavier Hoenner" w:date="2014-05-06T12:32:00Z">
+                <w:del w:id="1534" w:author="Xavier Hoenner" w:date="2014-05-06T12:32:00Z"/>
+              </w:rPr>
+            </w:pPr>
+            <w:del w:id="1535" w:author="Xavier Hoenner" w:date="2014-05-06T12:32:00Z">
               <w:r>
                 <w:delText># data files</w:delText>
               </w:r>
@@ -23166,10 +23188,10 @@
             <w:pPr>
               <w:jc w:val="center"/>
               <w:rPr>
-                <w:del w:id="1537" w:author="Xavier Hoenner" w:date="2014-05-06T12:32:00Z"/>
-              </w:rPr>
-            </w:pPr>
-            <w:del w:id="1538" w:author="Xavier Hoenner" w:date="2014-05-06T12:32:00Z">
+                <w:del w:id="1536" w:author="Xavier Hoenner" w:date="2014-05-06T12:32:00Z"/>
+              </w:rPr>
+            </w:pPr>
+            <w:del w:id="1537" w:author="Xavier Hoenner" w:date="2014-05-06T12:32:00Z">
               <w:r>
                 <w:delText>Latitudinal range</w:delText>
               </w:r>
@@ -23185,10 +23207,10 @@
             <w:pPr>
               <w:jc w:val="center"/>
               <w:rPr>
-                <w:del w:id="1539" w:author="Xavier Hoenner" w:date="2014-05-06T12:32:00Z"/>
-              </w:rPr>
-            </w:pPr>
-            <w:del w:id="1540" w:author="Xavier Hoenner" w:date="2014-05-06T12:32:00Z">
+                <w:del w:id="1538" w:author="Xavier Hoenner" w:date="2014-05-06T12:32:00Z"/>
+              </w:rPr>
+            </w:pPr>
+            <w:del w:id="1539" w:author="Xavier Hoenner" w:date="2014-05-06T12:32:00Z">
               <w:r>
                 <w:delText>Longitudinal range</w:delText>
               </w:r>
@@ -23205,10 +23227,10 @@
             <w:pPr>
               <w:jc w:val="center"/>
               <w:rPr>
-                <w:del w:id="1541" w:author="Xavier Hoenner" w:date="2014-05-06T12:32:00Z"/>
-              </w:rPr>
-            </w:pPr>
-            <w:del w:id="1542" w:author="Xavier Hoenner" w:date="2014-05-06T12:32:00Z">
+                <w:del w:id="1540" w:author="Xavier Hoenner" w:date="2014-05-06T12:32:00Z"/>
+              </w:rPr>
+            </w:pPr>
+            <w:del w:id="1541" w:author="Xavier Hoenner" w:date="2014-05-06T12:32:00Z">
               <w:r>
                 <w:delText>Start</w:delText>
               </w:r>
@@ -23225,10 +23247,10 @@
             <w:pPr>
               <w:jc w:val="center"/>
               <w:rPr>
-                <w:del w:id="1543" w:author="Xavier Hoenner" w:date="2014-05-06T12:32:00Z"/>
-              </w:rPr>
-            </w:pPr>
-            <w:del w:id="1544" w:author="Xavier Hoenner" w:date="2014-05-06T12:32:00Z">
+                <w:del w:id="1542" w:author="Xavier Hoenner" w:date="2014-05-06T12:32:00Z"/>
+              </w:rPr>
+            </w:pPr>
+            <w:del w:id="1543" w:author="Xavier Hoenner" w:date="2014-05-06T12:32:00Z">
               <w:r>
                 <w:delText>End</w:delText>
               </w:r>
@@ -23245,10 +23267,10 @@
             <w:pPr>
               <w:jc w:val="center"/>
               <w:rPr>
-                <w:del w:id="1545" w:author="Xavier Hoenner" w:date="2014-05-06T12:32:00Z"/>
-              </w:rPr>
-            </w:pPr>
-            <w:del w:id="1546" w:author="Xavier Hoenner" w:date="2014-05-06T12:32:00Z">
+                <w:del w:id="1544" w:author="Xavier Hoenner" w:date="2014-05-06T12:32:00Z"/>
+              </w:rPr>
+            </w:pPr>
+            <w:del w:id="1545" w:author="Xavier Hoenner" w:date="2014-05-06T12:32:00Z">
               <w:r>
                 <w:delText>Time coverage (days)</w:delText>
               </w:r>
@@ -23265,10 +23287,10 @@
             <w:pPr>
               <w:jc w:val="center"/>
               <w:rPr>
-                <w:del w:id="1547" w:author="Xavier Hoenner" w:date="2014-05-06T12:32:00Z"/>
-              </w:rPr>
-            </w:pPr>
-            <w:del w:id="1548" w:author="Xavier Hoenner" w:date="2014-05-06T12:32:00Z">
+                <w:del w:id="1546" w:author="Xavier Hoenner" w:date="2014-05-06T12:32:00Z"/>
+              </w:rPr>
+            </w:pPr>
+            <w:del w:id="1547" w:author="Xavier Hoenner" w:date="2014-05-06T12:32:00Z">
               <w:r>
                 <w:delText>Mean t</w:delText>
               </w:r>
@@ -23287,10 +23309,10 @@
             <w:pPr>
               <w:jc w:val="center"/>
               <w:rPr>
-                <w:del w:id="1549" w:author="Xavier Hoenner" w:date="2014-05-06T12:32:00Z"/>
-              </w:rPr>
-            </w:pPr>
-            <w:del w:id="1550" w:author="Xavier Hoenner" w:date="2014-05-06T12:32:00Z">
+                <w:del w:id="1548" w:author="Xavier Hoenner" w:date="2014-05-06T12:32:00Z"/>
+              </w:rPr>
+            </w:pPr>
+            <w:del w:id="1549" w:author="Xavier Hoenner" w:date="2014-05-06T12:32:00Z">
               <w:r>
                 <w:delText>Mean t</w:delText>
               </w:r>
@@ -23303,7 +23325,7 @@
       </w:tr>
       <w:tr>
         <w:trPr>
-          <w:del w:id="1551" w:author="Xavier Hoenner" w:date="2014-05-06T12:32:00Z"/>
+          <w:del w:id="1550" w:author="Xavier Hoenner" w:date="2014-05-06T12:32:00Z"/>
         </w:trPr>
         <w:tc>
           <w:tcPr>
@@ -23316,10 +23338,10 @@
             <w:pPr>
               <w:jc w:val="center"/>
               <w:rPr>
-                <w:del w:id="1552" w:author="Xavier Hoenner" w:date="2014-05-06T12:32:00Z"/>
-              </w:rPr>
-            </w:pPr>
-            <w:del w:id="1553" w:author="Xavier Hoenner" w:date="2014-05-06T12:32:00Z">
+                <w:del w:id="1551" w:author="Xavier Hoenner" w:date="2014-05-06T12:32:00Z"/>
+              </w:rPr>
+            </w:pPr>
+            <w:del w:id="1552" w:author="Xavier Hoenner" w:date="2014-05-06T12:32:00Z">
               <w:r>
                 <w:delText>Headers = ‘vessel_name’</w:delText>
               </w:r>
@@ -23329,7 +23351,7 @@
       </w:tr>
       <w:tr>
         <w:trPr>
-          <w:del w:id="1554" w:author="Xavier Hoenner" w:date="2014-05-06T12:32:00Z"/>
+          <w:del w:id="1553" w:author="Xavier Hoenner" w:date="2014-05-06T12:32:00Z"/>
         </w:trPr>
         <w:tc>
           <w:tcPr>
@@ -23341,6 +23363,22 @@
             <w:pPr>
               <w:jc w:val="center"/>
               <w:rPr>
+                <w:del w:id="1554" w:author="Xavier Hoenner" w:date="2014-05-06T12:32:00Z"/>
+              </w:rPr>
+            </w:pPr>
+          </w:p>
+        </w:tc>
+        <w:tc>
+          <w:tcPr>
+            <w:tcW w:w="0" w:type="auto"/>
+            <w:gridSpan w:val="2"/>
+            <w:shd w:val="clear" w:color="auto" w:fill="FFFFFF" w:themeFill="background1"/>
+            <w:vAlign w:val="center"/>
+          </w:tcPr>
+          <w:p>
+            <w:pPr>
+              <w:jc w:val="center"/>
+              <w:rPr>
                 <w:del w:id="1555" w:author="Xavier Hoenner" w:date="2014-05-06T12:32:00Z"/>
               </w:rPr>
             </w:pPr>
@@ -23365,7 +23403,6 @@
         <w:tc>
           <w:tcPr>
             <w:tcW w:w="0" w:type="auto"/>
-            <w:gridSpan w:val="2"/>
             <w:shd w:val="clear" w:color="auto" w:fill="FFFFFF" w:themeFill="background1"/>
             <w:vAlign w:val="center"/>
           </w:tcPr>
@@ -23381,6 +23418,7 @@
         <w:tc>
           <w:tcPr>
             <w:tcW w:w="0" w:type="auto"/>
+            <w:gridSpan w:val="2"/>
             <w:shd w:val="clear" w:color="auto" w:fill="FFFFFF" w:themeFill="background1"/>
             <w:vAlign w:val="center"/>
           </w:tcPr>
@@ -23421,22 +23459,6 @@
               <w:jc w:val="center"/>
               <w:rPr>
                 <w:del w:id="1560" w:author="Xavier Hoenner" w:date="2014-05-06T12:32:00Z"/>
-              </w:rPr>
-            </w:pPr>
-          </w:p>
-        </w:tc>
-        <w:tc>
-          <w:tcPr>
-            <w:tcW w:w="0" w:type="auto"/>
-            <w:gridSpan w:val="2"/>
-            <w:shd w:val="clear" w:color="auto" w:fill="FFFFFF" w:themeFill="background1"/>
-            <w:vAlign w:val="center"/>
-          </w:tcPr>
-          <w:p>
-            <w:pPr>
-              <w:jc w:val="center"/>
-              <w:rPr>
-                <w:del w:id="1561" w:author="Xavier Hoenner" w:date="2014-05-06T12:32:00Z"/>
               </w:rPr>
             </w:pPr>
           </w:p>
@@ -23452,22 +23474,22 @@
             <w:pPr>
               <w:jc w:val="center"/>
               <w:rPr>
+                <w:del w:id="1561" w:author="Xavier Hoenner" w:date="2014-05-06T12:32:00Z"/>
+              </w:rPr>
+            </w:pPr>
+          </w:p>
+        </w:tc>
+        <w:tc>
+          <w:tcPr>
+            <w:tcW w:w="0" w:type="auto"/>
+            <w:shd w:val="clear" w:color="auto" w:fill="FFFFFF" w:themeFill="background1"/>
+            <w:vAlign w:val="center"/>
+          </w:tcPr>
+          <w:p>
+            <w:pPr>
+              <w:jc w:val="center"/>
+              <w:rPr>
                 <w:del w:id="1562" w:author="Xavier Hoenner" w:date="2014-05-06T12:32:00Z"/>
-              </w:rPr>
-            </w:pPr>
-          </w:p>
-        </w:tc>
-        <w:tc>
-          <w:tcPr>
-            <w:tcW w:w="0" w:type="auto"/>
-            <w:shd w:val="clear" w:color="auto" w:fill="FFFFFF" w:themeFill="background1"/>
-            <w:vAlign w:val="center"/>
-          </w:tcPr>
-          <w:p>
-            <w:pPr>
-              <w:jc w:val="center"/>
-              <w:rPr>
-                <w:del w:id="1563" w:author="Xavier Hoenner" w:date="2014-05-06T12:32:00Z"/>
               </w:rPr>
             </w:pPr>
           </w:p>
@@ -23475,7 +23497,7 @@
       </w:tr>
       <w:tr>
         <w:trPr>
-          <w:ins w:id="1564" w:author="Xavier Hoenner" w:date="2014-05-06T12:32:00Z"/>
+          <w:ins w:id="1563" w:author="Xavier Hoenner" w:date="2014-05-06T12:32:00Z"/>
         </w:trPr>
         <w:tc>
           <w:tcPr>
@@ -23487,11 +23509,11 @@
             <w:pPr>
               <w:jc w:val="center"/>
               <w:rPr>
-                <w:ins w:id="1565" w:author="Xavier Hoenner" w:date="2014-05-06T12:32:00Z"/>
-                <w:b/>
-              </w:rPr>
-            </w:pPr>
-            <w:ins w:id="1566" w:author="Xavier Hoenner" w:date="2014-05-06T12:32:00Z">
+                <w:ins w:id="1564" w:author="Xavier Hoenner" w:date="2014-05-06T12:32:00Z"/>
+                <w:b/>
+              </w:rPr>
+            </w:pPr>
+            <w:ins w:id="1565" w:author="Xavier Hoenner" w:date="2014-05-06T12:32:00Z">
               <w:r>
                 <w:rPr>
                   <w:b/>
@@ -23511,11 +23533,11 @@
             <w:pPr>
               <w:jc w:val="center"/>
               <w:rPr>
-                <w:ins w:id="1567" w:author="Xavier Hoenner" w:date="2014-05-06T12:32:00Z"/>
-                <w:b/>
-              </w:rPr>
-            </w:pPr>
-            <w:ins w:id="1568" w:author="Xavier Hoenner" w:date="2014-05-06T12:32:00Z">
+                <w:ins w:id="1566" w:author="Xavier Hoenner" w:date="2014-05-06T12:32:00Z"/>
+                <w:b/>
+              </w:rPr>
+            </w:pPr>
+            <w:ins w:id="1567" w:author="Xavier Hoenner" w:date="2014-05-06T12:32:00Z">
               <w:r>
                 <w:rPr>
                   <w:b/>
@@ -23535,11 +23557,11 @@
             <w:pPr>
               <w:jc w:val="center"/>
               <w:rPr>
-                <w:ins w:id="1569" w:author="Xavier Hoenner" w:date="2014-05-06T12:32:00Z"/>
-                <w:b/>
-              </w:rPr>
-            </w:pPr>
-            <w:ins w:id="1570" w:author="Xavier Hoenner" w:date="2014-05-06T12:32:00Z">
+                <w:ins w:id="1568" w:author="Xavier Hoenner" w:date="2014-05-06T12:32:00Z"/>
+                <w:b/>
+              </w:rPr>
+            </w:pPr>
+            <w:ins w:id="1569" w:author="Xavier Hoenner" w:date="2014-05-06T12:32:00Z">
               <w:r>
                 <w:rPr>
                   <w:b/>
@@ -23559,11 +23581,11 @@
             <w:pPr>
               <w:jc w:val="center"/>
               <w:rPr>
-                <w:ins w:id="1571" w:author="Xavier Hoenner" w:date="2014-05-06T12:32:00Z"/>
-                <w:b/>
-              </w:rPr>
-            </w:pPr>
-            <w:ins w:id="1572" w:author="Xavier Hoenner" w:date="2014-05-06T12:32:00Z">
+                <w:ins w:id="1570" w:author="Xavier Hoenner" w:date="2014-05-06T12:32:00Z"/>
+                <w:b/>
+              </w:rPr>
+            </w:pPr>
+            <w:ins w:id="1571" w:author="Xavier Hoenner" w:date="2014-05-06T12:32:00Z">
               <w:r>
                 <w:rPr>
                   <w:b/>
@@ -23583,11 +23605,11 @@
             <w:pPr>
               <w:jc w:val="center"/>
               <w:rPr>
-                <w:ins w:id="1573" w:author="Xavier Hoenner" w:date="2014-05-06T12:32:00Z"/>
-                <w:b/>
-              </w:rPr>
-            </w:pPr>
-            <w:ins w:id="1574" w:author="Xavier Hoenner" w:date="2014-05-06T12:32:00Z">
+                <w:ins w:id="1572" w:author="Xavier Hoenner" w:date="2014-05-06T12:32:00Z"/>
+                <w:b/>
+              </w:rPr>
+            </w:pPr>
+            <w:ins w:id="1573" w:author="Xavier Hoenner" w:date="2014-05-06T12:32:00Z">
               <w:r>
                 <w:rPr>
                   <w:b/>
@@ -23607,11 +23629,11 @@
             <w:pPr>
               <w:jc w:val="center"/>
               <w:rPr>
-                <w:ins w:id="1575" w:author="Xavier Hoenner" w:date="2014-05-06T12:32:00Z"/>
-                <w:b/>
-              </w:rPr>
-            </w:pPr>
-            <w:ins w:id="1576" w:author="Xavier Hoenner" w:date="2014-05-06T12:32:00Z">
+                <w:ins w:id="1574" w:author="Xavier Hoenner" w:date="2014-05-06T12:32:00Z"/>
+                <w:b/>
+              </w:rPr>
+            </w:pPr>
+            <w:ins w:id="1575" w:author="Xavier Hoenner" w:date="2014-05-06T12:32:00Z">
               <w:r>
                 <w:rPr>
                   <w:b/>
@@ -23630,11 +23652,11 @@
             <w:pPr>
               <w:jc w:val="center"/>
               <w:rPr>
-                <w:ins w:id="1577" w:author="Xavier Hoenner" w:date="2014-05-06T12:32:00Z"/>
-                <w:b/>
-              </w:rPr>
-            </w:pPr>
-            <w:ins w:id="1578" w:author="Xavier Hoenner" w:date="2014-05-06T12:32:00Z">
+                <w:ins w:id="1576" w:author="Xavier Hoenner" w:date="2014-05-06T12:32:00Z"/>
+                <w:b/>
+              </w:rPr>
+            </w:pPr>
+            <w:ins w:id="1577" w:author="Xavier Hoenner" w:date="2014-05-06T12:32:00Z">
               <w:r>
                 <w:rPr>
                   <w:b/>
@@ -23654,11 +23676,11 @@
             <w:pPr>
               <w:jc w:val="center"/>
               <w:rPr>
-                <w:ins w:id="1579" w:author="Xavier Hoenner" w:date="2014-05-06T12:32:00Z"/>
-                <w:b/>
-              </w:rPr>
-            </w:pPr>
-            <w:ins w:id="1580" w:author="Xavier Hoenner" w:date="2014-05-06T12:32:00Z">
+                <w:ins w:id="1578" w:author="Xavier Hoenner" w:date="2014-05-06T12:32:00Z"/>
+                <w:b/>
+              </w:rPr>
+            </w:pPr>
+            <w:ins w:id="1579" w:author="Xavier Hoenner" w:date="2014-05-06T12:32:00Z">
               <w:r>
                 <w:rPr>
                   <w:b/>
@@ -23671,7 +23693,7 @@
       </w:tr>
       <w:tr>
         <w:trPr>
-          <w:ins w:id="1581" w:author="Xavier Hoenner" w:date="2014-05-06T12:32:00Z"/>
+          <w:ins w:id="1580" w:author="Xavier Hoenner" w:date="2014-05-06T12:32:00Z"/>
         </w:trPr>
         <w:tc>
           <w:tcPr>
@@ -23683,10 +23705,10 @@
             <w:pPr>
               <w:jc w:val="center"/>
               <w:rPr>
-                <w:ins w:id="1582" w:author="Xavier Hoenner" w:date="2014-05-06T12:32:00Z"/>
-              </w:rPr>
-            </w:pPr>
-            <w:ins w:id="1583" w:author="Xavier Hoenner" w:date="2014-05-06T12:32:00Z">
+                <w:ins w:id="1581" w:author="Xavier Hoenner" w:date="2014-05-06T12:32:00Z"/>
+              </w:rPr>
+            </w:pPr>
+            <w:ins w:id="1582" w:author="Xavier Hoenner" w:date="2014-05-06T12:32:00Z">
               <w:r>
                 <w:t>Deployment ID</w:t>
               </w:r>
@@ -23703,10 +23725,10 @@
             <w:pPr>
               <w:jc w:val="center"/>
               <w:rPr>
-                <w:ins w:id="1584" w:author="Xavier Hoenner" w:date="2014-05-06T12:32:00Z"/>
-              </w:rPr>
-            </w:pPr>
-            <w:ins w:id="1585" w:author="Xavier Hoenner" w:date="2014-05-06T12:32:00Z">
+                <w:ins w:id="1583" w:author="Xavier Hoenner" w:date="2014-05-06T12:32:00Z"/>
+              </w:rPr>
+            </w:pPr>
+            <w:ins w:id="1584" w:author="Xavier Hoenner" w:date="2014-05-06T12:32:00Z">
               <w:r>
                 <w:t># data files</w:t>
               </w:r>
@@ -23723,10 +23745,10 @@
             <w:pPr>
               <w:jc w:val="center"/>
               <w:rPr>
-                <w:ins w:id="1586" w:author="Xavier Hoenner" w:date="2014-05-06T12:32:00Z"/>
-              </w:rPr>
-            </w:pPr>
-            <w:ins w:id="1587" w:author="Xavier Hoenner" w:date="2014-05-06T12:32:00Z">
+                <w:ins w:id="1585" w:author="Xavier Hoenner" w:date="2014-05-06T12:32:00Z"/>
+              </w:rPr>
+            </w:pPr>
+            <w:ins w:id="1586" w:author="Xavier Hoenner" w:date="2014-05-06T12:32:00Z">
               <w:r>
                 <w:t># measurements</w:t>
               </w:r>
@@ -23743,10 +23765,10 @@
             <w:pPr>
               <w:jc w:val="center"/>
               <w:rPr>
-                <w:ins w:id="1588" w:author="Xavier Hoenner" w:date="2014-05-06T12:32:00Z"/>
-              </w:rPr>
-            </w:pPr>
-            <w:ins w:id="1589" w:author="Xavier Hoenner" w:date="2014-05-06T12:32:00Z">
+                <w:ins w:id="1587" w:author="Xavier Hoenner" w:date="2014-05-06T12:32:00Z"/>
+              </w:rPr>
+            </w:pPr>
+            <w:ins w:id="1588" w:author="Xavier Hoenner" w:date="2014-05-06T12:32:00Z">
               <w:r>
                 <w:t>Latitudinal range</w:t>
               </w:r>
@@ -23763,10 +23785,10 @@
             <w:pPr>
               <w:jc w:val="center"/>
               <w:rPr>
-                <w:ins w:id="1590" w:author="Xavier Hoenner" w:date="2014-05-06T12:32:00Z"/>
-              </w:rPr>
-            </w:pPr>
-            <w:ins w:id="1591" w:author="Xavier Hoenner" w:date="2014-05-06T12:32:00Z">
+                <w:ins w:id="1589" w:author="Xavier Hoenner" w:date="2014-05-06T12:32:00Z"/>
+              </w:rPr>
+            </w:pPr>
+            <w:ins w:id="1590" w:author="Xavier Hoenner" w:date="2014-05-06T12:32:00Z">
               <w:r>
                 <w:t>Longitudinal range</w:t>
               </w:r>
@@ -23783,10 +23805,10 @@
             <w:pPr>
               <w:jc w:val="center"/>
               <w:rPr>
-                <w:ins w:id="1592" w:author="Xavier Hoenner" w:date="2014-05-06T12:32:00Z"/>
-              </w:rPr>
-            </w:pPr>
-            <w:ins w:id="1593" w:author="Xavier Hoenner" w:date="2014-05-06T12:32:00Z">
+                <w:ins w:id="1591" w:author="Xavier Hoenner" w:date="2014-05-06T12:32:00Z"/>
+              </w:rPr>
+            </w:pPr>
+            <w:ins w:id="1592" w:author="Xavier Hoenner" w:date="2014-05-06T12:32:00Z">
               <w:r>
                 <w:t>Start</w:t>
               </w:r>
@@ -23802,10 +23824,10 @@
             <w:pPr>
               <w:jc w:val="center"/>
               <w:rPr>
-                <w:ins w:id="1594" w:author="Xavier Hoenner" w:date="2014-05-06T12:32:00Z"/>
-              </w:rPr>
-            </w:pPr>
-            <w:ins w:id="1595" w:author="Xavier Hoenner" w:date="2014-05-06T12:32:00Z">
+                <w:ins w:id="1593" w:author="Xavier Hoenner" w:date="2014-05-06T12:32:00Z"/>
+              </w:rPr>
+            </w:pPr>
+            <w:ins w:id="1594" w:author="Xavier Hoenner" w:date="2014-05-06T12:32:00Z">
               <w:r>
                 <w:t>End</w:t>
               </w:r>
@@ -23822,10 +23844,10 @@
             <w:pPr>
               <w:jc w:val="center"/>
               <w:rPr>
-                <w:ins w:id="1596" w:author="Xavier Hoenner" w:date="2014-05-06T12:32:00Z"/>
-              </w:rPr>
-            </w:pPr>
-            <w:ins w:id="1597" w:author="Xavier Hoenner" w:date="2014-05-06T12:32:00Z">
+                <w:ins w:id="1595" w:author="Xavier Hoenner" w:date="2014-05-06T12:32:00Z"/>
+              </w:rPr>
+            </w:pPr>
+            <w:ins w:id="1596" w:author="Xavier Hoenner" w:date="2014-05-06T12:32:00Z">
               <w:r>
                 <w:t>Time coverage (days)</w:t>
               </w:r>
@@ -23835,7 +23857,7 @@
       </w:tr>
       <w:tr>
         <w:trPr>
-          <w:ins w:id="1598" w:author="Xavier Hoenner" w:date="2014-05-06T12:32:00Z"/>
+          <w:ins w:id="1597" w:author="Xavier Hoenner" w:date="2014-05-06T12:32:00Z"/>
         </w:trPr>
         <w:tc>
           <w:tcPr>
@@ -23848,10 +23870,10 @@
             <w:pPr>
               <w:jc w:val="center"/>
               <w:rPr>
-                <w:ins w:id="1599" w:author="Xavier Hoenner" w:date="2014-05-06T12:32:00Z"/>
-              </w:rPr>
-            </w:pPr>
-            <w:ins w:id="1600" w:author="Xavier Hoenner" w:date="2014-05-06T12:32:00Z">
+                <w:ins w:id="1598" w:author="Xavier Hoenner" w:date="2014-05-06T12:32:00Z"/>
+              </w:rPr>
+            </w:pPr>
+            <w:ins w:id="1599" w:author="Xavier Hoenner" w:date="2014-05-06T12:32:00Z">
               <w:r>
                 <w:t>Headers = ‘vessel_name’</w:t>
               </w:r>
@@ -23861,7 +23883,7 @@
       </w:tr>
       <w:tr>
         <w:trPr>
-          <w:ins w:id="1601" w:author="Xavier Hoenner" w:date="2014-05-06T12:32:00Z"/>
+          <w:ins w:id="1600" w:author="Xavier Hoenner" w:date="2014-05-06T12:32:00Z"/>
         </w:trPr>
         <w:tc>
           <w:tcPr>
@@ -23874,23 +23896,23 @@
             <w:pPr>
               <w:jc w:val="center"/>
               <w:rPr>
+                <w:ins w:id="1601" w:author="Xavier Hoenner" w:date="2014-05-06T12:32:00Z"/>
+              </w:rPr>
+            </w:pPr>
+          </w:p>
+        </w:tc>
+        <w:tc>
+          <w:tcPr>
+            <w:tcW w:w="0" w:type="auto"/>
+            <w:gridSpan w:val="2"/>
+            <w:shd w:val="clear" w:color="auto" w:fill="FFFFFF" w:themeFill="background1"/>
+            <w:vAlign w:val="center"/>
+          </w:tcPr>
+          <w:p>
+            <w:pPr>
+              <w:jc w:val="center"/>
+              <w:rPr>
                 <w:ins w:id="1602" w:author="Xavier Hoenner" w:date="2014-05-06T12:32:00Z"/>
-              </w:rPr>
-            </w:pPr>
-          </w:p>
-        </w:tc>
-        <w:tc>
-          <w:tcPr>
-            <w:tcW w:w="0" w:type="auto"/>
-            <w:gridSpan w:val="2"/>
-            <w:shd w:val="clear" w:color="auto" w:fill="FFFFFF" w:themeFill="background1"/>
-            <w:vAlign w:val="center"/>
-          </w:tcPr>
-          <w:p>
-            <w:pPr>
-              <w:jc w:val="center"/>
-              <w:rPr>
-                <w:ins w:id="1603" w:author="Xavier Hoenner" w:date="2014-05-06T12:32:00Z"/>
               </w:rPr>
             </w:pPr>
           </w:p>
@@ -23905,6 +23927,22 @@
             <w:pPr>
               <w:jc w:val="center"/>
               <w:rPr>
+                <w:ins w:id="1603" w:author="Xavier Hoenner" w:date="2014-05-06T12:32:00Z"/>
+              </w:rPr>
+            </w:pPr>
+          </w:p>
+        </w:tc>
+        <w:tc>
+          <w:tcPr>
+            <w:tcW w:w="0" w:type="auto"/>
+            <w:gridSpan w:val="2"/>
+            <w:shd w:val="clear" w:color="auto" w:fill="FFFFFF" w:themeFill="background1"/>
+            <w:vAlign w:val="center"/>
+          </w:tcPr>
+          <w:p>
+            <w:pPr>
+              <w:jc w:val="center"/>
+              <w:rPr>
                 <w:ins w:id="1604" w:author="Xavier Hoenner" w:date="2014-05-06T12:32:00Z"/>
               </w:rPr>
             </w:pPr>
@@ -23945,7 +23983,6 @@
         <w:tc>
           <w:tcPr>
             <w:tcW w:w="0" w:type="auto"/>
-            <w:gridSpan w:val="2"/>
             <w:shd w:val="clear" w:color="auto" w:fill="FFFFFF" w:themeFill="background1"/>
             <w:vAlign w:val="center"/>
           </w:tcPr>
@@ -23961,6 +23998,7 @@
         <w:tc>
           <w:tcPr>
             <w:tcW w:w="0" w:type="auto"/>
+            <w:gridSpan w:val="2"/>
             <w:shd w:val="clear" w:color="auto" w:fill="FFFFFF" w:themeFill="background1"/>
             <w:vAlign w:val="center"/>
           </w:tcPr>
@@ -23969,22 +24007,6 @@
               <w:jc w:val="center"/>
               <w:rPr>
                 <w:ins w:id="1608" w:author="Xavier Hoenner" w:date="2014-05-06T12:32:00Z"/>
-              </w:rPr>
-            </w:pPr>
-          </w:p>
-        </w:tc>
-        <w:tc>
-          <w:tcPr>
-            <w:tcW w:w="0" w:type="auto"/>
-            <w:gridSpan w:val="2"/>
-            <w:shd w:val="clear" w:color="auto" w:fill="FFFFFF" w:themeFill="background1"/>
-            <w:vAlign w:val="center"/>
-          </w:tcPr>
-          <w:p>
-            <w:pPr>
-              <w:jc w:val="center"/>
-              <w:rPr>
-                <w:ins w:id="1609" w:author="Xavier Hoenner" w:date="2014-05-06T12:32:00Z"/>
               </w:rPr>
             </w:pPr>
           </w:p>
@@ -24116,7 +24138,7 @@
                 <w:szCs w:val="24"/>
               </w:rPr>
             </w:pPr>
-            <w:del w:id="1610" w:author="Xavier Hoenner" w:date="2014-05-01T12:48:00Z">
+            <w:del w:id="1609" w:author="Xavier Hoenner" w:date="2014-05-01T12:48:00Z">
               <w:r>
                 <w:rPr>
                   <w:szCs w:val="24"/>
@@ -24124,7 +24146,7 @@
                 <w:delText>dbdev</w:delText>
               </w:r>
             </w:del>
-            <w:ins w:id="1611" w:author="Xavier Hoenner" w:date="2014-05-01T12:48:00Z">
+            <w:ins w:id="1610" w:author="Xavier Hoenner" w:date="2014-05-01T12:48:00Z">
               <w:r>
                 <w:rPr>
                   <w:szCs w:val="24"/>
@@ -24172,7 +24194,7 @@
                 <w:szCs w:val="24"/>
               </w:rPr>
             </w:pPr>
-            <w:del w:id="1612" w:author="Xavier Hoenner" w:date="2014-05-01T12:48:00Z">
+            <w:del w:id="1611" w:author="Xavier Hoenner" w:date="2014-05-01T12:48:00Z">
               <w:r>
                 <w:rPr>
                   <w:szCs w:val="24"/>
@@ -24180,7 +24202,7 @@
                 <w:delText>report_db</w:delText>
               </w:r>
             </w:del>
-            <w:ins w:id="1613" w:author="Xavier Hoenner" w:date="2014-05-01T12:48:00Z">
+            <w:ins w:id="1612" w:author="Xavier Hoenner" w:date="2014-05-01T12:48:00Z">
               <w:r>
                 <w:rPr>
                   <w:szCs w:val="24"/>
@@ -24222,7 +24244,7 @@
                 <w:szCs w:val="24"/>
               </w:rPr>
             </w:pPr>
-            <w:del w:id="1614" w:author="Xavier Hoenner" w:date="2014-05-01T12:49:00Z">
+            <w:del w:id="1613" w:author="Xavier Hoenner" w:date="2014-05-01T12:49:00Z">
               <w:r>
                 <w:rPr>
                   <w:szCs w:val="24"/>
@@ -24230,7 +24252,7 @@
                 <w:delText>report</w:delText>
               </w:r>
             </w:del>
-            <w:ins w:id="1615" w:author="Xavier Hoenner" w:date="2014-05-01T12:49:00Z">
+            <w:ins w:id="1614" w:author="Xavier Hoenner" w:date="2014-05-01T12:49:00Z">
               <w:r>
                 <w:rPr>
                   <w:szCs w:val="24"/>
@@ -24305,7 +24327,7 @@
       <w:r>
         <w:t xml:space="preserve">List all data </w:t>
       </w:r>
-      <w:ins w:id="1616" w:author="Xavier Hoenner" w:date="2014-05-06T12:32:00Z">
+      <w:ins w:id="1615" w:author="Xavier Hoenner" w:date="2014-05-06T12:32:00Z">
         <w:r>
           <w:t>WHERE substring(subfacility, '[a-zA-Z]+') = '</w:t>
         </w:r>
@@ -24316,7 +24338,7 @@
           <w:t>'</w:t>
         </w:r>
       </w:ins>
-      <w:del w:id="1617" w:author="Xavier Hoenner" w:date="2014-05-06T12:32:00Z">
+      <w:del w:id="1616" w:author="Xavier Hoenner" w:date="2014-05-06T12:32:00Z">
         <w:r>
           <w:delText>for which ‘</w:delText>
         </w:r>
@@ -24359,7 +24381,7 @@
       <w:r>
         <w:t>are already</w:t>
       </w:r>
-      <w:del w:id="1618" w:author="Xavier Hoenner" w:date="2014-05-06T12:32:00Z">
+      <w:del w:id="1617" w:author="Xavier Hoenner" w:date="2014-05-06T12:32:00Z">
         <w:r>
           <w:delText xml:space="preserve"> sorted </w:delText>
         </w:r>
@@ -24396,12 +24418,12 @@
       <w:r>
         <w:t xml:space="preserve"> </w:t>
       </w:r>
-      <w:ins w:id="1619" w:author="Xavier Hoenner" w:date="2014-05-06T12:33:00Z">
+      <w:ins w:id="1618" w:author="Xavier Hoenner" w:date="2014-05-06T12:33:00Z">
         <w:r>
           <w:t>Group by subfacility, sub-group by vessel_name</w:t>
         </w:r>
       </w:ins>
-      <w:del w:id="1620" w:author="Xavier Hoenner" w:date="2014-05-06T12:33:00Z">
+      <w:del w:id="1619" w:author="Xavier Hoenner" w:date="2014-05-06T12:33:00Z">
         <w:r>
           <w:delText>Group by ‘vessel_name’</w:delText>
         </w:r>
@@ -24426,7 +24448,7 @@
       <w:r>
         <w:t xml:space="preserve"> </w:t>
       </w:r>
-      <w:ins w:id="1621" w:author="Xavier Hoenner" w:date="2014-05-06T12:35:00Z">
+      <w:ins w:id="1620" w:author="Xavier Hoenner" w:date="2014-05-06T12:35:00Z">
         <w:r>
           <w:rPr>
             <w:b/>
@@ -24437,12 +24459,12 @@
           <w:t xml:space="preserve">: </w:t>
         </w:r>
       </w:ins>
-      <w:ins w:id="1622" w:author="Xavier Hoenner" w:date="2014-05-06T12:54:00Z">
+      <w:ins w:id="1621" w:author="Xavier Hoenner" w:date="2014-05-06T12:54:00Z">
         <w:r>
           <w:t>Sub-facility and type of data</w:t>
         </w:r>
       </w:ins>
-      <w:ins w:id="1623" w:author="Xavier Hoenner" w:date="2014-05-06T12:35:00Z">
+      <w:ins w:id="1622" w:author="Xavier Hoenner" w:date="2014-05-06T12:35:00Z">
         <w:r>
           <w:t>.</w:t>
         </w:r>
@@ -24459,42 +24481,42 @@
           <w:t xml:space="preserve">: </w:t>
         </w:r>
       </w:ins>
-      <w:ins w:id="1624" w:author="Xavier Hoenner" w:date="2014-05-06T12:36:00Z">
+      <w:ins w:id="1623" w:author="Xavier Hoenner" w:date="2014-05-06T12:36:00Z">
         <w:r>
           <w:t xml:space="preserve">Line | Line </w:t>
         </w:r>
       </w:ins>
-      <w:ins w:id="1625" w:author="Xavier Hoenner" w:date="2014-05-06T12:37:00Z">
+      <w:ins w:id="1624" w:author="Xavier Hoenner" w:date="2014-05-06T12:37:00Z">
         <w:r>
           <w:t>d</w:t>
         </w:r>
       </w:ins>
-      <w:ins w:id="1626" w:author="Xavier Hoenner" w:date="2014-05-06T12:36:00Z">
+      <w:ins w:id="1625" w:author="Xavier Hoenner" w:date="2014-05-06T12:36:00Z">
         <w:r>
           <w:t xml:space="preserve">escription or </w:t>
         </w:r>
       </w:ins>
-      <w:ins w:id="1627" w:author="Xavier Hoenner" w:date="2014-05-06T12:37:00Z">
+      <w:ins w:id="1626" w:author="Xavier Hoenner" w:date="2014-05-06T12:37:00Z">
         <w:r>
           <w:t>v</w:t>
         </w:r>
       </w:ins>
-      <w:ins w:id="1628" w:author="Xavier Hoenner" w:date="2014-05-06T12:36:00Z">
+      <w:ins w:id="1627" w:author="Xavier Hoenner" w:date="2014-05-06T12:36:00Z">
         <w:r>
           <w:t>essel</w:t>
         </w:r>
       </w:ins>
-      <w:ins w:id="1629" w:author="Xavier Hoenner" w:date="2014-05-06T12:37:00Z">
+      <w:ins w:id="1628" w:author="Xavier Hoenner" w:date="2014-05-06T12:37:00Z">
         <w:r>
           <w:t xml:space="preserve"> name</w:t>
         </w:r>
       </w:ins>
-      <w:ins w:id="1630" w:author="Xavier Hoenner" w:date="2014-05-06T12:35:00Z">
+      <w:ins w:id="1629" w:author="Xavier Hoenner" w:date="2014-05-06T12:35:00Z">
         <w:r>
           <w:t>.</w:t>
         </w:r>
       </w:ins>
-      <w:del w:id="1631" w:author="Xavier Hoenner" w:date="2014-05-06T12:35:00Z">
+      <w:del w:id="1630" w:author="Xavier Hoenner" w:date="2014-05-06T12:35:00Z">
         <w:r>
           <w:rPr>
             <w:b/>
@@ -24601,7 +24623,7 @@
       <w:r>
         <w:t>.</w:t>
       </w:r>
-      <w:del w:id="1632" w:author="Xavier Hoenner" w:date="2014-05-06T12:36:00Z">
+      <w:del w:id="1631" w:author="Xavier Hoenner" w:date="2014-05-06T12:36:00Z">
         <w:r>
           <w:delText xml:space="preserve"> </w:delText>
         </w:r>
@@ -24761,7 +24783,7 @@
       </w:tblGrid>
       <w:tr>
         <w:trPr>
-          <w:del w:id="1633" w:author="Xavier Hoenner" w:date="2014-05-06T12:34:00Z"/>
+          <w:del w:id="1632" w:author="Xavier Hoenner" w:date="2014-05-06T12:34:00Z"/>
         </w:trPr>
         <w:tc>
           <w:tcPr>
@@ -24772,11 +24794,11 @@
             <w:pPr>
               <w:jc w:val="center"/>
               <w:rPr>
-                <w:del w:id="1634" w:author="Xavier Hoenner" w:date="2014-05-06T12:34:00Z"/>
-                <w:b/>
-              </w:rPr>
-            </w:pPr>
-            <w:del w:id="1635" w:author="Xavier Hoenner" w:date="2014-05-06T12:34:00Z">
+                <w:del w:id="1633" w:author="Xavier Hoenner" w:date="2014-05-06T12:34:00Z"/>
+                <w:b/>
+              </w:rPr>
+            </w:pPr>
+            <w:del w:id="1634" w:author="Xavier Hoenner" w:date="2014-05-06T12:34:00Z">
               <w:r>
                 <w:rPr>
                   <w:b/>
@@ -24796,11 +24818,11 @@
             <w:pPr>
               <w:jc w:val="center"/>
               <w:rPr>
-                <w:del w:id="1636" w:author="Xavier Hoenner" w:date="2014-05-06T12:34:00Z"/>
-                <w:b/>
-              </w:rPr>
-            </w:pPr>
-            <w:del w:id="1637" w:author="Xavier Hoenner" w:date="2014-05-06T12:34:00Z">
+                <w:del w:id="1635" w:author="Xavier Hoenner" w:date="2014-05-06T12:34:00Z"/>
+                <w:b/>
+              </w:rPr>
+            </w:pPr>
+            <w:del w:id="1636" w:author="Xavier Hoenner" w:date="2014-05-06T12:34:00Z">
               <w:r>
                 <w:rPr>
                   <w:b/>
@@ -24819,11 +24841,11 @@
             <w:pPr>
               <w:jc w:val="center"/>
               <w:rPr>
-                <w:del w:id="1638" w:author="Xavier Hoenner" w:date="2014-05-06T12:34:00Z"/>
-                <w:b/>
-              </w:rPr>
-            </w:pPr>
-            <w:del w:id="1639" w:author="Xavier Hoenner" w:date="2014-05-06T12:34:00Z">
+                <w:del w:id="1637" w:author="Xavier Hoenner" w:date="2014-05-06T12:34:00Z"/>
+                <w:b/>
+              </w:rPr>
+            </w:pPr>
+            <w:del w:id="1638" w:author="Xavier Hoenner" w:date="2014-05-06T12:34:00Z">
               <w:r>
                 <w:rPr>
                   <w:b/>
@@ -24843,11 +24865,11 @@
             <w:pPr>
               <w:jc w:val="center"/>
               <w:rPr>
-                <w:del w:id="1640" w:author="Xavier Hoenner" w:date="2014-05-06T12:34:00Z"/>
-                <w:b/>
-              </w:rPr>
-            </w:pPr>
-            <w:del w:id="1641" w:author="Xavier Hoenner" w:date="2014-05-06T12:34:00Z">
+                <w:del w:id="1639" w:author="Xavier Hoenner" w:date="2014-05-06T12:34:00Z"/>
+                <w:b/>
+              </w:rPr>
+            </w:pPr>
+            <w:del w:id="1640" w:author="Xavier Hoenner" w:date="2014-05-06T12:34:00Z">
               <w:r>
                 <w:rPr>
                   <w:b/>
@@ -24866,11 +24888,11 @@
             <w:pPr>
               <w:jc w:val="center"/>
               <w:rPr>
-                <w:del w:id="1642" w:author="Xavier Hoenner" w:date="2014-05-06T12:34:00Z"/>
-                <w:b/>
-              </w:rPr>
-            </w:pPr>
-            <w:del w:id="1643" w:author="Xavier Hoenner" w:date="2014-05-06T12:34:00Z">
+                <w:del w:id="1641" w:author="Xavier Hoenner" w:date="2014-05-06T12:34:00Z"/>
+                <w:b/>
+              </w:rPr>
+            </w:pPr>
+            <w:del w:id="1642" w:author="Xavier Hoenner" w:date="2014-05-06T12:34:00Z">
               <w:r>
                 <w:rPr>
                   <w:b/>
@@ -24890,11 +24912,11 @@
             <w:pPr>
               <w:jc w:val="center"/>
               <w:rPr>
-                <w:del w:id="1644" w:author="Xavier Hoenner" w:date="2014-05-06T12:34:00Z"/>
-                <w:b/>
-              </w:rPr>
-            </w:pPr>
-            <w:del w:id="1645" w:author="Xavier Hoenner" w:date="2014-05-06T12:34:00Z">
+                <w:del w:id="1643" w:author="Xavier Hoenner" w:date="2014-05-06T12:34:00Z"/>
+                <w:b/>
+              </w:rPr>
+            </w:pPr>
+            <w:del w:id="1644" w:author="Xavier Hoenner" w:date="2014-05-06T12:34:00Z">
               <w:r>
                 <w:rPr>
                   <w:b/>
@@ -24914,11 +24936,11 @@
             <w:pPr>
               <w:jc w:val="center"/>
               <w:rPr>
-                <w:del w:id="1646" w:author="Xavier Hoenner" w:date="2014-05-06T12:34:00Z"/>
-                <w:b/>
-              </w:rPr>
-            </w:pPr>
-            <w:del w:id="1647" w:author="Xavier Hoenner" w:date="2014-05-06T12:34:00Z">
+                <w:del w:id="1645" w:author="Xavier Hoenner" w:date="2014-05-06T12:34:00Z"/>
+                <w:b/>
+              </w:rPr>
+            </w:pPr>
+            <w:del w:id="1646" w:author="Xavier Hoenner" w:date="2014-05-06T12:34:00Z">
               <w:r>
                 <w:rPr>
                   <w:b/>
@@ -24938,11 +24960,11 @@
             <w:pPr>
               <w:jc w:val="center"/>
               <w:rPr>
-                <w:del w:id="1648" w:author="Xavier Hoenner" w:date="2014-05-06T12:34:00Z"/>
-                <w:b/>
-              </w:rPr>
-            </w:pPr>
-            <w:del w:id="1649" w:author="Xavier Hoenner" w:date="2014-05-06T12:34:00Z">
+                <w:del w:id="1647" w:author="Xavier Hoenner" w:date="2014-05-06T12:34:00Z"/>
+                <w:b/>
+              </w:rPr>
+            </w:pPr>
+            <w:del w:id="1648" w:author="Xavier Hoenner" w:date="2014-05-06T12:34:00Z">
               <w:r>
                 <w:rPr>
                   <w:b/>
@@ -24962,11 +24984,11 @@
             <w:pPr>
               <w:jc w:val="center"/>
               <w:rPr>
-                <w:del w:id="1650" w:author="Xavier Hoenner" w:date="2014-05-06T12:34:00Z"/>
-                <w:b/>
-              </w:rPr>
-            </w:pPr>
-            <w:del w:id="1651" w:author="Xavier Hoenner" w:date="2014-05-06T12:34:00Z">
+                <w:del w:id="1649" w:author="Xavier Hoenner" w:date="2014-05-06T12:34:00Z"/>
+                <w:b/>
+              </w:rPr>
+            </w:pPr>
+            <w:del w:id="1650" w:author="Xavier Hoenner" w:date="2014-05-06T12:34:00Z">
               <w:r>
                 <w:rPr>
                   <w:b/>
@@ -24985,11 +25007,11 @@
             <w:pPr>
               <w:jc w:val="center"/>
               <w:rPr>
-                <w:del w:id="1652" w:author="Xavier Hoenner" w:date="2014-05-06T12:34:00Z"/>
-                <w:b/>
-              </w:rPr>
-            </w:pPr>
-            <w:del w:id="1653" w:author="Xavier Hoenner" w:date="2014-05-06T12:34:00Z">
+                <w:del w:id="1651" w:author="Xavier Hoenner" w:date="2014-05-06T12:34:00Z"/>
+                <w:b/>
+              </w:rPr>
+            </w:pPr>
+            <w:del w:id="1652" w:author="Xavier Hoenner" w:date="2014-05-06T12:34:00Z">
               <w:r>
                 <w:rPr>
                   <w:b/>
@@ -25008,7 +25030,7 @@
       </w:tr>
       <w:tr>
         <w:trPr>
-          <w:del w:id="1654" w:author="Xavier Hoenner" w:date="2014-05-06T12:34:00Z"/>
+          <w:del w:id="1653" w:author="Xavier Hoenner" w:date="2014-05-06T12:34:00Z"/>
         </w:trPr>
         <w:tc>
           <w:tcPr>
@@ -25019,10 +25041,10 @@
             <w:pPr>
               <w:jc w:val="center"/>
               <w:rPr>
-                <w:del w:id="1655" w:author="Xavier Hoenner" w:date="2014-05-06T12:34:00Z"/>
-              </w:rPr>
-            </w:pPr>
-            <w:del w:id="1656" w:author="Xavier Hoenner" w:date="2014-05-06T12:34:00Z">
+                <w:del w:id="1654" w:author="Xavier Hoenner" w:date="2014-05-06T12:34:00Z"/>
+              </w:rPr>
+            </w:pPr>
+            <w:del w:id="1655" w:author="Xavier Hoenner" w:date="2014-05-06T12:34:00Z">
               <w:r>
                 <w:delText>Year</w:delText>
               </w:r>
@@ -25039,10 +25061,10 @@
             <w:pPr>
               <w:jc w:val="center"/>
               <w:rPr>
-                <w:del w:id="1657" w:author="Xavier Hoenner" w:date="2014-05-06T12:34:00Z"/>
-              </w:rPr>
-            </w:pPr>
-            <w:del w:id="1658" w:author="Xavier Hoenner" w:date="2014-05-06T12:34:00Z">
+                <w:del w:id="1656" w:author="Xavier Hoenner" w:date="2014-05-06T12:34:00Z"/>
+              </w:rPr>
+            </w:pPr>
+            <w:del w:id="1657" w:author="Xavier Hoenner" w:date="2014-05-06T12:34:00Z">
               <w:r>
                 <w:delText># data files</w:delText>
               </w:r>
@@ -25058,10 +25080,10 @@
             <w:pPr>
               <w:jc w:val="center"/>
               <w:rPr>
-                <w:del w:id="1659" w:author="Xavier Hoenner" w:date="2014-05-06T12:34:00Z"/>
-              </w:rPr>
-            </w:pPr>
-            <w:del w:id="1660" w:author="Xavier Hoenner" w:date="2014-05-06T12:34:00Z">
+                <w:del w:id="1658" w:author="Xavier Hoenner" w:date="2014-05-06T12:34:00Z"/>
+              </w:rPr>
+            </w:pPr>
+            <w:del w:id="1659" w:author="Xavier Hoenner" w:date="2014-05-06T12:34:00Z">
               <w:r>
                 <w:delText># profiles</w:delText>
               </w:r>
@@ -25078,10 +25100,10 @@
             <w:pPr>
               <w:jc w:val="center"/>
               <w:rPr>
-                <w:del w:id="1661" w:author="Xavier Hoenner" w:date="2014-05-06T12:34:00Z"/>
-              </w:rPr>
-            </w:pPr>
-            <w:del w:id="1662" w:author="Xavier Hoenner" w:date="2014-05-06T12:34:00Z">
+                <w:del w:id="1660" w:author="Xavier Hoenner" w:date="2014-05-06T12:34:00Z"/>
+              </w:rPr>
+            </w:pPr>
+            <w:del w:id="1661" w:author="Xavier Hoenner" w:date="2014-05-06T12:34:00Z">
               <w:r>
                 <w:delText>Latitudinal range</w:delText>
               </w:r>
@@ -25097,10 +25119,10 @@
             <w:pPr>
               <w:jc w:val="center"/>
               <w:rPr>
-                <w:del w:id="1663" w:author="Xavier Hoenner" w:date="2014-05-06T12:34:00Z"/>
-              </w:rPr>
-            </w:pPr>
-            <w:del w:id="1664" w:author="Xavier Hoenner" w:date="2014-05-06T12:34:00Z">
+                <w:del w:id="1662" w:author="Xavier Hoenner" w:date="2014-05-06T12:34:00Z"/>
+              </w:rPr>
+            </w:pPr>
+            <w:del w:id="1663" w:author="Xavier Hoenner" w:date="2014-05-06T12:34:00Z">
               <w:r>
                 <w:delText>Longitudinal range</w:delText>
               </w:r>
@@ -25117,10 +25139,10 @@
             <w:pPr>
               <w:jc w:val="center"/>
               <w:rPr>
-                <w:del w:id="1665" w:author="Xavier Hoenner" w:date="2014-05-06T12:34:00Z"/>
-              </w:rPr>
-            </w:pPr>
-            <w:del w:id="1666" w:author="Xavier Hoenner" w:date="2014-05-06T12:34:00Z">
+                <w:del w:id="1664" w:author="Xavier Hoenner" w:date="2014-05-06T12:34:00Z"/>
+              </w:rPr>
+            </w:pPr>
+            <w:del w:id="1665" w:author="Xavier Hoenner" w:date="2014-05-06T12:34:00Z">
               <w:r>
                 <w:delText>Start</w:delText>
               </w:r>
@@ -25137,10 +25159,10 @@
             <w:pPr>
               <w:jc w:val="center"/>
               <w:rPr>
-                <w:del w:id="1667" w:author="Xavier Hoenner" w:date="2014-05-06T12:34:00Z"/>
-              </w:rPr>
-            </w:pPr>
-            <w:del w:id="1668" w:author="Xavier Hoenner" w:date="2014-05-06T12:34:00Z">
+                <w:del w:id="1666" w:author="Xavier Hoenner" w:date="2014-05-06T12:34:00Z"/>
+              </w:rPr>
+            </w:pPr>
+            <w:del w:id="1667" w:author="Xavier Hoenner" w:date="2014-05-06T12:34:00Z">
               <w:r>
                 <w:delText>End</w:delText>
               </w:r>
@@ -25157,10 +25179,10 @@
             <w:pPr>
               <w:jc w:val="center"/>
               <w:rPr>
-                <w:del w:id="1669" w:author="Xavier Hoenner" w:date="2014-05-06T12:34:00Z"/>
-              </w:rPr>
-            </w:pPr>
-            <w:del w:id="1670" w:author="Xavier Hoenner" w:date="2014-05-06T12:34:00Z">
+                <w:del w:id="1668" w:author="Xavier Hoenner" w:date="2014-05-06T12:34:00Z"/>
+              </w:rPr>
+            </w:pPr>
+            <w:del w:id="1669" w:author="Xavier Hoenner" w:date="2014-05-06T12:34:00Z">
               <w:r>
                 <w:delText>Time coverage (days)</w:delText>
               </w:r>
@@ -25177,10 +25199,10 @@
             <w:pPr>
               <w:jc w:val="center"/>
               <w:rPr>
-                <w:del w:id="1671" w:author="Xavier Hoenner" w:date="2014-05-06T12:34:00Z"/>
-              </w:rPr>
-            </w:pPr>
-            <w:del w:id="1672" w:author="Xavier Hoenner" w:date="2014-05-06T12:34:00Z">
+                <w:del w:id="1670" w:author="Xavier Hoenner" w:date="2014-05-06T12:34:00Z"/>
+              </w:rPr>
+            </w:pPr>
+            <w:del w:id="1671" w:author="Xavier Hoenner" w:date="2014-05-06T12:34:00Z">
               <w:r>
                 <w:delText>T</w:delText>
               </w:r>
@@ -25199,10 +25221,10 @@
             <w:pPr>
               <w:jc w:val="center"/>
               <w:rPr>
-                <w:del w:id="1673" w:author="Xavier Hoenner" w:date="2014-05-06T12:34:00Z"/>
-              </w:rPr>
-            </w:pPr>
-            <w:del w:id="1674" w:author="Xavier Hoenner" w:date="2014-05-06T12:34:00Z">
+                <w:del w:id="1672" w:author="Xavier Hoenner" w:date="2014-05-06T12:34:00Z"/>
+              </w:rPr>
+            </w:pPr>
+            <w:del w:id="1673" w:author="Xavier Hoenner" w:date="2014-05-06T12:34:00Z">
               <w:r>
                 <w:delText>T</w:delText>
               </w:r>
@@ -25215,7 +25237,7 @@
       </w:tr>
       <w:tr>
         <w:trPr>
-          <w:del w:id="1675" w:author="Xavier Hoenner" w:date="2014-05-06T12:34:00Z"/>
+          <w:del w:id="1674" w:author="Xavier Hoenner" w:date="2014-05-06T12:34:00Z"/>
         </w:trPr>
         <w:tc>
           <w:tcPr>
@@ -25228,10 +25250,10 @@
             <w:pPr>
               <w:jc w:val="center"/>
               <w:rPr>
-                <w:del w:id="1676" w:author="Xavier Hoenner" w:date="2014-05-06T12:34:00Z"/>
-              </w:rPr>
-            </w:pPr>
-            <w:del w:id="1677" w:author="Xavier Hoenner" w:date="2014-05-06T12:34:00Z">
+                <w:del w:id="1675" w:author="Xavier Hoenner" w:date="2014-05-06T12:34:00Z"/>
+              </w:rPr>
+            </w:pPr>
+            <w:del w:id="1676" w:author="Xavier Hoenner" w:date="2014-05-06T12:34:00Z">
               <w:r>
                 <w:delText>Headers = ‘vessel_name’</w:delText>
               </w:r>
@@ -25241,7 +25263,7 @@
       </w:tr>
       <w:tr>
         <w:trPr>
-          <w:del w:id="1678" w:author="Xavier Hoenner" w:date="2014-05-06T12:34:00Z"/>
+          <w:del w:id="1677" w:author="Xavier Hoenner" w:date="2014-05-06T12:34:00Z"/>
         </w:trPr>
         <w:tc>
           <w:tcPr>
@@ -25253,10 +25275,10 @@
           <w:p>
             <w:pPr>
               <w:rPr>
-                <w:del w:id="1679" w:author="Xavier Hoenner" w:date="2014-05-06T12:34:00Z"/>
-              </w:rPr>
-            </w:pPr>
-            <w:del w:id="1680" w:author="Xavier Hoenner" w:date="2014-05-06T12:34:00Z">
+                <w:del w:id="1678" w:author="Xavier Hoenner" w:date="2014-05-06T12:34:00Z"/>
+              </w:rPr>
+            </w:pPr>
+            <w:del w:id="1679" w:author="Xavier Hoenner" w:date="2014-05-06T12:34:00Z">
               <w:r>
                 <w:delText>Sub-headers = ‘deployment_id’</w:delText>
               </w:r>
@@ -25266,7 +25288,7 @@
       </w:tr>
       <w:tr>
         <w:trPr>
-          <w:del w:id="1681" w:author="Xavier Hoenner" w:date="2014-05-06T12:34:00Z"/>
+          <w:del w:id="1680" w:author="Xavier Hoenner" w:date="2014-05-06T12:34:00Z"/>
         </w:trPr>
         <w:tc>
           <w:tcPr>
@@ -25278,6 +25300,22 @@
             <w:pPr>
               <w:jc w:val="center"/>
               <w:rPr>
+                <w:del w:id="1681" w:author="Xavier Hoenner" w:date="2014-05-06T12:34:00Z"/>
+              </w:rPr>
+            </w:pPr>
+          </w:p>
+        </w:tc>
+        <w:tc>
+          <w:tcPr>
+            <w:tcW w:w="0" w:type="auto"/>
+            <w:gridSpan w:val="2"/>
+            <w:shd w:val="clear" w:color="auto" w:fill="FFFFFF" w:themeFill="background1"/>
+            <w:vAlign w:val="center"/>
+          </w:tcPr>
+          <w:p>
+            <w:pPr>
+              <w:jc w:val="center"/>
+              <w:rPr>
                 <w:del w:id="1682" w:author="Xavier Hoenner" w:date="2014-05-06T12:34:00Z"/>
               </w:rPr>
             </w:pPr>
@@ -25286,7 +25324,6 @@
         <w:tc>
           <w:tcPr>
             <w:tcW w:w="0" w:type="auto"/>
-            <w:gridSpan w:val="2"/>
             <w:shd w:val="clear" w:color="auto" w:fill="FFFFFF" w:themeFill="background1"/>
             <w:vAlign w:val="center"/>
           </w:tcPr>
@@ -25302,6 +25339,7 @@
         <w:tc>
           <w:tcPr>
             <w:tcW w:w="0" w:type="auto"/>
+            <w:gridSpan w:val="2"/>
             <w:shd w:val="clear" w:color="auto" w:fill="FFFFFF" w:themeFill="background1"/>
             <w:vAlign w:val="center"/>
           </w:tcPr>
@@ -25317,7 +25355,6 @@
         <w:tc>
           <w:tcPr>
             <w:tcW w:w="0" w:type="auto"/>
-            <w:gridSpan w:val="2"/>
             <w:shd w:val="clear" w:color="auto" w:fill="FFFFFF" w:themeFill="background1"/>
             <w:vAlign w:val="center"/>
           </w:tcPr>
@@ -25333,6 +25370,7 @@
         <w:tc>
           <w:tcPr>
             <w:tcW w:w="0" w:type="auto"/>
+            <w:gridSpan w:val="2"/>
             <w:shd w:val="clear" w:color="auto" w:fill="FFFFFF" w:themeFill="background1"/>
             <w:vAlign w:val="center"/>
           </w:tcPr>
@@ -25373,22 +25411,6 @@
               <w:jc w:val="center"/>
               <w:rPr>
                 <w:del w:id="1688" w:author="Xavier Hoenner" w:date="2014-05-06T12:34:00Z"/>
-              </w:rPr>
-            </w:pPr>
-          </w:p>
-        </w:tc>
-        <w:tc>
-          <w:tcPr>
-            <w:tcW w:w="0" w:type="auto"/>
-            <w:gridSpan w:val="2"/>
-            <w:shd w:val="clear" w:color="auto" w:fill="FFFFFF" w:themeFill="background1"/>
-            <w:vAlign w:val="center"/>
-          </w:tcPr>
-          <w:p>
-            <w:pPr>
-              <w:jc w:val="center"/>
-              <w:rPr>
-                <w:del w:id="1689" w:author="Xavier Hoenner" w:date="2014-05-06T12:34:00Z"/>
               </w:rPr>
             </w:pPr>
           </w:p>
@@ -25404,22 +25426,22 @@
             <w:pPr>
               <w:jc w:val="center"/>
               <w:rPr>
+                <w:del w:id="1689" w:author="Xavier Hoenner" w:date="2014-05-06T12:34:00Z"/>
+              </w:rPr>
+            </w:pPr>
+          </w:p>
+        </w:tc>
+        <w:tc>
+          <w:tcPr>
+            <w:tcW w:w="0" w:type="auto"/>
+            <w:shd w:val="clear" w:color="auto" w:fill="FFFFFF" w:themeFill="background1"/>
+            <w:vAlign w:val="center"/>
+          </w:tcPr>
+          <w:p>
+            <w:pPr>
+              <w:jc w:val="center"/>
+              <w:rPr>
                 <w:del w:id="1690" w:author="Xavier Hoenner" w:date="2014-05-06T12:34:00Z"/>
-              </w:rPr>
-            </w:pPr>
-          </w:p>
-        </w:tc>
-        <w:tc>
-          <w:tcPr>
-            <w:tcW w:w="0" w:type="auto"/>
-            <w:shd w:val="clear" w:color="auto" w:fill="FFFFFF" w:themeFill="background1"/>
-            <w:vAlign w:val="center"/>
-          </w:tcPr>
-          <w:p>
-            <w:pPr>
-              <w:jc w:val="center"/>
-              <w:rPr>
-                <w:del w:id="1691" w:author="Xavier Hoenner" w:date="2014-05-06T12:34:00Z"/>
               </w:rPr>
             </w:pPr>
           </w:p>
@@ -25427,7 +25449,7 @@
       </w:tr>
       <w:tr>
         <w:trPr>
-          <w:ins w:id="1692" w:author="Xavier Hoenner" w:date="2014-05-06T12:35:00Z"/>
+          <w:ins w:id="1691" w:author="Xavier Hoenner" w:date="2014-05-06T12:35:00Z"/>
         </w:trPr>
         <w:tc>
           <w:tcPr>
@@ -25439,12 +25461,12 @@
             <w:pPr>
               <w:jc w:val="center"/>
               <w:rPr>
-                <w:ins w:id="1693" w:author="Xavier Hoenner" w:date="2014-05-06T12:35:00Z"/>
+                <w:ins w:id="1692" w:author="Xavier Hoenner" w:date="2014-05-06T12:35:00Z"/>
                 <w:rFonts w:eastAsia="Times New Roman" w:cs="Times New Roman"/>
                 <w:b/>
               </w:rPr>
             </w:pPr>
-            <w:ins w:id="1694" w:author="Xavier Hoenner" w:date="2014-05-06T12:35:00Z">
+            <w:ins w:id="1693" w:author="Xavier Hoenner" w:date="2014-05-06T12:35:00Z">
               <w:r>
                 <w:rPr>
                   <w:rFonts w:eastAsia="Times New Roman" w:cs="Times New Roman"/>
@@ -25465,12 +25487,12 @@
             <w:pPr>
               <w:jc w:val="center"/>
               <w:rPr>
-                <w:ins w:id="1695" w:author="Xavier Hoenner" w:date="2014-05-06T12:35:00Z"/>
+                <w:ins w:id="1694" w:author="Xavier Hoenner" w:date="2014-05-06T12:35:00Z"/>
                 <w:rFonts w:eastAsia="Times New Roman" w:cs="Times New Roman"/>
                 <w:b/>
               </w:rPr>
             </w:pPr>
-            <w:ins w:id="1696" w:author="Xavier Hoenner" w:date="2014-05-06T12:35:00Z">
+            <w:ins w:id="1695" w:author="Xavier Hoenner" w:date="2014-05-06T12:35:00Z">
               <w:r>
                 <w:rPr>
                   <w:rFonts w:eastAsia="Times New Roman" w:cs="Times New Roman"/>
@@ -25491,12 +25513,12 @@
             <w:pPr>
               <w:jc w:val="center"/>
               <w:rPr>
-                <w:ins w:id="1697" w:author="Xavier Hoenner" w:date="2014-05-06T12:35:00Z"/>
+                <w:ins w:id="1696" w:author="Xavier Hoenner" w:date="2014-05-06T12:35:00Z"/>
                 <w:rFonts w:eastAsia="Times New Roman" w:cs="Times New Roman"/>
                 <w:b/>
               </w:rPr>
             </w:pPr>
-            <w:ins w:id="1698" w:author="Xavier Hoenner" w:date="2014-05-06T12:35:00Z">
+            <w:ins w:id="1697" w:author="Xavier Hoenner" w:date="2014-05-06T12:35:00Z">
               <w:r>
                 <w:rPr>
                   <w:rFonts w:eastAsia="Times New Roman" w:cs="Times New Roman"/>
@@ -25517,12 +25539,12 @@
             <w:pPr>
               <w:jc w:val="center"/>
               <w:rPr>
-                <w:ins w:id="1699" w:author="Xavier Hoenner" w:date="2014-05-06T12:35:00Z"/>
+                <w:ins w:id="1698" w:author="Xavier Hoenner" w:date="2014-05-06T12:35:00Z"/>
                 <w:rFonts w:eastAsia="Times New Roman" w:cs="Times New Roman"/>
                 <w:b/>
               </w:rPr>
             </w:pPr>
-            <w:ins w:id="1700" w:author="Xavier Hoenner" w:date="2014-05-06T12:35:00Z">
+            <w:ins w:id="1699" w:author="Xavier Hoenner" w:date="2014-05-06T12:35:00Z">
               <w:r>
                 <w:rPr>
                   <w:rFonts w:eastAsia="Times New Roman" w:cs="Times New Roman"/>
@@ -25543,12 +25565,12 @@
             <w:pPr>
               <w:jc w:val="center"/>
               <w:rPr>
-                <w:ins w:id="1701" w:author="Xavier Hoenner" w:date="2014-05-06T12:35:00Z"/>
+                <w:ins w:id="1700" w:author="Xavier Hoenner" w:date="2014-05-06T12:35:00Z"/>
                 <w:rFonts w:eastAsia="Times New Roman" w:cs="Times New Roman"/>
                 <w:b/>
               </w:rPr>
             </w:pPr>
-            <w:ins w:id="1702" w:author="Xavier Hoenner" w:date="2014-05-06T12:35:00Z">
+            <w:ins w:id="1701" w:author="Xavier Hoenner" w:date="2014-05-06T12:35:00Z">
               <w:r>
                 <w:rPr>
                   <w:rFonts w:eastAsia="Times New Roman" w:cs="Times New Roman"/>
@@ -25569,12 +25591,12 @@
             <w:pPr>
               <w:jc w:val="center"/>
               <w:rPr>
-                <w:ins w:id="1703" w:author="Xavier Hoenner" w:date="2014-05-06T12:35:00Z"/>
+                <w:ins w:id="1702" w:author="Xavier Hoenner" w:date="2014-05-06T12:35:00Z"/>
                 <w:rFonts w:eastAsia="Times New Roman" w:cs="Times New Roman"/>
                 <w:b/>
               </w:rPr>
             </w:pPr>
-            <w:ins w:id="1704" w:author="Xavier Hoenner" w:date="2014-05-06T12:35:00Z">
+            <w:ins w:id="1703" w:author="Xavier Hoenner" w:date="2014-05-06T12:35:00Z">
               <w:r>
                 <w:rPr>
                   <w:rFonts w:eastAsia="Times New Roman" w:cs="Times New Roman"/>
@@ -25594,12 +25616,12 @@
             <w:pPr>
               <w:jc w:val="center"/>
               <w:rPr>
-                <w:ins w:id="1705" w:author="Xavier Hoenner" w:date="2014-05-06T12:35:00Z"/>
+                <w:ins w:id="1704" w:author="Xavier Hoenner" w:date="2014-05-06T12:35:00Z"/>
                 <w:rFonts w:eastAsia="Times New Roman" w:cs="Times New Roman"/>
                 <w:b/>
               </w:rPr>
             </w:pPr>
-            <w:ins w:id="1706" w:author="Xavier Hoenner" w:date="2014-05-06T12:35:00Z">
+            <w:ins w:id="1705" w:author="Xavier Hoenner" w:date="2014-05-06T12:35:00Z">
               <w:r>
                 <w:rPr>
                   <w:rFonts w:eastAsia="Times New Roman" w:cs="Times New Roman"/>
@@ -25620,12 +25642,12 @@
             <w:pPr>
               <w:jc w:val="center"/>
               <w:rPr>
-                <w:ins w:id="1707" w:author="Xavier Hoenner" w:date="2014-05-06T12:35:00Z"/>
+                <w:ins w:id="1706" w:author="Xavier Hoenner" w:date="2014-05-06T12:35:00Z"/>
                 <w:rFonts w:eastAsia="Times New Roman" w:cs="Times New Roman"/>
                 <w:b/>
               </w:rPr>
             </w:pPr>
-            <w:ins w:id="1708" w:author="Xavier Hoenner" w:date="2014-05-06T12:35:00Z">
+            <w:ins w:id="1707" w:author="Xavier Hoenner" w:date="2014-05-06T12:35:00Z">
               <w:r>
                 <w:rPr>
                   <w:rFonts w:eastAsia="Times New Roman" w:cs="Times New Roman"/>
@@ -25639,7 +25661,7 @@
       </w:tr>
       <w:tr>
         <w:trPr>
-          <w:ins w:id="1709" w:author="Xavier Hoenner" w:date="2014-05-06T12:35:00Z"/>
+          <w:ins w:id="1708" w:author="Xavier Hoenner" w:date="2014-05-06T12:35:00Z"/>
         </w:trPr>
         <w:tc>
           <w:tcPr>
@@ -25651,11 +25673,11 @@
             <w:pPr>
               <w:jc w:val="center"/>
               <w:rPr>
-                <w:ins w:id="1710" w:author="Xavier Hoenner" w:date="2014-05-06T12:35:00Z"/>
+                <w:ins w:id="1709" w:author="Xavier Hoenner" w:date="2014-05-06T12:35:00Z"/>
                 <w:rFonts w:eastAsia="Times New Roman" w:cs="Times New Roman"/>
               </w:rPr>
             </w:pPr>
-            <w:ins w:id="1711" w:author="Xavier Hoenner" w:date="2014-05-06T12:35:00Z">
+            <w:ins w:id="1710" w:author="Xavier Hoenner" w:date="2014-05-06T12:35:00Z">
               <w:r>
                 <w:rPr>
                   <w:rFonts w:eastAsia="Times New Roman" w:cs="Times New Roman"/>
@@ -25681,17 +25703,17 @@
             <w:pPr>
               <w:jc w:val="center"/>
               <w:rPr>
-                <w:ins w:id="1712" w:author="Xavier Hoenner" w:date="2014-05-06T12:35:00Z"/>
+                <w:ins w:id="1711" w:author="Xavier Hoenner" w:date="2014-05-06T12:35:00Z"/>
                 <w:rFonts w:eastAsia="Times New Roman" w:cs="Times New Roman"/>
               </w:rPr>
-              <w:pPrChange w:id="1713" w:author="Xavier Hoenner" w:date="2014-05-06T12:37:00Z">
+              <w:pPrChange w:id="1712" w:author="Xavier Hoenner" w:date="2014-05-06T12:37:00Z">
                 <w:pPr>
                   <w:spacing w:after="200" w:line="276" w:lineRule="auto"/>
                   <w:jc w:val="center"/>
                 </w:pPr>
               </w:pPrChange>
             </w:pPr>
-            <w:ins w:id="1714" w:author="Xavier Hoenner" w:date="2014-05-06T12:35:00Z">
+            <w:ins w:id="1713" w:author="Xavier Hoenner" w:date="2014-05-06T12:35:00Z">
               <w:r>
                 <w:rPr>
                   <w:rFonts w:eastAsia="Times New Roman" w:cs="Times New Roman"/>
@@ -25699,7 +25721,7 @@
                 <w:t xml:space="preserve"># </w:t>
               </w:r>
             </w:ins>
-            <w:ins w:id="1715" w:author="Xavier Hoenner" w:date="2014-05-06T12:37:00Z">
+            <w:ins w:id="1714" w:author="Xavier Hoenner" w:date="2014-05-06T12:37:00Z">
               <w:r>
                 <w:rPr>
                   <w:rFonts w:eastAsia="Times New Roman" w:cs="Times New Roman"/>
@@ -25707,7 +25729,7 @@
                 <w:t>pro</w:t>
               </w:r>
             </w:ins>
-            <w:ins w:id="1716" w:author="Xavier Hoenner" w:date="2014-05-06T12:35:00Z">
+            <w:ins w:id="1715" w:author="Xavier Hoenner" w:date="2014-05-06T12:35:00Z">
               <w:r>
                 <w:rPr>
                   <w:rFonts w:eastAsia="Times New Roman" w:cs="Times New Roman"/>
@@ -25727,11 +25749,11 @@
             <w:pPr>
               <w:jc w:val="center"/>
               <w:rPr>
-                <w:ins w:id="1717" w:author="Xavier Hoenner" w:date="2014-05-06T12:35:00Z"/>
+                <w:ins w:id="1716" w:author="Xavier Hoenner" w:date="2014-05-06T12:35:00Z"/>
                 <w:rFonts w:eastAsia="Times New Roman" w:cs="Times New Roman"/>
               </w:rPr>
             </w:pPr>
-            <w:ins w:id="1718" w:author="Xavier Hoenner" w:date="2014-05-06T12:35:00Z">
+            <w:ins w:id="1717" w:author="Xavier Hoenner" w:date="2014-05-06T12:35:00Z">
               <w:r>
                 <w:rPr>
                   <w:rFonts w:eastAsia="Times New Roman" w:cs="Times New Roman"/>
@@ -25751,11 +25773,11 @@
             <w:pPr>
               <w:jc w:val="center"/>
               <w:rPr>
-                <w:ins w:id="1719" w:author="Xavier Hoenner" w:date="2014-05-06T12:35:00Z"/>
+                <w:ins w:id="1718" w:author="Xavier Hoenner" w:date="2014-05-06T12:35:00Z"/>
                 <w:rFonts w:eastAsia="Times New Roman" w:cs="Times New Roman"/>
               </w:rPr>
             </w:pPr>
-            <w:ins w:id="1720" w:author="Xavier Hoenner" w:date="2014-05-06T12:35:00Z">
+            <w:ins w:id="1719" w:author="Xavier Hoenner" w:date="2014-05-06T12:35:00Z">
               <w:r>
                 <w:rPr>
                   <w:rFonts w:eastAsia="Times New Roman" w:cs="Times New Roman"/>
@@ -25775,11 +25797,11 @@
             <w:pPr>
               <w:jc w:val="center"/>
               <w:rPr>
-                <w:ins w:id="1721" w:author="Xavier Hoenner" w:date="2014-05-06T12:35:00Z"/>
+                <w:ins w:id="1720" w:author="Xavier Hoenner" w:date="2014-05-06T12:35:00Z"/>
                 <w:rFonts w:eastAsia="Times New Roman" w:cs="Times New Roman"/>
               </w:rPr>
             </w:pPr>
-            <w:ins w:id="1722" w:author="Xavier Hoenner" w:date="2014-05-06T12:35:00Z">
+            <w:ins w:id="1721" w:author="Xavier Hoenner" w:date="2014-05-06T12:35:00Z">
               <w:r>
                 <w:rPr>
                   <w:rFonts w:eastAsia="Times New Roman" w:cs="Times New Roman"/>
@@ -25799,11 +25821,11 @@
             <w:pPr>
               <w:jc w:val="center"/>
               <w:rPr>
-                <w:ins w:id="1723" w:author="Xavier Hoenner" w:date="2014-05-06T12:35:00Z"/>
+                <w:ins w:id="1722" w:author="Xavier Hoenner" w:date="2014-05-06T12:35:00Z"/>
                 <w:rFonts w:eastAsia="Times New Roman" w:cs="Times New Roman"/>
               </w:rPr>
             </w:pPr>
-            <w:ins w:id="1724" w:author="Xavier Hoenner" w:date="2014-05-06T12:35:00Z">
+            <w:ins w:id="1723" w:author="Xavier Hoenner" w:date="2014-05-06T12:35:00Z">
               <w:r>
                 <w:rPr>
                   <w:rFonts w:eastAsia="Times New Roman" w:cs="Times New Roman"/>
@@ -25822,11 +25844,11 @@
             <w:pPr>
               <w:jc w:val="center"/>
               <w:rPr>
-                <w:ins w:id="1725" w:author="Xavier Hoenner" w:date="2014-05-06T12:35:00Z"/>
+                <w:ins w:id="1724" w:author="Xavier Hoenner" w:date="2014-05-06T12:35:00Z"/>
                 <w:rFonts w:eastAsia="Times New Roman" w:cs="Times New Roman"/>
               </w:rPr>
             </w:pPr>
-            <w:ins w:id="1726" w:author="Xavier Hoenner" w:date="2014-05-06T12:35:00Z">
+            <w:ins w:id="1725" w:author="Xavier Hoenner" w:date="2014-05-06T12:35:00Z">
               <w:r>
                 <w:rPr>
                   <w:rFonts w:eastAsia="Times New Roman" w:cs="Times New Roman"/>
@@ -25846,11 +25868,11 @@
             <w:pPr>
               <w:jc w:val="center"/>
               <w:rPr>
-                <w:ins w:id="1727" w:author="Xavier Hoenner" w:date="2014-05-06T12:35:00Z"/>
+                <w:ins w:id="1726" w:author="Xavier Hoenner" w:date="2014-05-06T12:35:00Z"/>
                 <w:rFonts w:eastAsia="Times New Roman" w:cs="Times New Roman"/>
               </w:rPr>
             </w:pPr>
-            <w:ins w:id="1728" w:author="Xavier Hoenner" w:date="2014-05-06T12:35:00Z">
+            <w:ins w:id="1727" w:author="Xavier Hoenner" w:date="2014-05-06T12:35:00Z">
               <w:r>
                 <w:rPr>
                   <w:rFonts w:eastAsia="Times New Roman" w:cs="Times New Roman"/>
@@ -25863,7 +25885,7 @@
       </w:tr>
       <w:tr>
         <w:trPr>
-          <w:ins w:id="1729" w:author="Xavier Hoenner" w:date="2014-05-06T12:35:00Z"/>
+          <w:ins w:id="1728" w:author="Xavier Hoenner" w:date="2014-05-06T12:35:00Z"/>
         </w:trPr>
         <w:tc>
           <w:tcPr>
@@ -25876,11 +25898,11 @@
             <w:pPr>
               <w:jc w:val="center"/>
               <w:rPr>
-                <w:ins w:id="1730" w:author="Xavier Hoenner" w:date="2014-05-06T12:35:00Z"/>
+                <w:ins w:id="1729" w:author="Xavier Hoenner" w:date="2014-05-06T12:35:00Z"/>
                 <w:rFonts w:eastAsia="Times New Roman" w:cs="Times New Roman"/>
               </w:rPr>
             </w:pPr>
-            <w:ins w:id="1731" w:author="Xavier Hoenner" w:date="2014-05-06T12:35:00Z">
+            <w:ins w:id="1730" w:author="Xavier Hoenner" w:date="2014-05-06T12:35:00Z">
               <w:r>
                 <w:rPr>
                   <w:rFonts w:eastAsia="Times New Roman" w:cs="Times New Roman"/>
@@ -25893,7 +25915,7 @@
       </w:tr>
       <w:tr>
         <w:trPr>
-          <w:ins w:id="1732" w:author="Xavier Hoenner" w:date="2014-05-06T12:35:00Z"/>
+          <w:ins w:id="1731" w:author="Xavier Hoenner" w:date="2014-05-06T12:35:00Z"/>
         </w:trPr>
         <w:tc>
           <w:tcPr>
@@ -25905,11 +25927,11 @@
           <w:p>
             <w:pPr>
               <w:rPr>
-                <w:ins w:id="1733" w:author="Xavier Hoenner" w:date="2014-05-06T12:35:00Z"/>
+                <w:ins w:id="1732" w:author="Xavier Hoenner" w:date="2014-05-06T12:35:00Z"/>
                 <w:rFonts w:eastAsia="Times New Roman" w:cs="Times New Roman"/>
               </w:rPr>
             </w:pPr>
-            <w:ins w:id="1734" w:author="Xavier Hoenner" w:date="2014-05-06T12:35:00Z">
+            <w:ins w:id="1733" w:author="Xavier Hoenner" w:date="2014-05-06T12:35:00Z">
               <w:r>
                 <w:rPr>
                   <w:rFonts w:eastAsia="Times New Roman" w:cs="Times New Roman"/>
@@ -25922,12 +25944,27 @@
       </w:tr>
       <w:tr>
         <w:trPr>
-          <w:ins w:id="1735" w:author="Xavier Hoenner" w:date="2014-05-06T12:35:00Z"/>
+          <w:ins w:id="1734" w:author="Xavier Hoenner" w:date="2014-05-06T12:35:00Z"/>
         </w:trPr>
         <w:tc>
           <w:tcPr>
             <w:tcW w:w="0" w:type="auto"/>
             <w:gridSpan w:val="2"/>
+          </w:tcPr>
+          <w:p>
+            <w:pPr>
+              <w:jc w:val="center"/>
+              <w:rPr>
+                <w:ins w:id="1735" w:author="Xavier Hoenner" w:date="2014-05-06T12:35:00Z"/>
+                <w:rFonts w:eastAsia="Times New Roman" w:cs="Times New Roman"/>
+              </w:rPr>
+            </w:pPr>
+          </w:p>
+        </w:tc>
+        <w:tc>
+          <w:tcPr>
+            <w:tcW w:w="0" w:type="auto"/>
+            <w:gridSpan w:val="3"/>
           </w:tcPr>
           <w:p>
             <w:pPr>
@@ -25957,7 +25994,7 @@
         <w:tc>
           <w:tcPr>
             <w:tcW w:w="0" w:type="auto"/>
-            <w:gridSpan w:val="3"/>
+            <w:gridSpan w:val="2"/>
           </w:tcPr>
           <w:p>
             <w:pPr>
@@ -26002,7 +26039,6 @@
         <w:tc>
           <w:tcPr>
             <w:tcW w:w="0" w:type="auto"/>
-            <w:gridSpan w:val="2"/>
           </w:tcPr>
           <w:p>
             <w:pPr>
@@ -26017,27 +26053,13 @@
         <w:tc>
           <w:tcPr>
             <w:tcW w:w="0" w:type="auto"/>
+            <w:gridSpan w:val="2"/>
           </w:tcPr>
           <w:p>
             <w:pPr>
               <w:jc w:val="center"/>
               <w:rPr>
                 <w:ins w:id="1742" w:author="Xavier Hoenner" w:date="2014-05-06T12:35:00Z"/>
-                <w:rFonts w:eastAsia="Times New Roman" w:cs="Times New Roman"/>
-              </w:rPr>
-            </w:pPr>
-          </w:p>
-        </w:tc>
-        <w:tc>
-          <w:tcPr>
-            <w:tcW w:w="0" w:type="auto"/>
-            <w:gridSpan w:val="2"/>
-          </w:tcPr>
-          <w:p>
-            <w:pPr>
-              <w:jc w:val="center"/>
-              <w:rPr>
-                <w:ins w:id="1743" w:author="Xavier Hoenner" w:date="2014-05-06T12:35:00Z"/>
                 <w:rFonts w:eastAsia="Times New Roman" w:cs="Times New Roman"/>
               </w:rPr>
             </w:pPr>
@@ -26047,7 +26069,12 @@
     </w:tbl>
     <w:p/>
     <w:sectPr>
-      <w:headerReference w:type="default" r:id="rId37"/>
+      <w:headerReference w:type="even" r:id="rId37"/>
+      <w:headerReference w:type="default" r:id="rId38"/>
+      <w:footerReference w:type="even" r:id="rId39"/>
+      <w:footerReference w:type="default" r:id="rId40"/>
+      <w:headerReference w:type="first" r:id="rId41"/>
+      <w:footerReference w:type="first" r:id="rId42"/>
       <w:pgSz w:w="11906" w:h="16838"/>
       <w:pgMar w:top="1440" w:right="1440" w:bottom="1440" w:left="1440" w:header="708" w:footer="708" w:gutter="0"/>
       <w:cols w:space="708"/>
@@ -26059,7 +26086,7 @@
 
 <file path=word/comments.xml><?xml version="1.0" encoding="utf-8"?>
 <w:comments xmlns:wpc="http://schemas.microsoft.com/office/word/2010/wordprocessingCanvas" xmlns:mo="http://schemas.microsoft.com/office/mac/office/2008/main" xmlns:mc="http://schemas.openxmlformats.org/markup-compatibility/2006" xmlns:mv="urn:schemas-microsoft-com:mac:vml" xmlns:o="urn:schemas-microsoft-com:office:office" xmlns:r="http://schemas.openxmlformats.org/officeDocument/2006/relationships" xmlns:m="http://schemas.openxmlformats.org/officeDocument/2006/math" xmlns:v="urn:schemas-microsoft-com:vml" xmlns:wp14="http://schemas.microsoft.com/office/word/2010/wordprocessingDrawing" xmlns:wp="http://schemas.openxmlformats.org/drawingml/2006/wordprocessingDrawing" xmlns:w10="urn:schemas-microsoft-com:office:word" xmlns:w="http://schemas.openxmlformats.org/wordprocessingml/2006/main" xmlns:w14="http://schemas.microsoft.com/office/word/2010/wordml" xmlns:wpg="http://schemas.microsoft.com/office/word/2010/wordprocessingGroup" xmlns:wpi="http://schemas.microsoft.com/office/word/2010/wordprocessingInk" xmlns:wne="http://schemas.microsoft.com/office/word/2006/wordml" xmlns:wps="http://schemas.microsoft.com/office/word/2010/wordprocessingShape" mc:Ignorable="w14 wp14">
-  <w:comment w:id="1238" w:author="Xavier Hoenner" w:date="2014-05-05T14:33:00Z" w:initials="XH">
+  <w:comment w:id="1237" w:author="Xavier Hoenner" w:date="2014-05-05T14:33:00Z" w:initials="XH">
     <w:p>
       <w:pPr>
         <w:pStyle w:val="CommentText"/>
@@ -26103,6 +26130,36 @@
 </w:endnotes>
 </file>
 
+<file path=word/footer1.xml><?xml version="1.0" encoding="utf-8"?>
+<w:ftr xmlns:wpc="http://schemas.microsoft.com/office/word/2010/wordprocessingCanvas" xmlns:mo="http://schemas.microsoft.com/office/mac/office/2008/main" xmlns:mc="http://schemas.openxmlformats.org/markup-compatibility/2006" xmlns:mv="urn:schemas-microsoft-com:mac:vml" xmlns:o="urn:schemas-microsoft-com:office:office" xmlns:r="http://schemas.openxmlformats.org/officeDocument/2006/relationships" xmlns:m="http://schemas.openxmlformats.org/officeDocument/2006/math" xmlns:v="urn:schemas-microsoft-com:vml" xmlns:wp14="http://schemas.microsoft.com/office/word/2010/wordprocessingDrawing" xmlns:wp="http://schemas.openxmlformats.org/drawingml/2006/wordprocessingDrawing" xmlns:w10="urn:schemas-microsoft-com:office:word" xmlns:w="http://schemas.openxmlformats.org/wordprocessingml/2006/main" xmlns:w14="http://schemas.microsoft.com/office/word/2010/wordml" xmlns:wpg="http://schemas.microsoft.com/office/word/2010/wordprocessingGroup" xmlns:wpi="http://schemas.microsoft.com/office/word/2010/wordprocessingInk" xmlns:wne="http://schemas.microsoft.com/office/word/2006/wordml" xmlns:wps="http://schemas.microsoft.com/office/word/2010/wordprocessingShape" mc:Ignorable="w14 wp14">
+  <w:p>
+    <w:pPr>
+      <w:pStyle w:val="Footer"/>
+    </w:pPr>
+  </w:p>
+</w:ftr>
+</file>
+
+<file path=word/footer2.xml><?xml version="1.0" encoding="utf-8"?>
+<w:ftr xmlns:wpc="http://schemas.microsoft.com/office/word/2010/wordprocessingCanvas" xmlns:mo="http://schemas.microsoft.com/office/mac/office/2008/main" xmlns:mc="http://schemas.openxmlformats.org/markup-compatibility/2006" xmlns:mv="urn:schemas-microsoft-com:mac:vml" xmlns:o="urn:schemas-microsoft-com:office:office" xmlns:r="http://schemas.openxmlformats.org/officeDocument/2006/relationships" xmlns:m="http://schemas.openxmlformats.org/officeDocument/2006/math" xmlns:v="urn:schemas-microsoft-com:vml" xmlns:wp14="http://schemas.microsoft.com/office/word/2010/wordprocessingDrawing" xmlns:wp="http://schemas.openxmlformats.org/drawingml/2006/wordprocessingDrawing" xmlns:w10="urn:schemas-microsoft-com:office:word" xmlns:w="http://schemas.openxmlformats.org/wordprocessingml/2006/main" xmlns:w14="http://schemas.microsoft.com/office/word/2010/wordml" xmlns:wpg="http://schemas.microsoft.com/office/word/2010/wordprocessingGroup" xmlns:wpi="http://schemas.microsoft.com/office/word/2010/wordprocessingInk" xmlns:wne="http://schemas.microsoft.com/office/word/2006/wordml" xmlns:wps="http://schemas.microsoft.com/office/word/2010/wordprocessingShape" mc:Ignorable="w14 wp14">
+  <w:p>
+    <w:pPr>
+      <w:pStyle w:val="Footer"/>
+    </w:pPr>
+  </w:p>
+</w:ftr>
+</file>
+
+<file path=word/footer3.xml><?xml version="1.0" encoding="utf-8"?>
+<w:ftr xmlns:wpc="http://schemas.microsoft.com/office/word/2010/wordprocessingCanvas" xmlns:mo="http://schemas.microsoft.com/office/mac/office/2008/main" xmlns:mc="http://schemas.openxmlformats.org/markup-compatibility/2006" xmlns:mv="urn:schemas-microsoft-com:mac:vml" xmlns:o="urn:schemas-microsoft-com:office:office" xmlns:r="http://schemas.openxmlformats.org/officeDocument/2006/relationships" xmlns:m="http://schemas.openxmlformats.org/officeDocument/2006/math" xmlns:v="urn:schemas-microsoft-com:vml" xmlns:wp14="http://schemas.microsoft.com/office/word/2010/wordprocessingDrawing" xmlns:wp="http://schemas.openxmlformats.org/drawingml/2006/wordprocessingDrawing" xmlns:w10="urn:schemas-microsoft-com:office:word" xmlns:w="http://schemas.openxmlformats.org/wordprocessingml/2006/main" xmlns:w14="http://schemas.microsoft.com/office/word/2010/wordml" xmlns:wpg="http://schemas.microsoft.com/office/word/2010/wordprocessingGroup" xmlns:wpi="http://schemas.microsoft.com/office/word/2010/wordprocessingInk" xmlns:wne="http://schemas.microsoft.com/office/word/2006/wordml" xmlns:wps="http://schemas.microsoft.com/office/word/2010/wordprocessingShape" mc:Ignorable="w14 wp14">
+  <w:p>
+    <w:pPr>
+      <w:pStyle w:val="Footer"/>
+    </w:pPr>
+  </w:p>
+</w:ftr>
+</file>
+
 <file path=word/footnotes.xml><?xml version="1.0" encoding="utf-8"?>
 <w:footnotes xmlns:wpc="http://schemas.microsoft.com/office/word/2010/wordprocessingCanvas" xmlns:mo="http://schemas.microsoft.com/office/mac/office/2008/main" xmlns:mc="http://schemas.openxmlformats.org/markup-compatibility/2006" xmlns:mv="urn:schemas-microsoft-com:mac:vml" xmlns:o="urn:schemas-microsoft-com:office:office" xmlns:r="http://schemas.openxmlformats.org/officeDocument/2006/relationships" xmlns:m="http://schemas.openxmlformats.org/officeDocument/2006/math" xmlns:v="urn:schemas-microsoft-com:vml" xmlns:wp14="http://schemas.microsoft.com/office/word/2010/wordprocessingDrawing" xmlns:wp="http://schemas.openxmlformats.org/drawingml/2006/wordprocessingDrawing" xmlns:w10="urn:schemas-microsoft-com:office:word" xmlns:w="http://schemas.openxmlformats.org/wordprocessingml/2006/main" xmlns:w14="http://schemas.microsoft.com/office/word/2010/wordml" xmlns:wpg="http://schemas.microsoft.com/office/word/2010/wordprocessingGroup" xmlns:wpi="http://schemas.microsoft.com/office/word/2010/wordprocessingInk" xmlns:wne="http://schemas.microsoft.com/office/word/2006/wordml" xmlns:wps="http://schemas.microsoft.com/office/word/2010/wordprocessingShape" mc:Ignorable="w14 wp14">
   <w:footnote w:type="separator" w:id="-1">
@@ -26134,34 +26191,63 @@
     <w:pPr>
       <w:pStyle w:val="Header"/>
     </w:pPr>
+  </w:p>
+</w:hdr>
+</file>
+
+<file path=word/header2.xml><?xml version="1.0" encoding="utf-8"?>
+<w:hdr xmlns:wpc="http://schemas.microsoft.com/office/word/2010/wordprocessingCanvas" xmlns:mo="http://schemas.microsoft.com/office/mac/office/2008/main" xmlns:mc="http://schemas.openxmlformats.org/markup-compatibility/2006" xmlns:mv="urn:schemas-microsoft-com:mac:vml" xmlns:o="urn:schemas-microsoft-com:office:office" xmlns:r="http://schemas.openxmlformats.org/officeDocument/2006/relationships" xmlns:m="http://schemas.openxmlformats.org/officeDocument/2006/math" xmlns:v="urn:schemas-microsoft-com:vml" xmlns:wp14="http://schemas.microsoft.com/office/word/2010/wordprocessingDrawing" xmlns:wp="http://schemas.openxmlformats.org/drawingml/2006/wordprocessingDrawing" xmlns:w10="urn:schemas-microsoft-com:office:word" xmlns:w="http://schemas.openxmlformats.org/wordprocessingml/2006/main" xmlns:w14="http://schemas.microsoft.com/office/word/2010/wordml" xmlns:wpg="http://schemas.microsoft.com/office/word/2010/wordprocessingGroup" xmlns:wpi="http://schemas.microsoft.com/office/word/2010/wordprocessingInk" xmlns:wne="http://schemas.microsoft.com/office/word/2006/wordml" xmlns:wps="http://schemas.microsoft.com/office/word/2010/wordprocessingShape" mc:Ignorable="w14 wp14">
+  <w:p>
+    <w:pPr>
+      <w:pStyle w:val="Header"/>
+    </w:pPr>
     <w:r>
       <w:t xml:space="preserve">SOOP – Report templates – </w:t>
     </w:r>
-    <w:del w:id="1744" w:author="Xavier Hoenner" w:date="2013-07-11T11:42:00Z">
+    <w:del w:id="1743" w:author="Xavier Hoenner" w:date="2013-07-11T11:42:00Z">
       <w:r>
         <w:delText>05/06</w:delText>
       </w:r>
     </w:del>
-    <w:ins w:id="1745" w:author="Xavier Hoenner" w:date="2014-05-01T12:47:00Z">
-      <w:r>
-        <w:t>0</w:t>
+    <w:ins w:id="1744" w:author="Xavier Hoenner" w:date="2014-07-02T15:09:00Z">
+      <w:r>
+        <w:fldChar w:fldCharType="begin"/>
+      </w:r>
+      <w:r>
+        <w:instrText xml:space="preserve"> TIME \@ "d/MM/yyyy" </w:instrText>
       </w:r>
     </w:ins>
-    <w:ins w:id="1746" w:author="Xavier Hoenner" w:date="2014-05-06T14:56:00Z">
-      <w:r>
-        <w:t>6</w:t>
+    <w:r>
+      <w:fldChar w:fldCharType="separate"/>
+    </w:r>
+    <w:ins w:id="1745" w:author="Xavier Hoenner" w:date="2014-07-02T15:09:00Z">
+      <w:r>
+        <w:rPr>
+          <w:noProof/>
+        </w:rPr>
+        <w:t>2/07/2014</w:t>
+      </w:r>
+      <w:r>
+        <w:fldChar w:fldCharType="end"/>
       </w:r>
     </w:ins>
-    <w:ins w:id="1747" w:author="Xavier Hoenner" w:date="2014-05-01T12:47:00Z">
-      <w:r>
-        <w:t>/05/2014</w:t>
-      </w:r>
-    </w:ins>
-    <w:del w:id="1748" w:author="Xavier Hoenner" w:date="2014-05-01T12:47:00Z">
+    <w:bookmarkStart w:id="1746" w:name="_GoBack"/>
+    <w:bookmarkEnd w:id="1746"/>
+    <w:del w:id="1747" w:author="Xavier Hoenner" w:date="2014-05-01T12:47:00Z">
       <w:r>
         <w:delText>/2013</w:delText>
       </w:r>
     </w:del>
+  </w:p>
+</w:hdr>
+</file>
+
+<file path=word/header3.xml><?xml version="1.0" encoding="utf-8"?>
+<w:hdr xmlns:wpc="http://schemas.microsoft.com/office/word/2010/wordprocessingCanvas" xmlns:mo="http://schemas.microsoft.com/office/mac/office/2008/main" xmlns:mc="http://schemas.openxmlformats.org/markup-compatibility/2006" xmlns:mv="urn:schemas-microsoft-com:mac:vml" xmlns:o="urn:schemas-microsoft-com:office:office" xmlns:r="http://schemas.openxmlformats.org/officeDocument/2006/relationships" xmlns:m="http://schemas.openxmlformats.org/officeDocument/2006/math" xmlns:v="urn:schemas-microsoft-com:vml" xmlns:wp14="http://schemas.microsoft.com/office/word/2010/wordprocessingDrawing" xmlns:wp="http://schemas.openxmlformats.org/drawingml/2006/wordprocessingDrawing" xmlns:w10="urn:schemas-microsoft-com:office:word" xmlns:w="http://schemas.openxmlformats.org/wordprocessingml/2006/main" xmlns:w14="http://schemas.microsoft.com/office/word/2010/wordml" xmlns:wpg="http://schemas.microsoft.com/office/word/2010/wordprocessingGroup" xmlns:wpi="http://schemas.microsoft.com/office/word/2010/wordprocessingInk" xmlns:wne="http://schemas.microsoft.com/office/word/2006/wordml" xmlns:wps="http://schemas.microsoft.com/office/word/2010/wordprocessingShape" mc:Ignorable="w14 wp14">
+  <w:p>
+    <w:pPr>
+      <w:pStyle w:val="Header"/>
+    </w:pPr>
   </w:p>
 </w:hdr>
 </file>
